--- a/Dokumentacija/Dokumentacija_v1.docx
+++ b/Dokumentacija/Dokumentacija_v1.docx
@@ -281,27 +281,6 @@
     </w:p>
     <w:p>
       <w:pPr>
-        <w:jc w:val="right"/>
-        <w:rPr>
-          <w:rFonts w:cs="Times New Roman"/>
-          <w:szCs w:val="24"/>
-          <w:lang w:val="en-US"/>
-        </w:rPr>
-      </w:pPr>
-    </w:p>
-    <w:p>
-      <w:pPr>
-        <w:jc w:val="right"/>
-        <w:rPr>
-          <w:rFonts w:cs="Times New Roman"/>
-          <w:szCs w:val="24"/>
-          <w:lang w:val="en-US"/>
-        </w:rPr>
-      </w:pPr>
-    </w:p>
-    <w:p>
-      <w:pPr>
-        <w:jc w:val="right"/>
         <w:rPr>
           <w:rFonts w:cs="Times New Roman"/>
           <w:b/>
@@ -378,11 +357,31 @@
         <w:rPr>
           <w:rFonts w:cs="Times New Roman"/>
           <w:b/>
+          <w:szCs w:val="24"/>
+          <w:lang w:val="en-US"/>
+        </w:rPr>
+        <w:br w:type="page"/>
+      </w:r>
+      <w:r>
+        <w:rPr>
+          <w:rFonts w:cs="Times New Roman"/>
+          <w:b/>
           <w:sz w:val="28"/>
           <w:szCs w:val="28"/>
           <w:lang w:val="en-US"/>
         </w:rPr>
-        <w:t>SVEUČILIŠTE U ZAGREBU</w:t>
+        <w:lastRenderedPageBreak/>
+        <w:t>S</w:t>
+      </w:r>
+      <w:r>
+        <w:rPr>
+          <w:rFonts w:cs="Times New Roman"/>
+          <w:b/>
+          <w:sz w:val="28"/>
+          <w:szCs w:val="28"/>
+          <w:lang w:val="en-US"/>
+        </w:rPr>
+        <w:t>VEUČILIŠTE U ZAGREBU</w:t>
       </w:r>
       <w:r>
         <w:rPr>
@@ -844,17 +843,7 @@
     </w:p>
     <w:p>
       <w:pPr>
-        <w:jc w:val="right"/>
-        <w:rPr>
-          <w:rFonts w:cs="Times New Roman"/>
-          <w:szCs w:val="24"/>
-          <w:lang w:val="en-US"/>
-        </w:rPr>
-      </w:pPr>
-    </w:p>
-    <w:p>
-      <w:pPr>
-        <w:jc w:val="right"/>
+        <w:jc w:val="center"/>
         <w:rPr>
           <w:rFonts w:cs="Times New Roman"/>
           <w:b/>
@@ -863,10 +852,9 @@
           <w:lang w:val="en-US"/>
         </w:rPr>
       </w:pPr>
-    </w:p>
-    <w:p>
-      <w:pPr>
-        <w:jc w:val="center"/>
+      <w:proofErr w:type="spellStart"/>
+      <w:proofErr w:type="gramStart"/>
+      <w:r>
         <w:rPr>
           <w:rFonts w:cs="Times New Roman"/>
           <w:b/>
@@ -874,9 +862,9 @@
           <w:szCs w:val="28"/>
           <w:lang w:val="en-US"/>
         </w:rPr>
-      </w:pPr>
-      <w:proofErr w:type="spellStart"/>
-      <w:proofErr w:type="gramStart"/>
+        <w:t>Varaždin</w:t>
+      </w:r>
+      <w:proofErr w:type="spellEnd"/>
       <w:r>
         <w:rPr>
           <w:rFonts w:cs="Times New Roman"/>
@@ -885,9 +873,9 @@
           <w:szCs w:val="28"/>
           <w:lang w:val="en-US"/>
         </w:rPr>
-        <w:t>Varaždin</w:t>
-      </w:r>
-      <w:proofErr w:type="spellEnd"/>
+        <w:t xml:space="preserve">, </w:t>
+      </w:r>
+      <w:proofErr w:type="spellStart"/>
       <w:r>
         <w:rPr>
           <w:rFonts w:cs="Times New Roman"/>
@@ -896,9 +884,9 @@
           <w:szCs w:val="28"/>
           <w:lang w:val="en-US"/>
         </w:rPr>
-        <w:t xml:space="preserve">, </w:t>
-      </w:r>
-      <w:proofErr w:type="spellStart"/>
+        <w:t>ožujak</w:t>
+      </w:r>
+      <w:proofErr w:type="spellEnd"/>
       <w:r>
         <w:rPr>
           <w:rFonts w:cs="Times New Roman"/>
@@ -907,17 +895,6 @@
           <w:szCs w:val="28"/>
           <w:lang w:val="en-US"/>
         </w:rPr>
-        <w:t>ožujak</w:t>
-      </w:r>
-      <w:proofErr w:type="spellEnd"/>
-      <w:r>
-        <w:rPr>
-          <w:rFonts w:cs="Times New Roman"/>
-          <w:b/>
-          <w:sz w:val="28"/>
-          <w:szCs w:val="28"/>
-          <w:lang w:val="en-US"/>
-        </w:rPr>
         <w:t xml:space="preserve"> 2014.</w:t>
       </w:r>
       <w:proofErr w:type="gramEnd"/>
@@ -941,6 +918,7 @@
           <w:szCs w:val="36"/>
           <w:lang w:val="en-US"/>
         </w:rPr>
+        <w:lastRenderedPageBreak/>
         <w:t>S</w:t>
       </w:r>
       <w:r>
@@ -954,26 +932,6 @@
         <w:t>adržaj</w:t>
       </w:r>
       <w:proofErr w:type="spellEnd"/>
-    </w:p>
-    <w:p>
-      <w:pPr>
-        <w:jc w:val="center"/>
-        <w:rPr>
-          <w:rFonts w:cs="Times New Roman"/>
-          <w:szCs w:val="24"/>
-          <w:lang w:val="en-US"/>
-        </w:rPr>
-      </w:pPr>
-    </w:p>
-    <w:p>
-      <w:pPr>
-        <w:jc w:val="center"/>
-        <w:rPr>
-          <w:rFonts w:cs="Times New Roman"/>
-          <w:szCs w:val="24"/>
-          <w:lang w:val="en-US"/>
-        </w:rPr>
-      </w:pPr>
     </w:p>
     <w:p>
       <w:pPr>
@@ -1231,6 +1189,7 @@
         <w:rPr>
           <w:lang w:val="en-US"/>
         </w:rPr>
+        <w:lastRenderedPageBreak/>
         <w:t>U</w:t>
       </w:r>
       <w:r>
@@ -1266,26 +1225,6 @@
       <w:r>
         <w:t>U današnje vrijeme, poduzeća imaju sve manje zaposlenika, odnosno jedan zaposlenik mora voditi brigu o više različitih stvari odjednom. Stoga, briga o repromaterijalu i zalihama u skladištu te ručna obrada dokumentacije istoga oduzima previše vremena, usporava proizvodnju pekarskih proizvoda, te ostavlja veliki prostor za moguće pogreške. Imajući to na umu, odlučila sam ubrzati i unaprijediti proces „Skladištenje“.</w:t>
       </w:r>
-    </w:p>
-    <w:p>
-      <w:pPr>
-        <w:jc w:val="center"/>
-        <w:rPr>
-          <w:rFonts w:cs="Times New Roman"/>
-          <w:szCs w:val="24"/>
-          <w:lang w:val="en-US"/>
-        </w:rPr>
-      </w:pPr>
-    </w:p>
-    <w:p>
-      <w:pPr>
-        <w:jc w:val="center"/>
-        <w:rPr>
-          <w:rFonts w:cs="Times New Roman"/>
-          <w:szCs w:val="24"/>
-          <w:lang w:val="en-US"/>
-        </w:rPr>
-      </w:pPr>
     </w:p>
     <w:p>
       <w:pPr>
@@ -1464,6 +1403,7 @@
         <w:rPr>
           <w:lang w:val="en-US"/>
         </w:rPr>
+        <w:lastRenderedPageBreak/>
         <w:t>S</w:t>
       </w:r>
       <w:r>
@@ -1711,6 +1651,97 @@
     </w:p>
     <w:p>
       <w:pPr>
+        <w:spacing w:beforeLines="120" w:before="288" w:after="0" w:line="360" w:lineRule="auto"/>
+        <w:contextualSpacing/>
+        <w:jc w:val="both"/>
+      </w:pPr>
+    </w:p>
+    <w:p>
+      <w:pPr>
+        <w:spacing w:beforeLines="120" w:before="288" w:after="0" w:line="360" w:lineRule="auto"/>
+        <w:ind w:firstLine="360"/>
+        <w:contextualSpacing/>
+        <w:jc w:val="both"/>
+      </w:pPr>
+      <w:r>
+        <w:t xml:space="preserve">Specifični zahtjevi aplikacije </w:t>
+      </w:r>
+      <w:r>
+        <w:t>za skladište</w:t>
+      </w:r>
+      <w:r>
+        <w:t xml:space="preserve"> su sljedeći:</w:t>
+      </w:r>
+    </w:p>
+    <w:p>
+      <w:pPr>
+        <w:pStyle w:val="ListParagraph"/>
+        <w:numPr>
+          <w:ilvl w:val="0"/>
+          <w:numId w:val="13"/>
+        </w:numPr>
+        <w:spacing w:beforeLines="120" w:before="288" w:after="0" w:line="360" w:lineRule="auto"/>
+        <w:jc w:val="both"/>
+      </w:pPr>
+      <w:r>
+        <w:t xml:space="preserve">Pregled </w:t>
+      </w:r>
+      <w:r>
+        <w:t>stanja repromaterijala na skladištu</w:t>
+      </w:r>
+    </w:p>
+    <w:p>
+      <w:pPr>
+        <w:pStyle w:val="ListParagraph"/>
+        <w:numPr>
+          <w:ilvl w:val="0"/>
+          <w:numId w:val="13"/>
+        </w:numPr>
+        <w:spacing w:beforeLines="120" w:before="288" w:after="0" w:line="360" w:lineRule="auto"/>
+        <w:jc w:val="both"/>
+      </w:pPr>
+      <w:r>
+        <w:t>Izrada skladišne primke</w:t>
+      </w:r>
+    </w:p>
+    <w:p>
+      <w:pPr>
+        <w:pStyle w:val="ListParagraph"/>
+        <w:numPr>
+          <w:ilvl w:val="0"/>
+          <w:numId w:val="13"/>
+        </w:numPr>
+        <w:spacing w:beforeLines="120" w:before="288" w:after="0" w:line="360" w:lineRule="auto"/>
+        <w:jc w:val="both"/>
+      </w:pPr>
+      <w:r>
+        <w:t xml:space="preserve">Pregled </w:t>
+      </w:r>
+      <w:r>
+        <w:t>svih dokumenata</w:t>
+      </w:r>
+    </w:p>
+    <w:p>
+      <w:pPr>
+        <w:pStyle w:val="ListParagraph"/>
+        <w:numPr>
+          <w:ilvl w:val="0"/>
+          <w:numId w:val="13"/>
+        </w:numPr>
+        <w:spacing w:beforeLines="120" w:before="288" w:after="0" w:line="360" w:lineRule="auto"/>
+        <w:jc w:val="both"/>
+      </w:pPr>
+      <w:r>
+        <w:t>Pregled količine repromaterijala na skladištu</w:t>
+      </w:r>
+    </w:p>
+    <w:p>
+      <w:r>
+        <w:br w:type="page"/>
+      </w:r>
+    </w:p>
+    <w:p>
+      <w:pPr>
         <w:pStyle w:val="Heading2"/>
         <w:numPr>
           <w:ilvl w:val="1"/>
@@ -1719,6 +1750,7 @@
         <w:spacing w:beforeLines="120" w:before="288" w:line="360" w:lineRule="auto"/>
       </w:pPr>
       <w:r>
+        <w:lastRenderedPageBreak/>
         <w:t>Ciljevi</w:t>
       </w:r>
     </w:p>
@@ -1844,7 +1876,6 @@
                 <w:rStyle w:val="apple-converted-space"/>
                 <w:b/>
               </w:rPr>
-              <w:lastRenderedPageBreak/>
               <w:t>Skratiti vrijeme procesa „Skladištiti“</w:t>
             </w:r>
           </w:p>
@@ -1946,7 +1977,6 @@
       <w:pPr>
         <w:pStyle w:val="Caption"/>
         <w:spacing w:before="240"/>
-        <w:ind w:left="720"/>
         <w:jc w:val="center"/>
         <w:rPr>
           <w:rFonts w:cs="Times New Roman"/>
@@ -1963,7 +1993,16 @@
           <w:sz w:val="24"/>
           <w:szCs w:val="24"/>
         </w:rPr>
-        <w:t xml:space="preserve">Tablica </w:t>
+        <w:t>T</w:t>
+      </w:r>
+      <w:r>
+        <w:rPr>
+          <w:rFonts w:cs="Times New Roman"/>
+          <w:color w:val="auto"/>
+          <w:sz w:val="24"/>
+          <w:szCs w:val="24"/>
+        </w:rPr>
+        <w:t xml:space="preserve">ablica </w:t>
       </w:r>
       <w:r>
         <w:rPr>
@@ -2103,6 +2142,7 @@
         <w:spacing w:beforeLines="120" w:before="288" w:line="360" w:lineRule="auto"/>
       </w:pPr>
       <w:r>
+        <w:lastRenderedPageBreak/>
         <w:t>2.4. Opis aplikacije</w:t>
       </w:r>
     </w:p>
@@ -2121,22 +2161,7 @@
           <w:rFonts w:cs="Times New Roman"/>
           <w:szCs w:val="24"/>
         </w:rPr>
-        <w:t xml:space="preserve">Za korištenje aplikacije potrebno je prijaviti se u sustav. Nakon prijave korisnik ima mogućnost zaprimanja materijala na skladišta, izdavanja repromaterijala u proizvodnju te </w:t>
-      </w:r>
-      <w:r>
-        <w:rPr>
-          <w:rFonts w:cs="Times New Roman"/>
-          <w:szCs w:val="24"/>
-        </w:rPr>
-        <w:lastRenderedPageBreak/>
-        <w:t>vraćanje istih, otpremanje i upravljanje proizvoda, te pregledavanje svih dokumenata. Na dokumente se odnose primke, izdatnice, predatnice i otpremnice koje se kreiraju i ažuriraju unutar go</w:t>
-      </w:r>
-      <w:r>
-        <w:rPr>
-          <w:rFonts w:cs="Times New Roman"/>
-          <w:szCs w:val="24"/>
-        </w:rPr>
-        <w:t xml:space="preserve">re navedenih procesa. </w:t>
+        <w:t xml:space="preserve">Za korištenje aplikacije potrebno je prijaviti se u sustav. Nakon prijave korisnik ima mogućnost zaprimanja materijala na skladišta, izdavanja repromaterijala u proizvodnju te vraćanje istih, otpremanje i upravljanje proizvoda, te pregledavanje svih dokumenata. Na dokumente se odnose primke, izdatnice, predatnice i otpremnice koje se kreiraju i ažuriraju unutar gore navedenih procesa. </w:t>
       </w:r>
     </w:p>
     <w:p>
@@ -2188,19 +2213,7 @@
         <w:rPr>
           <w:rFonts w:cs="Times New Roman"/>
         </w:rPr>
-        <w:t xml:space="preserve">Windows 7/Windows 8/ </w:t>
-      </w:r>
-      <w:r>
-        <w:rPr>
-          <w:rFonts w:cs="Times New Roman"/>
-        </w:rPr>
-        <w:t>Windows 8</w:t>
-      </w:r>
-      <w:r>
-        <w:rPr>
-          <w:rFonts w:cs="Times New Roman"/>
-        </w:rPr>
-        <w:t>.1.</w:t>
+        <w:t>Windows 7/Windows 8/ Windows 8.1.</w:t>
       </w:r>
       <w:r>
         <w:rPr>
@@ -2448,10 +2461,7 @@
         <w:contextualSpacing/>
       </w:pPr>
       <w:r>
-        <w:t xml:space="preserve">Izrada </w:t>
-      </w:r>
-      <w:r>
-        <w:t>specifikacije zahtjeva</w:t>
+        <w:t>Izrada specifikacije zahtjeva</w:t>
       </w:r>
     </w:p>
     <w:p>
@@ -2824,12 +2834,12 @@
         <w:rPr>
           <w:highlight w:val="yellow"/>
         </w:rPr>
+        <w:instrText xml:space="preserve"> \* MERGEFORMAT </w:instrText>
       </w:r>
       <w:r>
         <w:rPr>
           <w:highlight w:val="yellow"/>
         </w:rPr>
-        <w:instrText xml:space="preserve"> \* MERGEFORMAT </w:instrText>
       </w:r>
       <w:r>
         <w:rPr>
@@ -2864,6 +2874,25 @@
       </w:r>
       <w:r>
         <w:t xml:space="preserve"> vidljiv je popis svih aktivnosti, redoslijed izvođenja, trajanja aktivnosti, te resurse koji su prijedjeljeni svakoj od aktivnosti da bi se mogle izvršiti. Stupac predecessors pokazuje nam slijed izvršenja aktivnosti. Za izradu terminskog plana koristila sam alat MS Project 2007.</w:t>
+      </w:r>
+    </w:p>
+    <w:p>
+      <w:pPr>
+        <w:rPr>
+          <w:rFonts w:cs="Times New Roman"/>
+          <w:szCs w:val="24"/>
+          <w:highlight w:val="yellow"/>
+          <w:lang w:val="en-US"/>
+        </w:rPr>
+      </w:pPr>
+      <w:r>
+        <w:rPr>
+          <w:rFonts w:cs="Times New Roman"/>
+          <w:szCs w:val="24"/>
+          <w:highlight w:val="yellow"/>
+          <w:lang w:val="en-US"/>
+        </w:rPr>
+        <w:br w:type="page"/>
       </w:r>
     </w:p>
     <w:p>
@@ -2884,6 +2913,7 @@
           <w:highlight w:val="yellow"/>
           <w:lang w:val="en-US"/>
         </w:rPr>
+        <w:lastRenderedPageBreak/>
         <w:t>SLIKA 1: POPIS AKTIVNOSTI (</w:t>
       </w:r>
       <w:proofErr w:type="spellStart"/>
@@ -2918,6 +2948,72 @@
           <w:lang w:val="en-US"/>
         </w:rPr>
       </w:pPr>
+      <w:r>
+        <w:rPr>
+          <w:rFonts w:cs="Times New Roman"/>
+          <w:noProof/>
+          <w:szCs w:val="24"/>
+          <w:lang w:val="en-US"/>
+        </w:rPr>
+        <w:drawing>
+          <wp:inline distT="0" distB="0" distL="0" distR="0">
+            <wp:extent cx="5781675" cy="5972175"/>
+            <wp:effectExtent l="0" t="0" r="9525" b="9525"/>
+            <wp:docPr id="2" name="Picture 2"/>
+            <wp:cNvGraphicFramePr>
+              <a:graphicFrameLocks xmlns:a="http://schemas.openxmlformats.org/drawingml/2006/main" noChangeAspect="1"/>
+            </wp:cNvGraphicFramePr>
+            <a:graphic xmlns:a="http://schemas.openxmlformats.org/drawingml/2006/main">
+              <a:graphicData uri="http://schemas.openxmlformats.org/drawingml/2006/picture">
+                <pic:pic xmlns:pic="http://schemas.openxmlformats.org/drawingml/2006/picture">
+                  <pic:nvPicPr>
+                    <pic:cNvPr id="0" name="popis_aktivnosti.jpg"/>
+                    <pic:cNvPicPr/>
+                  </pic:nvPicPr>
+                  <pic:blipFill>
+                    <a:blip r:embed="rId7">
+                      <a:extLst>
+                        <a:ext uri="{28A0092B-C50C-407E-A947-70E740481C1C}">
+                          <a14:useLocalDpi xmlns:a14="http://schemas.microsoft.com/office/drawing/2010/main" val="0"/>
+                        </a:ext>
+                      </a:extLst>
+                    </a:blip>
+                    <a:stretch>
+                      <a:fillRect/>
+                    </a:stretch>
+                  </pic:blipFill>
+                  <pic:spPr>
+                    <a:xfrm>
+                      <a:off x="0" y="0"/>
+                      <a:ext cx="5785767" cy="5976402"/>
+                    </a:xfrm>
+                    <a:prstGeom prst="rect">
+                      <a:avLst/>
+                    </a:prstGeom>
+                  </pic:spPr>
+                </pic:pic>
+              </a:graphicData>
+            </a:graphic>
+          </wp:inline>
+        </w:drawing>
+      </w:r>
+    </w:p>
+    <w:p>
+      <w:pPr>
+        <w:rPr>
+          <w:rFonts w:cs="Times New Roman"/>
+          <w:szCs w:val="24"/>
+          <w:lang w:val="en-US"/>
+        </w:rPr>
+      </w:pPr>
+      <w:r>
+        <w:rPr>
+          <w:rFonts w:cs="Times New Roman"/>
+          <w:szCs w:val="24"/>
+          <w:lang w:val="en-US"/>
+        </w:rPr>
+        <w:br w:type="page"/>
+      </w:r>
     </w:p>
     <w:p>
       <w:pPr>
@@ -2925,6 +3021,7 @@
       </w:pPr>
       <w:bookmarkStart w:id="4" w:name="_Toc380003862"/>
       <w:r>
+        <w:lastRenderedPageBreak/>
         <w:t>Terminski plan projekta</w:t>
       </w:r>
       <w:bookmarkEnd w:id="4"/>
@@ -2978,6 +3075,7 @@
           <w:szCs w:val="24"/>
           <w:highlight w:val="yellow"/>
         </w:rPr>
+        <w:instrText xml:space="preserve"> \* MERGEFORMAT </w:instrText>
       </w:r>
       <w:r>
         <w:rPr>
@@ -2985,7 +3083,6 @@
           <w:szCs w:val="24"/>
           <w:highlight w:val="yellow"/>
         </w:rPr>
-        <w:instrText xml:space="preserve"> \* MERGEFORMAT </w:instrText>
       </w:r>
       <w:r>
         <w:rPr>
@@ -3080,6 +3177,74 @@
     </w:p>
     <w:p>
       <w:pPr>
+        <w:spacing w:beforeLines="120" w:before="288" w:after="0" w:line="360" w:lineRule="auto"/>
+        <w:rPr>
+          <w:rFonts w:cs="Times New Roman"/>
+          <w:szCs w:val="24"/>
+          <w:lang w:val="en-US"/>
+        </w:rPr>
+      </w:pPr>
+      <w:r>
+        <w:rPr>
+          <w:rFonts w:cs="Times New Roman"/>
+          <w:noProof/>
+          <w:szCs w:val="24"/>
+          <w:lang w:val="en-US"/>
+        </w:rPr>
+        <w:drawing>
+          <wp:inline distT="0" distB="0" distL="0" distR="0">
+            <wp:extent cx="6324600" cy="6581775"/>
+            <wp:effectExtent l="0" t="0" r="0" b="9525"/>
+            <wp:docPr id="3" name="Picture 3"/>
+            <wp:cNvGraphicFramePr>
+              <a:graphicFrameLocks xmlns:a="http://schemas.openxmlformats.org/drawingml/2006/main" noChangeAspect="1"/>
+            </wp:cNvGraphicFramePr>
+            <a:graphic xmlns:a="http://schemas.openxmlformats.org/drawingml/2006/main">
+              <a:graphicData uri="http://schemas.openxmlformats.org/drawingml/2006/picture">
+                <pic:pic xmlns:pic="http://schemas.openxmlformats.org/drawingml/2006/picture">
+                  <pic:nvPicPr>
+                    <pic:cNvPr id="0" name="terminski_plan.jpg"/>
+                    <pic:cNvPicPr/>
+                  </pic:nvPicPr>
+                  <pic:blipFill>
+                    <a:blip r:embed="rId8">
+                      <a:extLst>
+                        <a:ext uri="{28A0092B-C50C-407E-A947-70E740481C1C}">
+                          <a14:useLocalDpi xmlns:a14="http://schemas.microsoft.com/office/drawing/2010/main" val="0"/>
+                        </a:ext>
+                      </a:extLst>
+                    </a:blip>
+                    <a:stretch>
+                      <a:fillRect/>
+                    </a:stretch>
+                  </pic:blipFill>
+                  <pic:spPr>
+                    <a:xfrm>
+                      <a:off x="0" y="0"/>
+                      <a:ext cx="6332165" cy="6589648"/>
+                    </a:xfrm>
+                    <a:prstGeom prst="rect">
+                      <a:avLst/>
+                    </a:prstGeom>
+                  </pic:spPr>
+                </pic:pic>
+              </a:graphicData>
+            </a:graphic>
+          </wp:inline>
+        </w:drawing>
+      </w:r>
+    </w:p>
+    <w:p>
+      <w:pPr>
+        <w:rPr>
+          <w:rFonts w:cs="Times New Roman"/>
+          <w:szCs w:val="24"/>
+          <w:lang w:val="en-US"/>
+        </w:rPr>
+      </w:pPr>
+    </w:p>
+    <w:p>
+      <w:pPr>
         <w:pStyle w:val="Heading3"/>
       </w:pPr>
       <w:bookmarkStart w:id="5" w:name="_Toc380003863"/>
@@ -3134,12 +3299,14 @@
         <w:rPr>
           <w:highlight w:val="yellow"/>
         </w:rPr>
-      </w:r>
-      <w:r>
-        <w:rPr>
+        <w:instrText xml:space="preserve"> \* MERGEFORMAT </w:instrText>
+      </w:r>
+      <w:r>
+        <w:rPr>
+          <w:rFonts w:cs="Times New Roman"/>
+          <w:szCs w:val="24"/>
           <w:highlight w:val="yellow"/>
         </w:rPr>
-        <w:instrText xml:space="preserve"> \* MERGEFORMAT </w:instrText>
       </w:r>
       <w:r>
         <w:rPr>
@@ -3246,15 +3413,93 @@
         <w:rPr>
           <w:rFonts w:cs="Times New Roman"/>
           <w:szCs w:val="24"/>
+          <w:lang w:val="en-US"/>
+        </w:rPr>
+      </w:pPr>
+    </w:p>
+    <w:p>
+      <w:pPr>
+        <w:rPr>
+          <w:rFonts w:cs="Times New Roman"/>
+          <w:szCs w:val="24"/>
           <w:highlight w:val="yellow"/>
           <w:lang w:val="en-US"/>
         </w:rPr>
       </w:pPr>
-      <w:r>
+    </w:p>
+    <w:p>
+      <w:pPr>
         <w:rPr>
           <w:rFonts w:cs="Times New Roman"/>
           <w:szCs w:val="24"/>
           <w:highlight w:val="yellow"/>
+          <w:lang w:val="en-US"/>
+        </w:rPr>
+      </w:pPr>
+      <w:r>
+        <w:rPr>
+          <w:rFonts w:cs="Times New Roman"/>
+          <w:noProof/>
+          <w:szCs w:val="24"/>
+          <w:lang w:val="en-US"/>
+        </w:rPr>
+        <w:drawing>
+          <wp:inline distT="0" distB="0" distL="0" distR="0">
+            <wp:extent cx="6415031" cy="4095750"/>
+            <wp:effectExtent l="0" t="0" r="5080" b="0"/>
+            <wp:docPr id="4" name="Picture 4"/>
+            <wp:cNvGraphicFramePr>
+              <a:graphicFrameLocks xmlns:a="http://schemas.openxmlformats.org/drawingml/2006/main" noChangeAspect="1"/>
+            </wp:cNvGraphicFramePr>
+            <a:graphic xmlns:a="http://schemas.openxmlformats.org/drawingml/2006/main">
+              <a:graphicData uri="http://schemas.openxmlformats.org/drawingml/2006/picture">
+                <pic:pic xmlns:pic="http://schemas.openxmlformats.org/drawingml/2006/picture">
+                  <pic:nvPicPr>
+                    <pic:cNvPr id="0" name="proračun.jpg"/>
+                    <pic:cNvPicPr/>
+                  </pic:nvPicPr>
+                  <pic:blipFill>
+                    <a:blip r:embed="rId9">
+                      <a:extLst>
+                        <a:ext uri="{28A0092B-C50C-407E-A947-70E740481C1C}">
+                          <a14:useLocalDpi xmlns:a14="http://schemas.microsoft.com/office/drawing/2010/main" val="0"/>
+                        </a:ext>
+                      </a:extLst>
+                    </a:blip>
+                    <a:stretch>
+                      <a:fillRect/>
+                    </a:stretch>
+                  </pic:blipFill>
+                  <pic:spPr>
+                    <a:xfrm>
+                      <a:off x="0" y="0"/>
+                      <a:ext cx="6421478" cy="4099866"/>
+                    </a:xfrm>
+                    <a:prstGeom prst="rect">
+                      <a:avLst/>
+                    </a:prstGeom>
+                  </pic:spPr>
+                </pic:pic>
+              </a:graphicData>
+            </a:graphic>
+          </wp:inline>
+        </w:drawing>
+      </w:r>
+    </w:p>
+    <w:p>
+      <w:pPr>
+        <w:rPr>
+          <w:rFonts w:eastAsiaTheme="majorEastAsia" w:cstheme="majorBidi"/>
+          <w:b/>
+          <w:bCs/>
+          <w:color w:val="000000" w:themeColor="text1"/>
+          <w:sz w:val="32"/>
+          <w:szCs w:val="26"/>
+          <w:lang w:val="en-US"/>
+        </w:rPr>
+      </w:pPr>
+      <w:r>
+        <w:rPr>
           <w:lang w:val="en-US"/>
         </w:rPr>
         <w:br w:type="page"/>
@@ -3282,6 +3527,2979 @@
     </w:p>
     <w:p>
       <w:pPr>
+        <w:jc w:val="both"/>
+        <w:rPr>
+          <w:rFonts w:ascii="Cambria Math" w:hAnsi="Cambria Math" w:cs="Times New Roman"/>
+          <w:b/>
+          <w:sz w:val="28"/>
+          <w:szCs w:val="28"/>
+        </w:rPr>
+      </w:pPr>
+      <w:r>
+        <w:rPr>
+          <w:rFonts w:ascii="Cambria Math" w:hAnsi="Cambria Math" w:cs="Times New Roman"/>
+          <w:b/>
+          <w:noProof/>
+          <w:sz w:val="28"/>
+          <w:szCs w:val="28"/>
+          <w:lang w:val="en-US"/>
+        </w:rPr>
+        <w:drawing>
+          <wp:anchor distT="0" distB="0" distL="114300" distR="114300" simplePos="0" relativeHeight="251659264" behindDoc="1" locked="0" layoutInCell="1" allowOverlap="1" wp14:anchorId="33BD642B" wp14:editId="03B88DA2">
+            <wp:simplePos x="0" y="0"/>
+            <wp:positionH relativeFrom="column">
+              <wp:posOffset>2514600</wp:posOffset>
+            </wp:positionH>
+            <wp:positionV relativeFrom="paragraph">
+              <wp:posOffset>107315</wp:posOffset>
+            </wp:positionV>
+            <wp:extent cx="551180" cy="1684020"/>
+            <wp:effectExtent l="19050" t="0" r="1270" b="0"/>
+            <wp:wrapTight wrapText="bothSides">
+              <wp:wrapPolygon edited="0">
+                <wp:start x="5226" y="0"/>
+                <wp:lineTo x="2986" y="977"/>
+                <wp:lineTo x="2986" y="2443"/>
+                <wp:lineTo x="5226" y="3910"/>
+                <wp:lineTo x="0" y="10262"/>
+                <wp:lineTo x="-747" y="13928"/>
+                <wp:lineTo x="747" y="19548"/>
+                <wp:lineTo x="6719" y="21258"/>
+                <wp:lineTo x="7465" y="21258"/>
+                <wp:lineTo x="14184" y="21258"/>
+                <wp:lineTo x="14931" y="21258"/>
+                <wp:lineTo x="18664" y="19792"/>
+                <wp:lineTo x="18664" y="19548"/>
+                <wp:lineTo x="20157" y="15882"/>
+                <wp:lineTo x="20903" y="8063"/>
+                <wp:lineTo x="20157" y="4154"/>
+                <wp:lineTo x="20157" y="3910"/>
+                <wp:lineTo x="21650" y="2932"/>
+                <wp:lineTo x="21650" y="977"/>
+                <wp:lineTo x="20157" y="0"/>
+                <wp:lineTo x="5226" y="0"/>
+              </wp:wrapPolygon>
+            </wp:wrapTight>
+            <wp:docPr id="5" name="Picture 0" descr="info-pek logo.jpg"/>
+            <wp:cNvGraphicFramePr>
+              <a:graphicFrameLocks xmlns:a="http://schemas.openxmlformats.org/drawingml/2006/main" noChangeAspect="1"/>
+            </wp:cNvGraphicFramePr>
+            <a:graphic xmlns:a="http://schemas.openxmlformats.org/drawingml/2006/main">
+              <a:graphicData uri="http://schemas.openxmlformats.org/drawingml/2006/picture">
+                <pic:pic xmlns:pic="http://schemas.openxmlformats.org/drawingml/2006/picture">
+                  <pic:nvPicPr>
+                    <pic:cNvPr id="0" name="info-pek logo.jpg"/>
+                    <pic:cNvPicPr/>
+                  </pic:nvPicPr>
+                  <pic:blipFill>
+                    <a:blip r:embed="rId10" cstate="print"/>
+                    <a:stretch>
+                      <a:fillRect/>
+                    </a:stretch>
+                  </pic:blipFill>
+                  <pic:spPr>
+                    <a:xfrm>
+                      <a:off x="0" y="0"/>
+                      <a:ext cx="551180" cy="1684020"/>
+                    </a:xfrm>
+                    <a:prstGeom prst="rect">
+                      <a:avLst/>
+                    </a:prstGeom>
+                  </pic:spPr>
+                </pic:pic>
+              </a:graphicData>
+            </a:graphic>
+          </wp:anchor>
+        </w:drawing>
+      </w:r>
+      <w:r>
+        <w:rPr>
+          <w:rFonts w:ascii="Cambria Math" w:hAnsi="Cambria Math" w:cs="Times New Roman"/>
+          <w:b/>
+          <w:noProof/>
+          <w:sz w:val="28"/>
+          <w:szCs w:val="28"/>
+          <w:lang w:val="en-US"/>
+        </w:rPr>
+        <mc:AlternateContent>
+          <mc:Choice Requires="wps">
+            <w:drawing>
+              <wp:anchor distT="0" distB="0" distL="114300" distR="114300" simplePos="0" relativeHeight="251658240" behindDoc="0" locked="0" layoutInCell="1" allowOverlap="1">
+                <wp:simplePos x="0" y="0"/>
+                <wp:positionH relativeFrom="column">
+                  <wp:posOffset>22225</wp:posOffset>
+                </wp:positionH>
+                <wp:positionV relativeFrom="paragraph">
+                  <wp:posOffset>174625</wp:posOffset>
+                </wp:positionV>
+                <wp:extent cx="2210435" cy="1544955"/>
+                <wp:effectExtent l="10795" t="9525" r="83820" b="83820"/>
+                <wp:wrapNone/>
+                <wp:docPr id="6" name="Rounded Rectangle 6"/>
+                <wp:cNvGraphicFramePr>
+                  <a:graphicFrameLocks xmlns:a="http://schemas.openxmlformats.org/drawingml/2006/main"/>
+                </wp:cNvGraphicFramePr>
+                <a:graphic xmlns:a="http://schemas.openxmlformats.org/drawingml/2006/main">
+                  <a:graphicData uri="http://schemas.microsoft.com/office/word/2010/wordprocessingShape">
+                    <wps:wsp>
+                      <wps:cNvSpPr>
+                        <a:spLocks noChangeArrowheads="1"/>
+                      </wps:cNvSpPr>
+                      <wps:spPr bwMode="auto">
+                        <a:xfrm>
+                          <a:off x="0" y="0"/>
+                          <a:ext cx="2210435" cy="1544955"/>
+                        </a:xfrm>
+                        <a:prstGeom prst="roundRect">
+                          <a:avLst>
+                            <a:gd name="adj" fmla="val 16667"/>
+                          </a:avLst>
+                        </a:prstGeom>
+                        <a:gradFill rotWithShape="0">
+                          <a:gsLst>
+                            <a:gs pos="0">
+                              <a:schemeClr val="accent6">
+                                <a:lumMod val="60000"/>
+                                <a:lumOff val="40000"/>
+                              </a:schemeClr>
+                            </a:gs>
+                            <a:gs pos="50000">
+                              <a:schemeClr val="accent6">
+                                <a:lumMod val="20000"/>
+                                <a:lumOff val="80000"/>
+                              </a:schemeClr>
+                            </a:gs>
+                            <a:gs pos="100000">
+                              <a:schemeClr val="accent6">
+                                <a:lumMod val="60000"/>
+                                <a:lumOff val="40000"/>
+                              </a:schemeClr>
+                            </a:gs>
+                          </a:gsLst>
+                          <a:lin ang="18900000" scaled="1"/>
+                        </a:gradFill>
+                        <a:ln w="12700">
+                          <a:solidFill>
+                            <a:schemeClr val="accent6">
+                              <a:lumMod val="60000"/>
+                              <a:lumOff val="40000"/>
+                            </a:schemeClr>
+                          </a:solidFill>
+                          <a:round/>
+                          <a:headEnd/>
+                          <a:tailEnd/>
+                        </a:ln>
+                        <a:effectLst>
+                          <a:outerShdw dist="107763" dir="2700000" algn="ctr" rotWithShape="0">
+                            <a:schemeClr val="accent6">
+                              <a:lumMod val="20000"/>
+                              <a:lumOff val="80000"/>
+                              <a:alpha val="50000"/>
+                            </a:schemeClr>
+                          </a:outerShdw>
+                        </a:effectLst>
+                      </wps:spPr>
+                      <wps:txbx>
+                        <w:txbxContent>
+                          <w:p>
+                            <w:pPr>
+                              <w:jc w:val="center"/>
+                              <w:rPr>
+                                <w:rFonts w:ascii="Arial" w:hAnsi="Arial" w:cs="Arial"/>
+                                <w:b/>
+                                <w:sz w:val="28"/>
+                                <w:szCs w:val="28"/>
+                              </w:rPr>
+                            </w:pPr>
+                            <w:r>
+                              <w:rPr>
+                                <w:rFonts w:ascii="Arial" w:hAnsi="Arial" w:cs="Arial"/>
+                                <w:b/>
+                                <w:sz w:val="28"/>
+                                <w:szCs w:val="28"/>
+                              </w:rPr>
+                              <w:t>InfoPek d.o.o.</w:t>
+                            </w:r>
+                          </w:p>
+                          <w:p>
+                            <w:pPr>
+                              <w:jc w:val="center"/>
+                              <w:rPr>
+                                <w:rFonts w:ascii="Arial" w:hAnsi="Arial" w:cs="Arial"/>
+                                <w:i/>
+                                <w:szCs w:val="24"/>
+                              </w:rPr>
+                            </w:pPr>
+                            <w:r>
+                              <w:rPr>
+                                <w:rFonts w:ascii="Arial" w:hAnsi="Arial" w:cs="Arial"/>
+                                <w:i/>
+                                <w:szCs w:val="24"/>
+                              </w:rPr>
+                              <w:t>Vidovski trg 1</w:t>
+                            </w:r>
+                          </w:p>
+                          <w:p>
+                            <w:pPr>
+                              <w:jc w:val="center"/>
+                              <w:rPr>
+                                <w:rFonts w:ascii="Arial" w:hAnsi="Arial" w:cs="Arial"/>
+                                <w:i/>
+                                <w:szCs w:val="24"/>
+                              </w:rPr>
+                            </w:pPr>
+                            <w:r>
+                              <w:rPr>
+                                <w:rFonts w:ascii="Arial" w:hAnsi="Arial" w:cs="Arial"/>
+                                <w:i/>
+                                <w:szCs w:val="24"/>
+                              </w:rPr>
+                              <w:t>42 000 Varaždin</w:t>
+                            </w:r>
+                          </w:p>
+                          <w:p>
+                            <w:pPr>
+                              <w:jc w:val="center"/>
+                              <w:rPr>
+                                <w:rFonts w:ascii="Arial" w:hAnsi="Arial" w:cs="Arial"/>
+                                <w:i/>
+                                <w:szCs w:val="24"/>
+                              </w:rPr>
+                            </w:pPr>
+                            <w:hyperlink r:id="rId11" w:history="1">
+                              <w:r>
+                                <w:rPr>
+                                  <w:rStyle w:val="Hyperlink"/>
+                                  <w:rFonts w:ascii="Arial" w:hAnsi="Arial" w:cs="Arial"/>
+                                  <w:i/>
+                                  <w:szCs w:val="24"/>
+                                </w:rPr>
+                                <w:t>infopek@gmail.com</w:t>
+                              </w:r>
+                            </w:hyperlink>
+                          </w:p>
+                          <w:p>
+                            <w:pPr>
+                              <w:jc w:val="center"/>
+                              <w:rPr>
+                                <w:rFonts w:ascii="Arial" w:hAnsi="Arial" w:cs="Arial"/>
+                                <w:i/>
+                                <w:szCs w:val="24"/>
+                              </w:rPr>
+                            </w:pPr>
+                          </w:p>
+                        </w:txbxContent>
+                      </wps:txbx>
+                      <wps:bodyPr rot="0" vert="horz" wrap="square" lIns="91440" tIns="45720" rIns="91440" bIns="45720" anchor="t" anchorCtr="0" upright="1">
+                        <a:noAutofit/>
+                      </wps:bodyPr>
+                    </wps:wsp>
+                  </a:graphicData>
+                </a:graphic>
+                <wp14:sizeRelH relativeFrom="margin">
+                  <wp14:pctWidth>40000</wp14:pctWidth>
+                </wp14:sizeRelH>
+                <wp14:sizeRelV relativeFrom="margin">
+                  <wp14:pctHeight>0</wp14:pctHeight>
+                </wp14:sizeRelV>
+              </wp:anchor>
+            </w:drawing>
+          </mc:Choice>
+          <mc:Fallback>
+            <w:pict>
+              <v:roundrect id="Rounded Rectangle 6" o:spid="_x0000_s1026" style="position:absolute;left:0;text-align:left;margin-left:1.75pt;margin-top:13.75pt;width:174.05pt;height:121.65pt;z-index:251658240;visibility:visible;mso-wrap-style:square;mso-width-percent:400;mso-height-percent:0;mso-wrap-distance-left:9pt;mso-wrap-distance-top:0;mso-wrap-distance-right:9pt;mso-wrap-distance-bottom:0;mso-position-horizontal:absolute;mso-position-horizontal-relative:text;mso-position-vertical:absolute;mso-position-vertical-relative:text;mso-width-percent:400;mso-height-percent:0;mso-width-relative:margin;mso-height-relative:margin;v-text-anchor:top" arcsize="10923f" o:gfxdata="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" fillcolor="#fabf8f [1945]" strokecolor="#fabf8f [1945]" strokeweight="1pt">
+                <v:fill color2="#fde9d9 [665]" angle="135" focus="50%" type="gradient"/>
+                <v:shadow on="t" color="#fde9d9 [665]" opacity=".5" offset="6pt,6pt"/>
+                <v:textbox>
+                  <w:txbxContent>
+                    <w:p>
+                      <w:pPr>
+                        <w:jc w:val="center"/>
+                        <w:rPr>
+                          <w:rFonts w:ascii="Arial" w:hAnsi="Arial" w:cs="Arial"/>
+                          <w:b/>
+                          <w:sz w:val="28"/>
+                          <w:szCs w:val="28"/>
+                        </w:rPr>
+                      </w:pPr>
+                      <w:r>
+                        <w:rPr>
+                          <w:rFonts w:ascii="Arial" w:hAnsi="Arial" w:cs="Arial"/>
+                          <w:b/>
+                          <w:sz w:val="28"/>
+                          <w:szCs w:val="28"/>
+                        </w:rPr>
+                        <w:t>InfoPek d.o.o.</w:t>
+                      </w:r>
+                    </w:p>
+                    <w:p>
+                      <w:pPr>
+                        <w:jc w:val="center"/>
+                        <w:rPr>
+                          <w:rFonts w:ascii="Arial" w:hAnsi="Arial" w:cs="Arial"/>
+                          <w:i/>
+                          <w:szCs w:val="24"/>
+                        </w:rPr>
+                      </w:pPr>
+                      <w:r>
+                        <w:rPr>
+                          <w:rFonts w:ascii="Arial" w:hAnsi="Arial" w:cs="Arial"/>
+                          <w:i/>
+                          <w:szCs w:val="24"/>
+                        </w:rPr>
+                        <w:t>Vidovski trg 1</w:t>
+                      </w:r>
+                    </w:p>
+                    <w:p>
+                      <w:pPr>
+                        <w:jc w:val="center"/>
+                        <w:rPr>
+                          <w:rFonts w:ascii="Arial" w:hAnsi="Arial" w:cs="Arial"/>
+                          <w:i/>
+                          <w:szCs w:val="24"/>
+                        </w:rPr>
+                      </w:pPr>
+                      <w:r>
+                        <w:rPr>
+                          <w:rFonts w:ascii="Arial" w:hAnsi="Arial" w:cs="Arial"/>
+                          <w:i/>
+                          <w:szCs w:val="24"/>
+                        </w:rPr>
+                        <w:t>42 000 Varaždin</w:t>
+                      </w:r>
+                    </w:p>
+                    <w:p>
+                      <w:pPr>
+                        <w:jc w:val="center"/>
+                        <w:rPr>
+                          <w:rFonts w:ascii="Arial" w:hAnsi="Arial" w:cs="Arial"/>
+                          <w:i/>
+                          <w:szCs w:val="24"/>
+                        </w:rPr>
+                      </w:pPr>
+                      <w:hyperlink r:id="rId12" w:history="1">
+                        <w:r>
+                          <w:rPr>
+                            <w:rStyle w:val="Hyperlink"/>
+                            <w:rFonts w:ascii="Arial" w:hAnsi="Arial" w:cs="Arial"/>
+                            <w:i/>
+                            <w:szCs w:val="24"/>
+                          </w:rPr>
+                          <w:t>infopek@gmail.com</w:t>
+                        </w:r>
+                      </w:hyperlink>
+                    </w:p>
+                    <w:p>
+                      <w:pPr>
+                        <w:jc w:val="center"/>
+                        <w:rPr>
+                          <w:rFonts w:ascii="Arial" w:hAnsi="Arial" w:cs="Arial"/>
+                          <w:i/>
+                          <w:szCs w:val="24"/>
+                        </w:rPr>
+                      </w:pPr>
+                    </w:p>
+                  </w:txbxContent>
+                </v:textbox>
+              </v:roundrect>
+            </w:pict>
+          </mc:Fallback>
+        </mc:AlternateContent>
+      </w:r>
+    </w:p>
+    <w:p>
+      <w:pPr>
+        <w:spacing w:after="60"/>
+        <w:ind w:left="5245"/>
+        <w:jc w:val="both"/>
+        <w:rPr>
+          <w:rFonts w:ascii="Cambria Math" w:hAnsi="Cambria Math" w:cs="Times New Roman"/>
+          <w:b/>
+          <w:sz w:val="26"/>
+          <w:szCs w:val="26"/>
+        </w:rPr>
+      </w:pPr>
+      <w:r>
+        <w:rPr>
+          <w:rFonts w:ascii="Cambria Math" w:hAnsi="Cambria Math" w:cs="Times New Roman"/>
+          <w:b/>
+          <w:sz w:val="26"/>
+          <w:szCs w:val="26"/>
+        </w:rPr>
+        <w:t>Informacije o naručitelju:</w:t>
+      </w:r>
+    </w:p>
+    <w:p>
+      <w:pPr>
+        <w:spacing w:after="60"/>
+        <w:ind w:left="5245"/>
+        <w:jc w:val="both"/>
+        <w:rPr>
+          <w:rFonts w:ascii="Cambria Math" w:hAnsi="Cambria Math" w:cs="Times New Roman"/>
+          <w:b/>
+          <w:szCs w:val="24"/>
+        </w:rPr>
+      </w:pPr>
+      <w:r>
+        <w:rPr>
+          <w:rFonts w:ascii="Cambria Math" w:hAnsi="Cambria Math" w:cs="Times New Roman"/>
+          <w:b/>
+          <w:szCs w:val="24"/>
+        </w:rPr>
+        <w:t xml:space="preserve">Ime: </w:t>
+      </w:r>
+      <w:r>
+        <w:rPr>
+          <w:rFonts w:ascii="Cambria Math" w:hAnsi="Cambria Math" w:cs="Times New Roman"/>
+          <w:szCs w:val="24"/>
+        </w:rPr>
+        <w:t>Pekara PEKSI</w:t>
+      </w:r>
+    </w:p>
+    <w:p>
+      <w:pPr>
+        <w:spacing w:after="60"/>
+        <w:ind w:left="5245"/>
+        <w:jc w:val="both"/>
+        <w:rPr>
+          <w:rFonts w:ascii="Cambria Math" w:hAnsi="Cambria Math" w:cs="Times New Roman"/>
+          <w:szCs w:val="24"/>
+        </w:rPr>
+      </w:pPr>
+      <w:r>
+        <w:rPr>
+          <w:rFonts w:ascii="Cambria Math" w:hAnsi="Cambria Math" w:cs="Times New Roman"/>
+          <w:b/>
+          <w:szCs w:val="24"/>
+        </w:rPr>
+        <w:t xml:space="preserve">Vlasnik: </w:t>
+      </w:r>
+      <w:r>
+        <w:rPr>
+          <w:rFonts w:ascii="Cambria Math" w:hAnsi="Cambria Math" w:cs="Times New Roman"/>
+          <w:szCs w:val="24"/>
+        </w:rPr>
+        <w:t>Marica Kletečki</w:t>
+      </w:r>
+    </w:p>
+    <w:p>
+      <w:pPr>
+        <w:tabs>
+          <w:tab w:val="left" w:pos="7267"/>
+        </w:tabs>
+        <w:spacing w:after="60"/>
+        <w:ind w:left="5245"/>
+        <w:jc w:val="both"/>
+        <w:rPr>
+          <w:rFonts w:ascii="Cambria Math" w:hAnsi="Cambria Math" w:cs="Times New Roman"/>
+          <w:szCs w:val="24"/>
+        </w:rPr>
+      </w:pPr>
+      <w:r>
+        <w:rPr>
+          <w:rFonts w:ascii="Cambria Math" w:hAnsi="Cambria Math" w:cs="Times New Roman"/>
+          <w:b/>
+          <w:szCs w:val="24"/>
+        </w:rPr>
+        <w:t xml:space="preserve">Adresa: </w:t>
+      </w:r>
+      <w:r>
+        <w:rPr>
+          <w:rFonts w:ascii="Cambria Math" w:hAnsi="Cambria Math" w:cs="Times New Roman"/>
+          <w:szCs w:val="24"/>
+        </w:rPr>
+        <w:t xml:space="preserve">Ivana Horčičke 1, </w:t>
+      </w:r>
+    </w:p>
+    <w:p>
+      <w:pPr>
+        <w:spacing w:after="60"/>
+        <w:ind w:left="6237"/>
+        <w:jc w:val="both"/>
+        <w:rPr>
+          <w:rFonts w:ascii="Cambria Math" w:hAnsi="Cambria Math" w:cs="Times New Roman"/>
+          <w:szCs w:val="24"/>
+        </w:rPr>
+      </w:pPr>
+      <w:r>
+        <w:rPr>
+          <w:rFonts w:ascii="Cambria Math" w:hAnsi="Cambria Math" w:cs="Times New Roman"/>
+          <w:szCs w:val="24"/>
+        </w:rPr>
+        <w:t>10313 Deanovec</w:t>
+      </w:r>
+    </w:p>
+    <w:p>
+      <w:pPr>
+        <w:tabs>
+          <w:tab w:val="left" w:pos="7267"/>
+        </w:tabs>
+        <w:spacing w:after="0" w:line="240" w:lineRule="auto"/>
+        <w:jc w:val="both"/>
+        <w:rPr>
+          <w:rFonts w:ascii="Cambria Math" w:hAnsi="Cambria Math" w:cs="Times New Roman"/>
+          <w:szCs w:val="24"/>
+        </w:rPr>
+      </w:pPr>
+    </w:p>
+    <w:p>
+      <w:pPr>
+        <w:tabs>
+          <w:tab w:val="left" w:pos="7267"/>
+        </w:tabs>
+        <w:spacing w:before="240"/>
+        <w:jc w:val="both"/>
+        <w:rPr>
+          <w:rFonts w:ascii="Cambria Math" w:hAnsi="Cambria Math" w:cs="Times New Roman"/>
+          <w:szCs w:val="24"/>
+        </w:rPr>
+      </w:pPr>
+    </w:p>
+    <w:p>
+      <w:pPr>
+        <w:tabs>
+          <w:tab w:val="left" w:pos="7267"/>
+        </w:tabs>
+        <w:spacing w:before="240"/>
+        <w:jc w:val="both"/>
+        <w:rPr>
+          <w:rFonts w:ascii="Cambria Math" w:hAnsi="Cambria Math" w:cs="Times New Roman"/>
+          <w:sz w:val="26"/>
+          <w:szCs w:val="26"/>
+        </w:rPr>
+      </w:pPr>
+      <w:r>
+        <w:rPr>
+          <w:rFonts w:ascii="Cambria Math" w:hAnsi="Cambria Math" w:cs="Times New Roman"/>
+          <w:sz w:val="26"/>
+          <w:szCs w:val="26"/>
+        </w:rPr>
+        <w:t>Poštovana,</w:t>
+      </w:r>
+    </w:p>
+    <w:p>
+      <w:pPr>
+        <w:tabs>
+          <w:tab w:val="left" w:pos="7267"/>
+        </w:tabs>
+        <w:spacing w:before="240"/>
+        <w:jc w:val="both"/>
+        <w:rPr>
+          <w:rFonts w:ascii="Cambria Math" w:hAnsi="Cambria Math" w:cs="Times New Roman"/>
+          <w:szCs w:val="24"/>
+        </w:rPr>
+      </w:pPr>
+      <w:r>
+        <w:rPr>
+          <w:rFonts w:ascii="Cambria Math" w:hAnsi="Cambria Math" w:cs="Times New Roman"/>
+          <w:szCs w:val="24"/>
+        </w:rPr>
+        <w:t xml:space="preserve">ovim putem nudimo </w:t>
+      </w:r>
+      <w:r>
+        <w:rPr>
+          <w:rFonts w:ascii="Cambria Math" w:hAnsi="Cambria Math" w:cs="Times New Roman"/>
+          <w:szCs w:val="24"/>
+        </w:rPr>
+        <w:t>V</w:t>
+      </w:r>
+      <w:r>
+        <w:rPr>
+          <w:rFonts w:ascii="Cambria Math" w:hAnsi="Cambria Math" w:cs="Times New Roman"/>
+          <w:szCs w:val="24"/>
+        </w:rPr>
+        <w:t xml:space="preserve">am programsko rješenje specijalizirano za skladišta pekare koje Vam omogućuje brže rješavanje problema vezanih uz skladište i obradu potrebne dokumentacije. </w:t>
+      </w:r>
+    </w:p>
+    <w:p>
+      <w:pPr>
+        <w:tabs>
+          <w:tab w:val="left" w:pos="7267"/>
+        </w:tabs>
+        <w:spacing w:before="240" w:line="360" w:lineRule="auto"/>
+        <w:jc w:val="both"/>
+        <w:rPr>
+          <w:rFonts w:ascii="Cambria Math" w:hAnsi="Cambria Math" w:cs="Times New Roman"/>
+          <w:szCs w:val="24"/>
+        </w:rPr>
+      </w:pPr>
+      <w:r>
+        <w:rPr>
+          <w:rFonts w:ascii="Cambria Math" w:hAnsi="Cambria Math" w:cs="Times New Roman"/>
+          <w:szCs w:val="24"/>
+        </w:rPr>
+        <w:t xml:space="preserve">Cijena našeg programskog rješenja, sa uključnim PDV-om prikazana je u tablici: </w:t>
+      </w:r>
+    </w:p>
+    <w:p>
+      <w:pPr>
+        <w:tabs>
+          <w:tab w:val="left" w:pos="7267"/>
+        </w:tabs>
+        <w:spacing w:after="0" w:line="240" w:lineRule="auto"/>
+        <w:jc w:val="both"/>
+        <w:rPr>
+          <w:rFonts w:ascii="Cambria Math" w:hAnsi="Cambria Math" w:cs="Times New Roman"/>
+          <w:szCs w:val="24"/>
+        </w:rPr>
+      </w:pPr>
+    </w:p>
+    <w:tbl>
+      <w:tblPr>
+        <w:tblStyle w:val="ColorfulList-Accent5"/>
+        <w:tblW w:w="5000" w:type="pct"/>
+        <w:jc w:val="center"/>
+        <w:tblLook w:val="0660" w:firstRow="1" w:lastRow="1" w:firstColumn="0" w:lastColumn="0" w:noHBand="1" w:noVBand="1"/>
+      </w:tblPr>
+      <w:tblGrid>
+        <w:gridCol w:w="1659"/>
+        <w:gridCol w:w="5353"/>
+        <w:gridCol w:w="2564"/>
+      </w:tblGrid>
+      <w:tr>
+        <w:trPr>
+          <w:cnfStyle w:val="100000000000" w:firstRow="1" w:lastRow="0" w:firstColumn="0" w:lastColumn="0" w:oddVBand="0" w:evenVBand="0" w:oddHBand="0" w:evenHBand="0" w:firstRowFirstColumn="0" w:firstRowLastColumn="0" w:lastRowFirstColumn="0" w:lastRowLastColumn="0"/>
+          <w:trHeight w:val="365"/>
+          <w:jc w:val="center"/>
+        </w:trPr>
+        <w:tc>
+          <w:tcPr>
+            <w:tcW w:w="866" w:type="pct"/>
+            <w:shd w:val="clear" w:color="auto" w:fill="F68426"/>
+            <w:vAlign w:val="center"/>
+          </w:tcPr>
+          <w:p>
+            <w:pPr>
+              <w:tabs>
+                <w:tab w:val="left" w:pos="7267"/>
+              </w:tabs>
+              <w:spacing w:before="40" w:after="40"/>
+              <w:jc w:val="center"/>
+              <w:rPr>
+                <w:rFonts w:ascii="Cambria Math" w:hAnsi="Cambria Math" w:cs="Times New Roman"/>
+                <w:szCs w:val="24"/>
+              </w:rPr>
+            </w:pPr>
+            <w:r>
+              <w:rPr>
+                <w:rFonts w:ascii="Cambria Math" w:hAnsi="Cambria Math" w:cs="Times New Roman"/>
+                <w:szCs w:val="24"/>
+              </w:rPr>
+              <w:t>Rd.Br.</w:t>
+            </w:r>
+          </w:p>
+        </w:tc>
+        <w:tc>
+          <w:tcPr>
+            <w:tcW w:w="2795" w:type="pct"/>
+            <w:shd w:val="clear" w:color="auto" w:fill="F68426"/>
+            <w:vAlign w:val="center"/>
+          </w:tcPr>
+          <w:p>
+            <w:pPr>
+              <w:tabs>
+                <w:tab w:val="left" w:pos="7267"/>
+              </w:tabs>
+              <w:spacing w:before="40" w:after="40"/>
+              <w:jc w:val="center"/>
+              <w:rPr>
+                <w:rFonts w:ascii="Cambria Math" w:hAnsi="Cambria Math" w:cs="Times New Roman"/>
+                <w:szCs w:val="24"/>
+              </w:rPr>
+            </w:pPr>
+            <w:r>
+              <w:rPr>
+                <w:rFonts w:ascii="Cambria Math" w:hAnsi="Cambria Math" w:cs="Times New Roman"/>
+                <w:szCs w:val="24"/>
+              </w:rPr>
+              <w:t>Naziv</w:t>
+            </w:r>
+          </w:p>
+        </w:tc>
+        <w:tc>
+          <w:tcPr>
+            <w:tcW w:w="1339" w:type="pct"/>
+            <w:shd w:val="clear" w:color="auto" w:fill="F68426"/>
+            <w:vAlign w:val="center"/>
+          </w:tcPr>
+          <w:p>
+            <w:pPr>
+              <w:tabs>
+                <w:tab w:val="left" w:pos="7267"/>
+              </w:tabs>
+              <w:spacing w:before="40" w:after="40"/>
+              <w:jc w:val="center"/>
+              <w:rPr>
+                <w:rFonts w:ascii="Cambria Math" w:hAnsi="Cambria Math" w:cs="Times New Roman"/>
+                <w:szCs w:val="24"/>
+              </w:rPr>
+            </w:pPr>
+            <w:r>
+              <w:rPr>
+                <w:rFonts w:ascii="Cambria Math" w:hAnsi="Cambria Math" w:cs="Times New Roman"/>
+                <w:szCs w:val="24"/>
+              </w:rPr>
+              <w:t>Cijena</w:t>
+            </w:r>
+          </w:p>
+        </w:tc>
+      </w:tr>
+      <w:tr>
+        <w:trPr>
+          <w:trHeight w:val="365"/>
+          <w:jc w:val="center"/>
+        </w:trPr>
+        <w:tc>
+          <w:tcPr>
+            <w:tcW w:w="866" w:type="pct"/>
+            <w:shd w:val="clear" w:color="auto" w:fill="FDE9D9" w:themeFill="accent6" w:themeFillTint="33"/>
+            <w:vAlign w:val="center"/>
+          </w:tcPr>
+          <w:p>
+            <w:pPr>
+              <w:tabs>
+                <w:tab w:val="left" w:pos="7267"/>
+              </w:tabs>
+              <w:spacing w:beforeLines="40" w:before="96" w:after="40"/>
+              <w:jc w:val="center"/>
+              <w:rPr>
+                <w:rFonts w:ascii="Cambria Math" w:hAnsi="Cambria Math" w:cs="Times New Roman"/>
+              </w:rPr>
+            </w:pPr>
+            <w:r>
+              <w:rPr>
+                <w:rFonts w:ascii="Cambria Math" w:hAnsi="Cambria Math" w:cs="Times New Roman"/>
+              </w:rPr>
+              <w:t>1.</w:t>
+            </w:r>
+          </w:p>
+        </w:tc>
+        <w:tc>
+          <w:tcPr>
+            <w:tcW w:w="2795" w:type="pct"/>
+            <w:shd w:val="clear" w:color="auto" w:fill="FDE9D9" w:themeFill="accent6" w:themeFillTint="33"/>
+            <w:vAlign w:val="center"/>
+          </w:tcPr>
+          <w:p>
+            <w:pPr>
+              <w:tabs>
+                <w:tab w:val="left" w:pos="7267"/>
+              </w:tabs>
+              <w:spacing w:beforeLines="40" w:before="96" w:after="40"/>
+              <w:rPr>
+                <w:rFonts w:ascii="Cambria Math" w:hAnsi="Cambria Math" w:cs="Times New Roman"/>
+              </w:rPr>
+            </w:pPr>
+            <w:r>
+              <w:rPr>
+                <w:rFonts w:ascii="Cambria Math" w:hAnsi="Cambria Math" w:cs="Times New Roman"/>
+              </w:rPr>
+              <w:t>Planiranje aplikacije</w:t>
+            </w:r>
+          </w:p>
+        </w:tc>
+        <w:tc>
+          <w:tcPr>
+            <w:tcW w:w="1339" w:type="pct"/>
+            <w:shd w:val="clear" w:color="auto" w:fill="FDE9D9" w:themeFill="accent6" w:themeFillTint="33"/>
+            <w:vAlign w:val="center"/>
+          </w:tcPr>
+          <w:p>
+            <w:pPr>
+              <w:tabs>
+                <w:tab w:val="left" w:pos="7267"/>
+              </w:tabs>
+              <w:spacing w:beforeLines="40" w:before="96" w:after="40"/>
+              <w:jc w:val="right"/>
+              <w:rPr>
+                <w:rFonts w:ascii="Cambria Math" w:hAnsi="Cambria Math" w:cs="Times New Roman"/>
+              </w:rPr>
+            </w:pPr>
+            <w:r>
+              <w:rPr>
+                <w:rFonts w:ascii="Cambria Math" w:hAnsi="Cambria Math" w:cs="Times New Roman"/>
+              </w:rPr>
+              <w:t>2.205,00 kn</w:t>
+            </w:r>
+          </w:p>
+        </w:tc>
+      </w:tr>
+      <w:tr>
+        <w:trPr>
+          <w:trHeight w:val="365"/>
+          <w:jc w:val="center"/>
+        </w:trPr>
+        <w:tc>
+          <w:tcPr>
+            <w:tcW w:w="866" w:type="pct"/>
+            <w:shd w:val="clear" w:color="auto" w:fill="FDE9D9" w:themeFill="accent6" w:themeFillTint="33"/>
+            <w:vAlign w:val="center"/>
+          </w:tcPr>
+          <w:p>
+            <w:pPr>
+              <w:tabs>
+                <w:tab w:val="left" w:pos="7267"/>
+              </w:tabs>
+              <w:spacing w:beforeLines="40" w:before="96" w:after="40"/>
+              <w:jc w:val="center"/>
+              <w:rPr>
+                <w:rFonts w:ascii="Cambria Math" w:hAnsi="Cambria Math" w:cs="Times New Roman"/>
+              </w:rPr>
+            </w:pPr>
+            <w:r>
+              <w:rPr>
+                <w:rFonts w:ascii="Cambria Math" w:hAnsi="Cambria Math" w:cs="Times New Roman"/>
+              </w:rPr>
+              <w:t>2.</w:t>
+            </w:r>
+          </w:p>
+        </w:tc>
+        <w:tc>
+          <w:tcPr>
+            <w:tcW w:w="2795" w:type="pct"/>
+            <w:shd w:val="clear" w:color="auto" w:fill="FDE9D9" w:themeFill="accent6" w:themeFillTint="33"/>
+            <w:vAlign w:val="center"/>
+          </w:tcPr>
+          <w:p>
+            <w:pPr>
+              <w:tabs>
+                <w:tab w:val="left" w:pos="7267"/>
+              </w:tabs>
+              <w:spacing w:beforeLines="40" w:before="96" w:after="40"/>
+              <w:rPr>
+                <w:rFonts w:ascii="Cambria Math" w:hAnsi="Cambria Math" w:cs="Times New Roman"/>
+              </w:rPr>
+            </w:pPr>
+            <w:r>
+              <w:rPr>
+                <w:rFonts w:ascii="Cambria Math" w:hAnsi="Cambria Math" w:cs="Times New Roman"/>
+              </w:rPr>
+              <w:t>Modeliranje</w:t>
+            </w:r>
+          </w:p>
+        </w:tc>
+        <w:tc>
+          <w:tcPr>
+            <w:tcW w:w="1339" w:type="pct"/>
+            <w:shd w:val="clear" w:color="auto" w:fill="FDE9D9" w:themeFill="accent6" w:themeFillTint="33"/>
+            <w:vAlign w:val="center"/>
+          </w:tcPr>
+          <w:p>
+            <w:pPr>
+              <w:tabs>
+                <w:tab w:val="left" w:pos="7267"/>
+              </w:tabs>
+              <w:spacing w:beforeLines="40" w:before="96" w:after="40"/>
+              <w:jc w:val="right"/>
+              <w:rPr>
+                <w:rFonts w:ascii="Cambria Math" w:hAnsi="Cambria Math" w:cs="Times New Roman"/>
+              </w:rPr>
+            </w:pPr>
+            <w:r>
+              <w:rPr>
+                <w:rFonts w:ascii="Cambria Math" w:hAnsi="Cambria Math" w:cs="Times New Roman"/>
+              </w:rPr>
+              <w:t>9.480,00 kn</w:t>
+            </w:r>
+          </w:p>
+        </w:tc>
+      </w:tr>
+      <w:tr>
+        <w:trPr>
+          <w:trHeight w:val="365"/>
+          <w:jc w:val="center"/>
+        </w:trPr>
+        <w:tc>
+          <w:tcPr>
+            <w:tcW w:w="866" w:type="pct"/>
+            <w:shd w:val="clear" w:color="auto" w:fill="FDE9D9" w:themeFill="accent6" w:themeFillTint="33"/>
+            <w:vAlign w:val="center"/>
+          </w:tcPr>
+          <w:p>
+            <w:pPr>
+              <w:tabs>
+                <w:tab w:val="left" w:pos="7267"/>
+              </w:tabs>
+              <w:spacing w:beforeLines="40" w:before="96" w:after="40"/>
+              <w:jc w:val="center"/>
+              <w:rPr>
+                <w:rFonts w:ascii="Cambria Math" w:hAnsi="Cambria Math" w:cs="Times New Roman"/>
+              </w:rPr>
+            </w:pPr>
+            <w:r>
+              <w:rPr>
+                <w:rFonts w:ascii="Cambria Math" w:hAnsi="Cambria Math" w:cs="Times New Roman"/>
+              </w:rPr>
+              <w:t>3.</w:t>
+            </w:r>
+          </w:p>
+        </w:tc>
+        <w:tc>
+          <w:tcPr>
+            <w:tcW w:w="2795" w:type="pct"/>
+            <w:shd w:val="clear" w:color="auto" w:fill="FDE9D9" w:themeFill="accent6" w:themeFillTint="33"/>
+            <w:vAlign w:val="center"/>
+          </w:tcPr>
+          <w:p>
+            <w:pPr>
+              <w:tabs>
+                <w:tab w:val="left" w:pos="7267"/>
+              </w:tabs>
+              <w:spacing w:beforeLines="40" w:before="96" w:after="40"/>
+              <w:rPr>
+                <w:rFonts w:ascii="Cambria Math" w:hAnsi="Cambria Math" w:cs="Times New Roman"/>
+              </w:rPr>
+            </w:pPr>
+            <w:r>
+              <w:rPr>
+                <w:rFonts w:ascii="Cambria Math" w:hAnsi="Cambria Math" w:cs="Times New Roman"/>
+              </w:rPr>
+              <w:t>Izrada aplikacije</w:t>
+            </w:r>
+          </w:p>
+        </w:tc>
+        <w:tc>
+          <w:tcPr>
+            <w:tcW w:w="1339" w:type="pct"/>
+            <w:shd w:val="clear" w:color="auto" w:fill="FDE9D9" w:themeFill="accent6" w:themeFillTint="33"/>
+            <w:vAlign w:val="center"/>
+          </w:tcPr>
+          <w:p>
+            <w:pPr>
+              <w:tabs>
+                <w:tab w:val="left" w:pos="7267"/>
+              </w:tabs>
+              <w:spacing w:beforeLines="40" w:before="96" w:after="40"/>
+              <w:jc w:val="right"/>
+              <w:rPr>
+                <w:rFonts w:ascii="Cambria Math" w:hAnsi="Cambria Math" w:cs="Times New Roman"/>
+              </w:rPr>
+            </w:pPr>
+            <w:r>
+              <w:rPr>
+                <w:rFonts w:ascii="Cambria Math" w:hAnsi="Cambria Math" w:cs="Times New Roman"/>
+              </w:rPr>
+              <w:t>23.000</w:t>
+            </w:r>
+            <w:r>
+              <w:rPr>
+                <w:rFonts w:ascii="Cambria Math" w:hAnsi="Cambria Math" w:cs="Times New Roman"/>
+              </w:rPr>
+              <w:t>,00 kn</w:t>
+            </w:r>
+          </w:p>
+        </w:tc>
+      </w:tr>
+      <w:tr>
+        <w:trPr>
+          <w:cnfStyle w:val="010000000000" w:firstRow="0" w:lastRow="1" w:firstColumn="0" w:lastColumn="0" w:oddVBand="0" w:evenVBand="0" w:oddHBand="0" w:evenHBand="0" w:firstRowFirstColumn="0" w:firstRowLastColumn="0" w:lastRowFirstColumn="0" w:lastRowLastColumn="0"/>
+          <w:trHeight w:val="388"/>
+          <w:jc w:val="center"/>
+        </w:trPr>
+        <w:tc>
+          <w:tcPr>
+            <w:tcW w:w="866" w:type="pct"/>
+            <w:vAlign w:val="center"/>
+          </w:tcPr>
+          <w:p>
+            <w:pPr>
+              <w:tabs>
+                <w:tab w:val="left" w:pos="7267"/>
+              </w:tabs>
+              <w:spacing w:beforeLines="40" w:before="96" w:after="40"/>
+              <w:rPr>
+                <w:rFonts w:ascii="Cambria Math" w:hAnsi="Cambria Math" w:cs="Times New Roman"/>
+              </w:rPr>
+            </w:pPr>
+          </w:p>
+        </w:tc>
+        <w:tc>
+          <w:tcPr>
+            <w:tcW w:w="2795" w:type="pct"/>
+            <w:vAlign w:val="center"/>
+          </w:tcPr>
+          <w:p>
+            <w:pPr>
+              <w:tabs>
+                <w:tab w:val="left" w:pos="7267"/>
+              </w:tabs>
+              <w:spacing w:beforeLines="40" w:before="96" w:after="40"/>
+              <w:rPr>
+                <w:rFonts w:ascii="Cambria Math" w:hAnsi="Cambria Math" w:cs="Times New Roman"/>
+              </w:rPr>
+            </w:pPr>
+            <w:r>
+              <w:rPr>
+                <w:rFonts w:ascii="Cambria Math" w:hAnsi="Cambria Math" w:cs="Times New Roman"/>
+              </w:rPr>
+              <w:t>UKUPNO:</w:t>
+            </w:r>
+          </w:p>
+        </w:tc>
+        <w:tc>
+          <w:tcPr>
+            <w:tcW w:w="1339" w:type="pct"/>
+            <w:vAlign w:val="center"/>
+          </w:tcPr>
+          <w:p>
+            <w:pPr>
+              <w:tabs>
+                <w:tab w:val="left" w:pos="7267"/>
+              </w:tabs>
+              <w:spacing w:beforeLines="40" w:before="96" w:after="40"/>
+              <w:jc w:val="right"/>
+              <w:rPr>
+                <w:rFonts w:ascii="Cambria Math" w:hAnsi="Cambria Math" w:cs="Times New Roman"/>
+              </w:rPr>
+            </w:pPr>
+            <w:r>
+              <w:rPr>
+                <w:rFonts w:ascii="Cambria Math" w:hAnsi="Cambria Math" w:cs="Times New Roman"/>
+              </w:rPr>
+              <w:t>3</w:t>
+            </w:r>
+            <w:r>
+              <w:rPr>
+                <w:rFonts w:ascii="Cambria Math" w:hAnsi="Cambria Math" w:cs="Times New Roman"/>
+              </w:rPr>
+              <w:t>4</w:t>
+            </w:r>
+            <w:r>
+              <w:rPr>
+                <w:rFonts w:ascii="Cambria Math" w:hAnsi="Cambria Math" w:cs="Times New Roman"/>
+              </w:rPr>
+              <w:t>.</w:t>
+            </w:r>
+            <w:r>
+              <w:rPr>
+                <w:rFonts w:ascii="Cambria Math" w:hAnsi="Cambria Math" w:cs="Times New Roman"/>
+              </w:rPr>
+              <w:t>68</w:t>
+            </w:r>
+            <w:r>
+              <w:rPr>
+                <w:rFonts w:ascii="Cambria Math" w:hAnsi="Cambria Math" w:cs="Times New Roman"/>
+              </w:rPr>
+              <w:t>5,00 kn</w:t>
+            </w:r>
+          </w:p>
+        </w:tc>
+      </w:tr>
+    </w:tbl>
+    <w:p>
+      <w:pPr>
+        <w:tabs>
+          <w:tab w:val="left" w:pos="7267"/>
+        </w:tabs>
+        <w:spacing w:after="0"/>
+        <w:jc w:val="both"/>
+        <w:rPr>
+          <w:rFonts w:ascii="Cambria Math" w:hAnsi="Cambria Math" w:cs="Times New Roman"/>
+          <w:b/>
+          <w:szCs w:val="24"/>
+        </w:rPr>
+      </w:pPr>
+    </w:p>
+    <w:p>
+      <w:pPr>
+        <w:tabs>
+          <w:tab w:val="left" w:pos="7267"/>
+        </w:tabs>
+        <w:spacing w:before="240"/>
+        <w:jc w:val="both"/>
+        <w:rPr>
+          <w:rFonts w:ascii="Cambria Math" w:hAnsi="Cambria Math" w:cs="Times New Roman"/>
+          <w:szCs w:val="24"/>
+        </w:rPr>
+      </w:pPr>
+      <w:r>
+        <w:rPr>
+          <w:rFonts w:ascii="Cambria Math" w:hAnsi="Cambria Math" w:cs="Times New Roman"/>
+          <w:b/>
+          <w:szCs w:val="24"/>
+        </w:rPr>
+        <w:t>Dospijeće plaćanja:</w:t>
+      </w:r>
+      <w:r>
+        <w:rPr>
+          <w:rFonts w:ascii="Cambria Math" w:hAnsi="Cambria Math" w:cs="Times New Roman"/>
+          <w:szCs w:val="24"/>
+        </w:rPr>
+        <w:t xml:space="preserve"> Najkasnije 30 dana nakon završetka projekta, uz polog od 10% najkasnije 5 radnih dana nakon potpisivanja ugovora.</w:t>
+      </w:r>
+    </w:p>
+    <w:p>
+      <w:pPr>
+        <w:tabs>
+          <w:tab w:val="left" w:pos="7267"/>
+        </w:tabs>
+        <w:spacing w:before="240"/>
+        <w:jc w:val="both"/>
+        <w:rPr>
+          <w:rFonts w:ascii="Cambria Math" w:hAnsi="Cambria Math" w:cs="Times New Roman"/>
+          <w:szCs w:val="24"/>
+        </w:rPr>
+      </w:pPr>
+      <w:r>
+        <w:rPr>
+          <w:rFonts w:ascii="Cambria Math" w:hAnsi="Cambria Math" w:cs="Times New Roman"/>
+          <w:b/>
+          <w:szCs w:val="24"/>
+        </w:rPr>
+        <w:t>Način plaćanja:</w:t>
+      </w:r>
+      <w:r>
+        <w:rPr>
+          <w:rFonts w:ascii="Cambria Math" w:hAnsi="Cambria Math" w:cs="Times New Roman"/>
+          <w:szCs w:val="24"/>
+        </w:rPr>
+        <w:t xml:space="preserve"> Virman</w:t>
+      </w:r>
+    </w:p>
+    <w:p>
+      <w:pPr>
+        <w:tabs>
+          <w:tab w:val="left" w:pos="7267"/>
+        </w:tabs>
+        <w:spacing w:before="240"/>
+        <w:jc w:val="both"/>
+        <w:rPr>
+          <w:rFonts w:ascii="Cambria Math" w:hAnsi="Cambria Math" w:cs="Times New Roman"/>
+          <w:szCs w:val="24"/>
+        </w:rPr>
+      </w:pPr>
+    </w:p>
+    <w:p>
+      <w:pPr>
+        <w:spacing w:line="240" w:lineRule="auto"/>
+        <w:jc w:val="right"/>
+        <w:rPr>
+          <w:rFonts w:ascii="Cambria Math" w:hAnsi="Cambria Math" w:cs="Arial"/>
+          <w:i/>
+          <w:szCs w:val="24"/>
+        </w:rPr>
+      </w:pPr>
+    </w:p>
+    <w:p>
+      <w:pPr>
+        <w:spacing w:line="240" w:lineRule="auto"/>
+        <w:jc w:val="right"/>
+      </w:pPr>
+      <w:r>
+        <w:rPr>
+          <w:rFonts w:ascii="Cambria Math" w:hAnsi="Cambria Math" w:cs="Arial"/>
+          <w:i/>
+          <w:szCs w:val="24"/>
+        </w:rPr>
+        <w:t>________________________________________</w:t>
+      </w:r>
+    </w:p>
+    <w:p>
+      <w:pPr>
+        <w:tabs>
+          <w:tab w:val="left" w:pos="7267"/>
+        </w:tabs>
+        <w:spacing w:line="240" w:lineRule="auto"/>
+        <w:jc w:val="right"/>
+        <w:rPr>
+          <w:rFonts w:ascii="Cambria Math" w:hAnsi="Cambria Math" w:cs="Arial"/>
+          <w:i/>
+          <w:szCs w:val="24"/>
+        </w:rPr>
+      </w:pPr>
+      <w:r>
+        <w:rPr>
+          <w:rFonts w:ascii="Cambria Math" w:hAnsi="Cambria Math" w:cs="Arial"/>
+          <w:i/>
+          <w:szCs w:val="24"/>
+        </w:rPr>
+        <w:t xml:space="preserve">Projekt manager - Marija Lacković </w:t>
+      </w:r>
+    </w:p>
+    <w:p>
+      <w:pPr>
+        <w:pStyle w:val="Heading1"/>
+        <w:numPr>
+          <w:ilvl w:val="0"/>
+          <w:numId w:val="7"/>
+        </w:numPr>
+        <w:spacing w:beforeLines="120" w:before="288" w:line="360" w:lineRule="auto"/>
+        <w:rPr>
+          <w:lang w:val="en-US"/>
+        </w:rPr>
+      </w:pPr>
+      <w:proofErr w:type="spellStart"/>
+      <w:r>
+        <w:rPr>
+          <w:lang w:val="en-US"/>
+        </w:rPr>
+        <w:lastRenderedPageBreak/>
+        <w:t>Opis</w:t>
+      </w:r>
+      <w:proofErr w:type="spellEnd"/>
+      <w:r>
+        <w:rPr>
+          <w:lang w:val="en-US"/>
+        </w:rPr>
+        <w:t xml:space="preserve"> </w:t>
+      </w:r>
+      <w:proofErr w:type="spellStart"/>
+      <w:r>
+        <w:rPr>
+          <w:lang w:val="en-US"/>
+        </w:rPr>
+        <w:t>dizajna</w:t>
+      </w:r>
+      <w:proofErr w:type="spellEnd"/>
+      <w:r>
+        <w:rPr>
+          <w:lang w:val="en-US"/>
+        </w:rPr>
+        <w:t xml:space="preserve"> </w:t>
+      </w:r>
+      <w:proofErr w:type="spellStart"/>
+      <w:r>
+        <w:rPr>
+          <w:lang w:val="en-US"/>
+        </w:rPr>
+        <w:t>sustava</w:t>
+      </w:r>
+      <w:proofErr w:type="spellEnd"/>
+    </w:p>
+    <w:p>
+      <w:pPr>
+        <w:spacing w:beforeLines="120" w:before="288" w:after="0" w:line="360" w:lineRule="auto"/>
+        <w:ind w:firstLine="360"/>
+        <w:jc w:val="both"/>
+        <w:rPr>
+          <w:lang w:val="en-US"/>
+        </w:rPr>
+      </w:pPr>
+      <w:proofErr w:type="spellStart"/>
+      <w:r>
+        <w:rPr>
+          <w:lang w:val="en-US"/>
+        </w:rPr>
+        <w:t>Prije</w:t>
+      </w:r>
+      <w:proofErr w:type="spellEnd"/>
+      <w:r>
+        <w:rPr>
+          <w:lang w:val="en-US"/>
+        </w:rPr>
+        <w:t xml:space="preserve"> </w:t>
+      </w:r>
+      <w:proofErr w:type="spellStart"/>
+      <w:r>
+        <w:rPr>
+          <w:lang w:val="en-US"/>
+        </w:rPr>
+        <w:t>dijagrama</w:t>
+      </w:r>
+      <w:proofErr w:type="spellEnd"/>
+      <w:r>
+        <w:rPr>
+          <w:lang w:val="en-US"/>
+        </w:rPr>
+        <w:t xml:space="preserve"> </w:t>
+      </w:r>
+      <w:proofErr w:type="spellStart"/>
+      <w:r>
+        <w:rPr>
+          <w:lang w:val="en-US"/>
+        </w:rPr>
+        <w:t>slučajeva</w:t>
+      </w:r>
+      <w:proofErr w:type="spellEnd"/>
+      <w:r>
+        <w:rPr>
+          <w:lang w:val="en-US"/>
+        </w:rPr>
+        <w:t xml:space="preserve"> </w:t>
+      </w:r>
+      <w:proofErr w:type="spellStart"/>
+      <w:r>
+        <w:rPr>
+          <w:lang w:val="en-US"/>
+        </w:rPr>
+        <w:t>korištenja</w:t>
+      </w:r>
+      <w:proofErr w:type="spellEnd"/>
+      <w:r>
+        <w:rPr>
+          <w:lang w:val="en-US"/>
+        </w:rPr>
+        <w:t xml:space="preserve"> se </w:t>
+      </w:r>
+      <w:proofErr w:type="spellStart"/>
+      <w:r>
+        <w:rPr>
+          <w:lang w:val="en-US"/>
+        </w:rPr>
+        <w:t>nalaze</w:t>
+      </w:r>
+      <w:proofErr w:type="spellEnd"/>
+      <w:r>
+        <w:rPr>
+          <w:lang w:val="en-US"/>
+        </w:rPr>
+        <w:t xml:space="preserve"> </w:t>
+      </w:r>
+      <w:proofErr w:type="spellStart"/>
+      <w:r>
+        <w:rPr>
+          <w:lang w:val="en-US"/>
+        </w:rPr>
+        <w:t>detaljni</w:t>
+      </w:r>
+      <w:proofErr w:type="spellEnd"/>
+      <w:r>
+        <w:rPr>
+          <w:lang w:val="en-US"/>
+        </w:rPr>
+        <w:t xml:space="preserve"> </w:t>
+      </w:r>
+      <w:proofErr w:type="spellStart"/>
+      <w:r>
+        <w:rPr>
+          <w:lang w:val="en-US"/>
+        </w:rPr>
+        <w:t>opisi</w:t>
+      </w:r>
+      <w:proofErr w:type="spellEnd"/>
+      <w:r>
+        <w:rPr>
+          <w:lang w:val="en-US"/>
+        </w:rPr>
+        <w:t xml:space="preserve"> </w:t>
+      </w:r>
+      <w:proofErr w:type="spellStart"/>
+      <w:r>
+        <w:rPr>
+          <w:lang w:val="en-US"/>
+        </w:rPr>
+        <w:t>svakog</w:t>
+      </w:r>
+      <w:proofErr w:type="spellEnd"/>
+      <w:r>
+        <w:rPr>
+          <w:lang w:val="en-US"/>
+        </w:rPr>
+        <w:t xml:space="preserve"> </w:t>
+      </w:r>
+      <w:proofErr w:type="spellStart"/>
+      <w:r>
+        <w:rPr>
+          <w:lang w:val="en-US"/>
+        </w:rPr>
+        <w:t>slučaja</w:t>
+      </w:r>
+      <w:proofErr w:type="spellEnd"/>
+      <w:r>
+        <w:rPr>
+          <w:lang w:val="en-US"/>
+        </w:rPr>
+        <w:t xml:space="preserve"> </w:t>
+      </w:r>
+      <w:proofErr w:type="spellStart"/>
+      <w:r>
+        <w:rPr>
+          <w:lang w:val="en-US"/>
+        </w:rPr>
+        <w:t>korištenja</w:t>
+      </w:r>
+      <w:proofErr w:type="spellEnd"/>
+      <w:r>
+        <w:rPr>
+          <w:lang w:val="en-US"/>
+        </w:rPr>
+        <w:t xml:space="preserve">, a </w:t>
+      </w:r>
+      <w:proofErr w:type="spellStart"/>
+      <w:r>
+        <w:rPr>
+          <w:lang w:val="en-US"/>
+        </w:rPr>
+        <w:t>zatim</w:t>
+      </w:r>
+      <w:proofErr w:type="spellEnd"/>
+      <w:r>
+        <w:rPr>
+          <w:lang w:val="en-US"/>
+        </w:rPr>
+        <w:t xml:space="preserve"> je </w:t>
+      </w:r>
+      <w:proofErr w:type="spellStart"/>
+      <w:r>
+        <w:rPr>
+          <w:lang w:val="en-US"/>
+        </w:rPr>
+        <w:t>prikazana</w:t>
+      </w:r>
+      <w:proofErr w:type="spellEnd"/>
+      <w:r>
+        <w:rPr>
+          <w:lang w:val="en-US"/>
+        </w:rPr>
+        <w:t xml:space="preserve"> i </w:t>
+      </w:r>
+      <w:proofErr w:type="spellStart"/>
+      <w:proofErr w:type="gramStart"/>
+      <w:r>
+        <w:rPr>
+          <w:lang w:val="en-US"/>
+        </w:rPr>
+        <w:t>sama</w:t>
+      </w:r>
+      <w:proofErr w:type="spellEnd"/>
+      <w:proofErr w:type="gramEnd"/>
+      <w:r>
+        <w:rPr>
+          <w:lang w:val="en-US"/>
+        </w:rPr>
+        <w:t xml:space="preserve"> </w:t>
+      </w:r>
+      <w:proofErr w:type="spellStart"/>
+      <w:r>
+        <w:rPr>
+          <w:lang w:val="en-US"/>
+        </w:rPr>
+        <w:t>slika</w:t>
+      </w:r>
+      <w:proofErr w:type="spellEnd"/>
+      <w:r>
+        <w:rPr>
+          <w:lang w:val="en-US"/>
+        </w:rPr>
+        <w:t xml:space="preserve"> </w:t>
+      </w:r>
+      <w:proofErr w:type="spellStart"/>
+      <w:r>
+        <w:rPr>
+          <w:lang w:val="en-US"/>
+        </w:rPr>
+        <w:t>dijagrama</w:t>
+      </w:r>
+      <w:proofErr w:type="spellEnd"/>
+      <w:r>
+        <w:rPr>
+          <w:lang w:val="en-US"/>
+        </w:rPr>
+        <w:t xml:space="preserve">. </w:t>
+      </w:r>
+      <w:proofErr w:type="spellStart"/>
+      <w:proofErr w:type="gramStart"/>
+      <w:r>
+        <w:rPr>
+          <w:lang w:val="en-US"/>
+        </w:rPr>
+        <w:t>Potom</w:t>
+      </w:r>
+      <w:proofErr w:type="spellEnd"/>
+      <w:r>
+        <w:rPr>
+          <w:lang w:val="en-US"/>
+        </w:rPr>
+        <w:t xml:space="preserve"> </w:t>
+      </w:r>
+      <w:proofErr w:type="spellStart"/>
+      <w:r>
+        <w:rPr>
+          <w:lang w:val="en-US"/>
+        </w:rPr>
+        <w:t>slijede</w:t>
+      </w:r>
+      <w:proofErr w:type="spellEnd"/>
+      <w:r>
+        <w:rPr>
+          <w:lang w:val="en-US"/>
+        </w:rPr>
+        <w:t xml:space="preserve"> </w:t>
+      </w:r>
+      <w:proofErr w:type="spellStart"/>
+      <w:r>
+        <w:rPr>
+          <w:lang w:val="en-US"/>
+        </w:rPr>
+        <w:t>dijagrami</w:t>
+      </w:r>
+      <w:proofErr w:type="spellEnd"/>
+      <w:r>
+        <w:rPr>
+          <w:lang w:val="en-US"/>
+        </w:rPr>
+        <w:t xml:space="preserve"> </w:t>
+      </w:r>
+      <w:proofErr w:type="spellStart"/>
+      <w:r>
+        <w:rPr>
+          <w:lang w:val="en-US"/>
+        </w:rPr>
+        <w:t>slijeda</w:t>
+      </w:r>
+      <w:proofErr w:type="spellEnd"/>
+      <w:r>
+        <w:rPr>
+          <w:lang w:val="en-US"/>
+        </w:rPr>
+        <w:t xml:space="preserve"> </w:t>
+      </w:r>
+      <w:proofErr w:type="spellStart"/>
+      <w:r>
+        <w:rPr>
+          <w:lang w:val="en-US"/>
+        </w:rPr>
+        <w:t>za</w:t>
+      </w:r>
+      <w:proofErr w:type="spellEnd"/>
+      <w:r>
+        <w:rPr>
+          <w:lang w:val="en-US"/>
+        </w:rPr>
+        <w:t xml:space="preserve"> </w:t>
+      </w:r>
+      <w:proofErr w:type="spellStart"/>
+      <w:r>
+        <w:rPr>
+          <w:lang w:val="en-US"/>
+        </w:rPr>
+        <w:t>svaki</w:t>
+      </w:r>
+      <w:proofErr w:type="spellEnd"/>
+      <w:r>
+        <w:rPr>
+          <w:lang w:val="en-US"/>
+        </w:rPr>
+        <w:t xml:space="preserve"> </w:t>
+      </w:r>
+      <w:proofErr w:type="spellStart"/>
+      <w:r>
+        <w:rPr>
+          <w:lang w:val="en-US"/>
+        </w:rPr>
+        <w:t>slučaj</w:t>
+      </w:r>
+      <w:proofErr w:type="spellEnd"/>
+      <w:r>
+        <w:rPr>
+          <w:lang w:val="en-US"/>
+        </w:rPr>
+        <w:t xml:space="preserve"> </w:t>
+      </w:r>
+      <w:proofErr w:type="spellStart"/>
+      <w:r>
+        <w:rPr>
+          <w:lang w:val="en-US"/>
+        </w:rPr>
+        <w:t>korištenja</w:t>
+      </w:r>
+      <w:proofErr w:type="spellEnd"/>
+      <w:r>
+        <w:rPr>
+          <w:lang w:val="en-US"/>
+        </w:rPr>
+        <w:t xml:space="preserve"> i </w:t>
+      </w:r>
+      <w:proofErr w:type="spellStart"/>
+      <w:r>
+        <w:rPr>
+          <w:lang w:val="en-US"/>
+        </w:rPr>
+        <w:t>oni</w:t>
+      </w:r>
+      <w:proofErr w:type="spellEnd"/>
+      <w:r>
+        <w:rPr>
+          <w:lang w:val="en-US"/>
+        </w:rPr>
+        <w:t xml:space="preserve"> </w:t>
+      </w:r>
+      <w:proofErr w:type="spellStart"/>
+      <w:r>
+        <w:rPr>
+          <w:lang w:val="en-US"/>
+        </w:rPr>
+        <w:t>su</w:t>
+      </w:r>
+      <w:proofErr w:type="spellEnd"/>
+      <w:r>
+        <w:rPr>
+          <w:lang w:val="en-US"/>
+        </w:rPr>
+        <w:t xml:space="preserve"> </w:t>
+      </w:r>
+      <w:proofErr w:type="spellStart"/>
+      <w:r>
+        <w:rPr>
+          <w:lang w:val="en-US"/>
+        </w:rPr>
+        <w:t>popraćeni</w:t>
+      </w:r>
+      <w:proofErr w:type="spellEnd"/>
+      <w:r>
+        <w:rPr>
+          <w:lang w:val="en-US"/>
+        </w:rPr>
+        <w:t xml:space="preserve"> </w:t>
+      </w:r>
+      <w:proofErr w:type="spellStart"/>
+      <w:r>
+        <w:rPr>
+          <w:lang w:val="en-US"/>
+        </w:rPr>
+        <w:t>kratkim</w:t>
+      </w:r>
+      <w:proofErr w:type="spellEnd"/>
+      <w:r>
+        <w:rPr>
+          <w:lang w:val="en-US"/>
+        </w:rPr>
+        <w:t xml:space="preserve"> </w:t>
+      </w:r>
+      <w:proofErr w:type="spellStart"/>
+      <w:r>
+        <w:rPr>
+          <w:lang w:val="en-US"/>
+        </w:rPr>
+        <w:t>opisima</w:t>
+      </w:r>
+      <w:proofErr w:type="spellEnd"/>
+      <w:r>
+        <w:rPr>
+          <w:lang w:val="en-US"/>
+        </w:rPr>
+        <w:t>.</w:t>
+      </w:r>
+      <w:proofErr w:type="gramEnd"/>
+      <w:r>
+        <w:rPr>
+          <w:lang w:val="en-US"/>
+        </w:rPr>
+        <w:t xml:space="preserve"> </w:t>
+      </w:r>
+      <w:proofErr w:type="spellStart"/>
+      <w:proofErr w:type="gramStart"/>
+      <w:r>
+        <w:rPr>
+          <w:lang w:val="en-US"/>
+        </w:rPr>
+        <w:t>Zatim</w:t>
+      </w:r>
+      <w:proofErr w:type="spellEnd"/>
+      <w:r>
+        <w:rPr>
+          <w:lang w:val="en-US"/>
+        </w:rPr>
+        <w:t xml:space="preserve"> </w:t>
+      </w:r>
+      <w:proofErr w:type="spellStart"/>
+      <w:r>
+        <w:rPr>
+          <w:lang w:val="en-US"/>
+        </w:rPr>
+        <w:t>slijede</w:t>
+      </w:r>
+      <w:proofErr w:type="spellEnd"/>
+      <w:r>
+        <w:rPr>
+          <w:lang w:val="en-US"/>
+        </w:rPr>
+        <w:t xml:space="preserve"> </w:t>
+      </w:r>
+      <w:proofErr w:type="spellStart"/>
+      <w:r>
+        <w:rPr>
+          <w:lang w:val="en-US"/>
+        </w:rPr>
+        <w:t>dijagrami</w:t>
+      </w:r>
+      <w:proofErr w:type="spellEnd"/>
+      <w:r>
+        <w:rPr>
+          <w:lang w:val="en-US"/>
+        </w:rPr>
+        <w:t xml:space="preserve"> </w:t>
+      </w:r>
+      <w:proofErr w:type="spellStart"/>
+      <w:r>
+        <w:rPr>
+          <w:lang w:val="en-US"/>
+        </w:rPr>
+        <w:t>aktivnosti</w:t>
+      </w:r>
+      <w:proofErr w:type="spellEnd"/>
+      <w:r>
+        <w:rPr>
+          <w:lang w:val="en-US"/>
+        </w:rPr>
+        <w:t xml:space="preserve"> </w:t>
+      </w:r>
+      <w:proofErr w:type="spellStart"/>
+      <w:r>
+        <w:rPr>
+          <w:lang w:val="en-US"/>
+        </w:rPr>
+        <w:t>za</w:t>
+      </w:r>
+      <w:proofErr w:type="spellEnd"/>
+      <w:r>
+        <w:rPr>
+          <w:lang w:val="en-US"/>
+        </w:rPr>
+        <w:t xml:space="preserve"> </w:t>
+      </w:r>
+      <w:proofErr w:type="spellStart"/>
+      <w:r>
+        <w:rPr>
+          <w:lang w:val="en-US"/>
+        </w:rPr>
+        <w:t>svaki</w:t>
+      </w:r>
+      <w:proofErr w:type="spellEnd"/>
+      <w:r>
+        <w:rPr>
+          <w:lang w:val="en-US"/>
+        </w:rPr>
+        <w:t xml:space="preserve"> </w:t>
+      </w:r>
+      <w:proofErr w:type="spellStart"/>
+      <w:r>
+        <w:rPr>
+          <w:lang w:val="en-US"/>
+        </w:rPr>
+        <w:t>slučaj</w:t>
+      </w:r>
+      <w:proofErr w:type="spellEnd"/>
+      <w:r>
+        <w:rPr>
+          <w:lang w:val="en-US"/>
+        </w:rPr>
+        <w:t xml:space="preserve"> </w:t>
+      </w:r>
+      <w:proofErr w:type="spellStart"/>
+      <w:r>
+        <w:rPr>
+          <w:lang w:val="en-US"/>
+        </w:rPr>
+        <w:t>korištenja</w:t>
+      </w:r>
+      <w:proofErr w:type="spellEnd"/>
+      <w:r>
+        <w:rPr>
+          <w:lang w:val="en-US"/>
+        </w:rPr>
+        <w:t xml:space="preserve"> </w:t>
+      </w:r>
+      <w:proofErr w:type="spellStart"/>
+      <w:r>
+        <w:rPr>
+          <w:lang w:val="en-US"/>
+        </w:rPr>
+        <w:t>koji</w:t>
+      </w:r>
+      <w:proofErr w:type="spellEnd"/>
+      <w:r>
+        <w:rPr>
+          <w:lang w:val="en-US"/>
+        </w:rPr>
+        <w:t xml:space="preserve"> </w:t>
+      </w:r>
+      <w:proofErr w:type="spellStart"/>
+      <w:r>
+        <w:rPr>
+          <w:lang w:val="en-US"/>
+        </w:rPr>
+        <w:t>su</w:t>
+      </w:r>
+      <w:proofErr w:type="spellEnd"/>
+      <w:r>
+        <w:rPr>
+          <w:lang w:val="en-US"/>
+        </w:rPr>
+        <w:t xml:space="preserve"> </w:t>
+      </w:r>
+      <w:proofErr w:type="spellStart"/>
+      <w:r>
+        <w:rPr>
+          <w:lang w:val="en-US"/>
+        </w:rPr>
+        <w:t>također</w:t>
+      </w:r>
+      <w:proofErr w:type="spellEnd"/>
+      <w:r>
+        <w:rPr>
+          <w:lang w:val="en-US"/>
+        </w:rPr>
+        <w:t xml:space="preserve"> </w:t>
+      </w:r>
+      <w:proofErr w:type="spellStart"/>
+      <w:r>
+        <w:rPr>
+          <w:lang w:val="en-US"/>
+        </w:rPr>
+        <w:t>popraćeni</w:t>
+      </w:r>
+      <w:proofErr w:type="spellEnd"/>
+      <w:r>
+        <w:rPr>
+          <w:lang w:val="en-US"/>
+        </w:rPr>
+        <w:t xml:space="preserve"> </w:t>
+      </w:r>
+      <w:proofErr w:type="spellStart"/>
+      <w:r>
+        <w:rPr>
+          <w:lang w:val="en-US"/>
+        </w:rPr>
+        <w:t>kratkim</w:t>
+      </w:r>
+      <w:proofErr w:type="spellEnd"/>
+      <w:r>
+        <w:rPr>
+          <w:lang w:val="en-US"/>
+        </w:rPr>
+        <w:t xml:space="preserve"> </w:t>
+      </w:r>
+      <w:proofErr w:type="spellStart"/>
+      <w:r>
+        <w:rPr>
+          <w:lang w:val="en-US"/>
+        </w:rPr>
+        <w:t>opisima</w:t>
+      </w:r>
+      <w:proofErr w:type="spellEnd"/>
+      <w:r>
+        <w:rPr>
+          <w:lang w:val="en-US"/>
+        </w:rPr>
+        <w:t>.</w:t>
+      </w:r>
+      <w:proofErr w:type="gramEnd"/>
+      <w:r>
+        <w:rPr>
+          <w:lang w:val="en-US"/>
+        </w:rPr>
+        <w:t xml:space="preserve"> </w:t>
+      </w:r>
+      <w:proofErr w:type="spellStart"/>
+      <w:r>
+        <w:rPr>
+          <w:lang w:val="en-US"/>
+        </w:rPr>
+        <w:t>Svi</w:t>
+      </w:r>
+      <w:proofErr w:type="spellEnd"/>
+      <w:r>
+        <w:rPr>
+          <w:lang w:val="en-US"/>
+        </w:rPr>
+        <w:t xml:space="preserve"> </w:t>
+      </w:r>
+      <w:proofErr w:type="spellStart"/>
+      <w:r>
+        <w:rPr>
+          <w:lang w:val="en-US"/>
+        </w:rPr>
+        <w:t>dijagrami</w:t>
+      </w:r>
+      <w:proofErr w:type="spellEnd"/>
+      <w:r>
+        <w:rPr>
+          <w:lang w:val="en-US"/>
+        </w:rPr>
+        <w:t xml:space="preserve"> </w:t>
+      </w:r>
+      <w:proofErr w:type="spellStart"/>
+      <w:r>
+        <w:rPr>
+          <w:lang w:val="en-US"/>
+        </w:rPr>
+        <w:t>su</w:t>
+      </w:r>
+      <w:proofErr w:type="spellEnd"/>
+      <w:r>
+        <w:rPr>
+          <w:lang w:val="en-US"/>
+        </w:rPr>
+        <w:t xml:space="preserve"> </w:t>
+      </w:r>
+      <w:proofErr w:type="spellStart"/>
+      <w:r>
+        <w:rPr>
+          <w:lang w:val="en-US"/>
+        </w:rPr>
+        <w:t>rađeni</w:t>
+      </w:r>
+      <w:proofErr w:type="spellEnd"/>
+      <w:r>
+        <w:rPr>
+          <w:lang w:val="en-US"/>
+        </w:rPr>
+        <w:t xml:space="preserve"> u </w:t>
+      </w:r>
+      <w:proofErr w:type="spellStart"/>
+      <w:r>
+        <w:rPr>
+          <w:lang w:val="en-US"/>
+        </w:rPr>
+        <w:t>alatu</w:t>
+      </w:r>
+      <w:proofErr w:type="spellEnd"/>
+      <w:r>
+        <w:rPr>
+          <w:lang w:val="en-US"/>
+        </w:rPr>
+        <w:t xml:space="preserve">: Visual Paradigm for UML </w:t>
+      </w:r>
+      <w:r>
+        <w:rPr>
+          <w:lang w:val="en-US"/>
+        </w:rPr>
+        <w:t>CE 11.0</w:t>
+      </w:r>
+      <w:r>
+        <w:rPr>
+          <w:lang w:val="en-US"/>
+        </w:rPr>
+        <w:t xml:space="preserve"> pa je to </w:t>
+      </w:r>
+      <w:proofErr w:type="spellStart"/>
+      <w:r>
+        <w:rPr>
+          <w:lang w:val="en-US"/>
+        </w:rPr>
+        <w:t>ujedno</w:t>
+      </w:r>
+      <w:proofErr w:type="spellEnd"/>
+      <w:r>
+        <w:rPr>
+          <w:lang w:val="en-US"/>
+        </w:rPr>
+        <w:t xml:space="preserve"> i </w:t>
+      </w:r>
+      <w:proofErr w:type="spellStart"/>
+      <w:r>
+        <w:rPr>
+          <w:lang w:val="en-US"/>
+        </w:rPr>
+        <w:t>jedina</w:t>
+      </w:r>
+      <w:proofErr w:type="spellEnd"/>
+      <w:r>
+        <w:rPr>
+          <w:lang w:val="en-US"/>
+        </w:rPr>
+        <w:t xml:space="preserve"> </w:t>
+      </w:r>
+      <w:proofErr w:type="spellStart"/>
+      <w:r>
+        <w:rPr>
+          <w:lang w:val="en-US"/>
+        </w:rPr>
+        <w:t>tehnologija</w:t>
+      </w:r>
+      <w:proofErr w:type="spellEnd"/>
+      <w:r>
+        <w:rPr>
+          <w:lang w:val="en-US"/>
+        </w:rPr>
+        <w:t xml:space="preserve"> </w:t>
+      </w:r>
+      <w:proofErr w:type="spellStart"/>
+      <w:r>
+        <w:rPr>
+          <w:lang w:val="en-US"/>
+        </w:rPr>
+        <w:t>koja</w:t>
+      </w:r>
+      <w:proofErr w:type="spellEnd"/>
+      <w:r>
+        <w:rPr>
+          <w:lang w:val="en-US"/>
+        </w:rPr>
+        <w:t xml:space="preserve"> </w:t>
+      </w:r>
+      <w:proofErr w:type="spellStart"/>
+      <w:r>
+        <w:rPr>
+          <w:lang w:val="en-US"/>
+        </w:rPr>
+        <w:t>dosad</w:t>
+      </w:r>
+      <w:proofErr w:type="spellEnd"/>
+      <w:r>
+        <w:rPr>
+          <w:lang w:val="en-US"/>
+        </w:rPr>
+        <w:t xml:space="preserve"> </w:t>
+      </w:r>
+      <w:proofErr w:type="spellStart"/>
+      <w:r>
+        <w:rPr>
+          <w:lang w:val="en-US"/>
+        </w:rPr>
+        <w:t>korištena</w:t>
+      </w:r>
+      <w:proofErr w:type="spellEnd"/>
+      <w:r>
+        <w:rPr>
+          <w:lang w:val="en-US"/>
+        </w:rPr>
+        <w:t xml:space="preserve"> </w:t>
+      </w:r>
+      <w:proofErr w:type="spellStart"/>
+      <w:r>
+        <w:rPr>
+          <w:lang w:val="en-US"/>
+        </w:rPr>
+        <w:t>za</w:t>
+      </w:r>
+      <w:proofErr w:type="spellEnd"/>
+      <w:r>
+        <w:rPr>
+          <w:lang w:val="en-US"/>
+        </w:rPr>
+        <w:t xml:space="preserve"> </w:t>
+      </w:r>
+      <w:proofErr w:type="spellStart"/>
+      <w:r>
+        <w:rPr>
+          <w:lang w:val="en-US"/>
+        </w:rPr>
+        <w:t>izradu</w:t>
+      </w:r>
+      <w:proofErr w:type="spellEnd"/>
+      <w:r>
+        <w:rPr>
+          <w:lang w:val="en-US"/>
+        </w:rPr>
+        <w:t xml:space="preserve"> </w:t>
+      </w:r>
+      <w:proofErr w:type="spellStart"/>
+      <w:r>
+        <w:rPr>
+          <w:lang w:val="en-US"/>
+        </w:rPr>
+        <w:t>tehničke</w:t>
+      </w:r>
+      <w:proofErr w:type="spellEnd"/>
+      <w:r>
+        <w:rPr>
+          <w:lang w:val="en-US"/>
+        </w:rPr>
+        <w:t xml:space="preserve"> </w:t>
+      </w:r>
+      <w:proofErr w:type="spellStart"/>
+      <w:r>
+        <w:rPr>
+          <w:lang w:val="en-US"/>
+        </w:rPr>
+        <w:t>dokumentacije</w:t>
+      </w:r>
+      <w:proofErr w:type="spellEnd"/>
+      <w:r>
+        <w:rPr>
+          <w:lang w:val="en-US"/>
+        </w:rPr>
+        <w:t xml:space="preserve"> u </w:t>
+      </w:r>
+      <w:proofErr w:type="spellStart"/>
+      <w:r>
+        <w:rPr>
+          <w:lang w:val="en-US"/>
+        </w:rPr>
+        <w:t>ovoj</w:t>
+      </w:r>
+      <w:proofErr w:type="spellEnd"/>
+      <w:r>
+        <w:rPr>
+          <w:lang w:val="en-US"/>
+        </w:rPr>
+        <w:t xml:space="preserve"> </w:t>
+      </w:r>
+      <w:proofErr w:type="spellStart"/>
+      <w:r>
+        <w:rPr>
+          <w:lang w:val="en-US"/>
+        </w:rPr>
+        <w:t>fazi</w:t>
+      </w:r>
+      <w:proofErr w:type="spellEnd"/>
+      <w:r>
+        <w:rPr>
+          <w:lang w:val="en-US"/>
+        </w:rPr>
+        <w:t xml:space="preserve"> </w:t>
+      </w:r>
+      <w:proofErr w:type="spellStart"/>
+      <w:r>
+        <w:rPr>
+          <w:lang w:val="en-US"/>
+        </w:rPr>
+        <w:t>projekta</w:t>
+      </w:r>
+      <w:proofErr w:type="spellEnd"/>
+      <w:r>
+        <w:rPr>
+          <w:lang w:val="en-US"/>
+        </w:rPr>
+        <w:t>.</w:t>
+      </w:r>
+    </w:p>
+    <w:p>
+      <w:pPr>
+        <w:pStyle w:val="Heading2"/>
+        <w:numPr>
+          <w:ilvl w:val="1"/>
+          <w:numId w:val="7"/>
+        </w:numPr>
+        <w:spacing w:before="120" w:line="360" w:lineRule="auto"/>
+        <w:rPr>
+          <w:lang w:val="en-US"/>
+        </w:rPr>
+      </w:pPr>
+      <w:proofErr w:type="spellStart"/>
+      <w:r>
+        <w:rPr>
+          <w:lang w:val="en-US"/>
+        </w:rPr>
+        <w:t>Slučajevi</w:t>
+      </w:r>
+      <w:proofErr w:type="spellEnd"/>
+      <w:r>
+        <w:rPr>
+          <w:lang w:val="en-US"/>
+        </w:rPr>
+        <w:t xml:space="preserve"> </w:t>
+      </w:r>
+      <w:proofErr w:type="spellStart"/>
+      <w:r>
+        <w:rPr>
+          <w:lang w:val="en-US"/>
+        </w:rPr>
+        <w:t>korištenja</w:t>
+      </w:r>
+      <w:proofErr w:type="spellEnd"/>
+    </w:p>
+    <w:p>
+      <w:pPr>
+        <w:tabs>
+          <w:tab w:val="left" w:pos="0"/>
+        </w:tabs>
+        <w:spacing w:beforeLines="120" w:before="288" w:after="0" w:line="360" w:lineRule="auto"/>
+        <w:ind w:left="90"/>
+        <w:jc w:val="both"/>
+        <w:rPr>
+          <w:lang w:val="en-US"/>
+        </w:rPr>
+      </w:pPr>
+      <w:r>
+        <w:rPr>
+          <w:lang w:val="en-US"/>
+        </w:rPr>
+        <w:tab/>
+        <w:t xml:space="preserve">Na </w:t>
+      </w:r>
+      <w:proofErr w:type="spellStart"/>
+      <w:r>
+        <w:rPr>
+          <w:lang w:val="en-US"/>
+        </w:rPr>
+        <w:t>temelju</w:t>
+      </w:r>
+      <w:proofErr w:type="spellEnd"/>
+      <w:r>
+        <w:rPr>
+          <w:lang w:val="en-US"/>
+        </w:rPr>
+        <w:t xml:space="preserve"> </w:t>
+      </w:r>
+      <w:proofErr w:type="spellStart"/>
+      <w:r>
+        <w:rPr>
+          <w:lang w:val="en-US"/>
+        </w:rPr>
+        <w:t>zadanih</w:t>
+      </w:r>
+      <w:proofErr w:type="spellEnd"/>
+      <w:r>
+        <w:rPr>
+          <w:lang w:val="en-US"/>
+        </w:rPr>
+        <w:t xml:space="preserve"> </w:t>
+      </w:r>
+      <w:proofErr w:type="spellStart"/>
+      <w:r>
+        <w:rPr>
+          <w:lang w:val="en-US"/>
+        </w:rPr>
+        <w:t>korisničkih</w:t>
+      </w:r>
+      <w:proofErr w:type="spellEnd"/>
+      <w:r>
+        <w:rPr>
+          <w:lang w:val="en-US"/>
+        </w:rPr>
+        <w:t xml:space="preserve"> </w:t>
+      </w:r>
+      <w:proofErr w:type="spellStart"/>
+      <w:r>
+        <w:rPr>
+          <w:lang w:val="en-US"/>
+        </w:rPr>
+        <w:t>zahtjeva</w:t>
+      </w:r>
+      <w:proofErr w:type="spellEnd"/>
+      <w:r>
+        <w:rPr>
+          <w:lang w:val="en-US"/>
+        </w:rPr>
+        <w:t xml:space="preserve"> </w:t>
+      </w:r>
+      <w:proofErr w:type="spellStart"/>
+      <w:r>
+        <w:rPr>
+          <w:lang w:val="en-US"/>
+        </w:rPr>
+        <w:t>definirani</w:t>
+      </w:r>
+      <w:proofErr w:type="spellEnd"/>
+      <w:r>
+        <w:rPr>
+          <w:lang w:val="en-US"/>
+        </w:rPr>
+        <w:t xml:space="preserve"> </w:t>
+      </w:r>
+      <w:proofErr w:type="spellStart"/>
+      <w:r>
+        <w:rPr>
+          <w:lang w:val="en-US"/>
+        </w:rPr>
+        <w:t>su</w:t>
+      </w:r>
+      <w:proofErr w:type="spellEnd"/>
+      <w:r>
+        <w:rPr>
+          <w:lang w:val="en-US"/>
+        </w:rPr>
+        <w:t xml:space="preserve"> </w:t>
+      </w:r>
+      <w:proofErr w:type="spellStart"/>
+      <w:r>
+        <w:rPr>
+          <w:lang w:val="en-US"/>
+        </w:rPr>
+        <w:t>slučajevi</w:t>
+      </w:r>
+      <w:proofErr w:type="spellEnd"/>
+      <w:r>
+        <w:rPr>
+          <w:lang w:val="en-US"/>
+        </w:rPr>
+        <w:t xml:space="preserve"> </w:t>
+      </w:r>
+      <w:proofErr w:type="spellStart"/>
+      <w:r>
+        <w:rPr>
+          <w:lang w:val="en-US"/>
+        </w:rPr>
+        <w:t>korištenja</w:t>
+      </w:r>
+      <w:proofErr w:type="spellEnd"/>
+      <w:r>
+        <w:rPr>
+          <w:lang w:val="en-US"/>
+        </w:rPr>
+        <w:t xml:space="preserve"> </w:t>
+      </w:r>
+      <w:proofErr w:type="spellStart"/>
+      <w:proofErr w:type="gramStart"/>
+      <w:r>
+        <w:rPr>
+          <w:lang w:val="en-US"/>
+        </w:rPr>
+        <w:t>te</w:t>
+      </w:r>
+      <w:proofErr w:type="spellEnd"/>
+      <w:proofErr w:type="gramEnd"/>
+      <w:r>
+        <w:rPr>
+          <w:lang w:val="en-US"/>
+        </w:rPr>
+        <w:t xml:space="preserve"> </w:t>
+      </w:r>
+      <w:proofErr w:type="spellStart"/>
+      <w:r>
+        <w:rPr>
+          <w:lang w:val="en-US"/>
+        </w:rPr>
+        <w:t>su</w:t>
+      </w:r>
+      <w:proofErr w:type="spellEnd"/>
+      <w:r>
+        <w:rPr>
+          <w:lang w:val="en-US"/>
+        </w:rPr>
+        <w:t xml:space="preserve"> </w:t>
+      </w:r>
+      <w:proofErr w:type="spellStart"/>
+      <w:r>
+        <w:rPr>
+          <w:lang w:val="en-US"/>
+        </w:rPr>
+        <w:t>oni</w:t>
+      </w:r>
+      <w:proofErr w:type="spellEnd"/>
+      <w:r>
+        <w:rPr>
+          <w:lang w:val="en-US"/>
+        </w:rPr>
+        <w:t xml:space="preserve"> u </w:t>
+      </w:r>
+      <w:proofErr w:type="spellStart"/>
+      <w:r>
+        <w:rPr>
+          <w:lang w:val="en-US"/>
+        </w:rPr>
+        <w:t>nastavku</w:t>
+      </w:r>
+      <w:proofErr w:type="spellEnd"/>
+      <w:r>
+        <w:rPr>
+          <w:lang w:val="en-US"/>
+        </w:rPr>
+        <w:t xml:space="preserve"> </w:t>
+      </w:r>
+      <w:proofErr w:type="spellStart"/>
+      <w:r>
+        <w:rPr>
+          <w:lang w:val="en-US"/>
+        </w:rPr>
+        <w:t>nabrojani</w:t>
+      </w:r>
+      <w:proofErr w:type="spellEnd"/>
+      <w:r>
+        <w:rPr>
+          <w:lang w:val="en-US"/>
+        </w:rPr>
+        <w:t xml:space="preserve"> i </w:t>
+      </w:r>
+      <w:proofErr w:type="spellStart"/>
+      <w:r>
+        <w:rPr>
+          <w:lang w:val="en-US"/>
+        </w:rPr>
+        <w:t>posebno</w:t>
+      </w:r>
+      <w:proofErr w:type="spellEnd"/>
+      <w:r>
+        <w:rPr>
+          <w:lang w:val="en-US"/>
+        </w:rPr>
+        <w:t xml:space="preserve"> </w:t>
+      </w:r>
+      <w:proofErr w:type="spellStart"/>
+      <w:r>
+        <w:rPr>
+          <w:lang w:val="en-US"/>
+        </w:rPr>
+        <w:t>opisani</w:t>
+      </w:r>
+      <w:proofErr w:type="spellEnd"/>
+      <w:r>
+        <w:rPr>
+          <w:lang w:val="en-US"/>
+        </w:rPr>
+        <w:t>.</w:t>
+      </w:r>
+    </w:p>
+    <w:p>
+      <w:pPr>
+        <w:spacing w:beforeLines="120" w:before="288" w:after="0" w:line="360" w:lineRule="auto"/>
+        <w:ind w:left="90"/>
+        <w:jc w:val="both"/>
+        <w:rPr>
+          <w:lang w:val="en-US"/>
+        </w:rPr>
+      </w:pPr>
+      <w:proofErr w:type="spellStart"/>
+      <w:r>
+        <w:rPr>
+          <w:lang w:val="en-US"/>
+        </w:rPr>
+        <w:t>Slučajevi</w:t>
+      </w:r>
+      <w:proofErr w:type="spellEnd"/>
+      <w:r>
+        <w:rPr>
+          <w:lang w:val="en-US"/>
+        </w:rPr>
+        <w:t xml:space="preserve"> </w:t>
+      </w:r>
+      <w:proofErr w:type="spellStart"/>
+      <w:r>
+        <w:rPr>
+          <w:lang w:val="en-US"/>
+        </w:rPr>
+        <w:t>korištenja</w:t>
+      </w:r>
+      <w:proofErr w:type="spellEnd"/>
+      <w:r>
+        <w:rPr>
+          <w:lang w:val="en-US"/>
+        </w:rPr>
+        <w:t xml:space="preserve"> </w:t>
+      </w:r>
+      <w:proofErr w:type="spellStart"/>
+      <w:r>
+        <w:rPr>
+          <w:lang w:val="en-US"/>
+        </w:rPr>
+        <w:t>su</w:t>
+      </w:r>
+      <w:proofErr w:type="spellEnd"/>
+      <w:r>
+        <w:rPr>
+          <w:lang w:val="en-US"/>
+        </w:rPr>
+        <w:t>:</w:t>
+      </w:r>
+    </w:p>
+    <w:p>
+      <w:pPr>
+        <w:pStyle w:val="ListParagraph"/>
+        <w:numPr>
+          <w:ilvl w:val="0"/>
+          <w:numId w:val="10"/>
+        </w:numPr>
+        <w:spacing w:beforeLines="120" w:before="288" w:after="0" w:line="360" w:lineRule="auto"/>
+        <w:jc w:val="both"/>
+      </w:pPr>
+      <w:r>
+        <w:t>Prijava u sustav</w:t>
+      </w:r>
+    </w:p>
+    <w:p>
+      <w:pPr>
+        <w:pStyle w:val="ListParagraph"/>
+        <w:numPr>
+          <w:ilvl w:val="0"/>
+          <w:numId w:val="10"/>
+        </w:numPr>
+        <w:spacing w:beforeLines="120" w:before="288" w:after="0" w:line="360" w:lineRule="auto"/>
+        <w:jc w:val="both"/>
+      </w:pPr>
+      <w:r>
+        <w:t>Zaprimanje materijala na skladište</w:t>
+      </w:r>
+    </w:p>
+    <w:p>
+      <w:pPr>
+        <w:pStyle w:val="ListParagraph"/>
+        <w:numPr>
+          <w:ilvl w:val="0"/>
+          <w:numId w:val="10"/>
+        </w:numPr>
+        <w:spacing w:beforeLines="120" w:before="288" w:after="0" w:line="360" w:lineRule="auto"/>
+        <w:jc w:val="both"/>
+      </w:pPr>
+      <w:r>
+        <w:t>Izdavanje repromaterijala u proizvodnju</w:t>
+      </w:r>
+    </w:p>
+    <w:p>
+      <w:pPr>
+        <w:pStyle w:val="ListParagraph"/>
+        <w:numPr>
+          <w:ilvl w:val="0"/>
+          <w:numId w:val="10"/>
+        </w:numPr>
+        <w:spacing w:beforeLines="120" w:before="288" w:after="0" w:line="360" w:lineRule="auto"/>
+        <w:jc w:val="both"/>
+      </w:pPr>
+      <w:r>
+        <w:t>Vraćanje repromaterijala</w:t>
+      </w:r>
+    </w:p>
+    <w:p>
+      <w:pPr>
+        <w:pStyle w:val="ListParagraph"/>
+        <w:numPr>
+          <w:ilvl w:val="0"/>
+          <w:numId w:val="10"/>
+        </w:numPr>
+        <w:spacing w:beforeLines="120" w:before="288" w:after="0" w:line="360" w:lineRule="auto"/>
+        <w:jc w:val="both"/>
+      </w:pPr>
+      <w:r>
+        <w:t>Otpremanje proizvoda</w:t>
+      </w:r>
+    </w:p>
+    <w:p>
+      <w:pPr>
+        <w:pStyle w:val="ListParagraph"/>
+        <w:numPr>
+          <w:ilvl w:val="0"/>
+          <w:numId w:val="10"/>
+        </w:numPr>
+        <w:spacing w:beforeLines="120" w:before="288" w:after="0" w:line="360" w:lineRule="auto"/>
+        <w:jc w:val="both"/>
+      </w:pPr>
+      <w:r>
+        <w:t>Pregledavanje svih dokumenata</w:t>
+      </w:r>
+    </w:p>
+    <w:p>
+      <w:pPr>
+        <w:pStyle w:val="ListParagraph"/>
+        <w:numPr>
+          <w:ilvl w:val="0"/>
+          <w:numId w:val="10"/>
+        </w:numPr>
+        <w:spacing w:beforeLines="120" w:before="288" w:after="0" w:line="360" w:lineRule="auto"/>
+        <w:jc w:val="both"/>
+      </w:pPr>
+      <w:r>
+        <w:t>Upravljanje proizvodima</w:t>
+      </w:r>
+    </w:p>
+    <w:p>
+      <w:pPr>
+        <w:spacing w:beforeLines="120" w:before="288" w:after="0" w:line="360" w:lineRule="auto"/>
+        <w:ind w:firstLine="720"/>
+        <w:jc w:val="both"/>
+      </w:pPr>
+      <w:r>
+        <w:t>Slučaj korištenja „Prijava u sustav“ je prvi i osnovni korak u radu sa aplikacijom. Ukoliko se korisnik ne prijavi, nije moguće služ</w:t>
+      </w:r>
+      <w:r>
+        <w:t>i</w:t>
+      </w:r>
+      <w:r>
+        <w:t>ti se funkcionalnostima aplikacije. Nakon što se korisnik prijavi u sustav, sustav mu prikazuje korisničko sučelje sa svim funkcionalnostima. Ukoliko se korisnik neuspješno prijavi, sustav javlja poruku pogreške i onemogućuje daljnji rad, tj. zahtjeva ponovnu prijavu u sustav.</w:t>
+      </w:r>
+    </w:p>
+    <w:p>
+      <w:pPr>
+        <w:spacing w:beforeLines="120" w:before="288" w:after="0" w:line="360" w:lineRule="auto"/>
+        <w:ind w:firstLine="720"/>
+        <w:jc w:val="both"/>
+      </w:pPr>
+      <w:r>
+        <w:t xml:space="preserve">Slučaj korištenja „Zaprimanje materijala na skladište“ služi za zaprimanje materijala dobivenih od dobavljača na skladište. Dobivanjem </w:t>
+      </w:r>
+      <w:r>
+        <w:t xml:space="preserve">dokumenta o zaprimanju materijala </w:t>
+      </w:r>
+      <w:r>
+        <w:t xml:space="preserve">od dobavljača, korisnik unosi, određene vrste repromaterijala i određenu količinu repromaterijala na </w:t>
+      </w:r>
+      <w:r>
+        <w:lastRenderedPageBreak/>
+        <w:t>skladište. P</w:t>
+      </w:r>
+      <w:r>
+        <w:t>rilikom</w:t>
+      </w:r>
+      <w:r>
+        <w:t xml:space="preserve"> zaprimanja materijala na skladište dolazi do </w:t>
+      </w:r>
+      <w:r>
+        <w:t>otvaranja nove primke</w:t>
+      </w:r>
+      <w:r>
+        <w:t>, gdje se</w:t>
+      </w:r>
+      <w:r>
+        <w:t xml:space="preserve"> određuje</w:t>
+      </w:r>
+      <w:r>
+        <w:t xml:space="preserve"> dobav</w:t>
+      </w:r>
+      <w:r>
+        <w:t>ljač. Kod unosa stavaka primke unosi</w:t>
+      </w:r>
+      <w:r>
+        <w:t xml:space="preserve"> se </w:t>
+      </w:r>
+      <w:r>
+        <w:t>količina, vrstu materijala i nabavnu vrijednost pojedinog materijala</w:t>
+      </w:r>
+      <w:r>
+        <w:t xml:space="preserve">. </w:t>
+      </w:r>
+    </w:p>
+    <w:p>
+      <w:pPr>
+        <w:spacing w:beforeLines="120" w:before="288" w:after="0" w:line="360" w:lineRule="auto"/>
+        <w:ind w:firstLine="720"/>
+        <w:jc w:val="both"/>
+      </w:pPr>
+      <w:r>
+        <w:t xml:space="preserve">Slučaj korištenja „Izdavanje repromaterijala u proizvodnju“ </w:t>
+      </w:r>
+      <w:r>
+        <w:t xml:space="preserve">služi kao i što sam naziv kaže za izdavanje repromaterijala </w:t>
+      </w:r>
+      <w:r>
+        <w:t xml:space="preserve">u proizvodnju. Po zaprimljenoj narudžbi za proizvodnju, a sukladno utvrđenim normativima u predatnicu se unosi količina proizvoda koji se proizvode te se po normativima utvrđuje potrebna količina materijala koja prati proizvodnju. </w:t>
+      </w:r>
+      <w:r>
+        <w:t xml:space="preserve">Nakon što je sav repromaterijal </w:t>
+      </w:r>
+      <w:r>
+        <w:t>potreban za proizvodnju</w:t>
+      </w:r>
+      <w:bookmarkStart w:id="6" w:name="_GoBack"/>
+      <w:bookmarkEnd w:id="6"/>
+      <w:r>
+        <w:t>, predatnicom se može takav proizvod prebaciti u otpremno skladište.</w:t>
+      </w:r>
+    </w:p>
+    <w:p>
+      <w:pPr>
+        <w:spacing w:beforeLines="120" w:before="288" w:after="0" w:line="360" w:lineRule="auto"/>
+        <w:ind w:firstLine="720"/>
+        <w:jc w:val="both"/>
+      </w:pPr>
+      <w:r>
+        <w:t>Slučaj korištenja „Vraćanje repromaterijala“ ima svrhu vraćanja neupotrebljenih repromaterijala po završetku izrade pekarskih proizvoda.</w:t>
+      </w:r>
+      <w:r>
+        <w:t xml:space="preserve"> U tom slučaju dolazi do proširenja </w:t>
+      </w:r>
+      <w:r>
+        <w:t xml:space="preserve"> </w:t>
+      </w:r>
+      <w:r>
+        <w:t>do</w:t>
+      </w:r>
+      <w:r>
+        <w:t>kument</w:t>
+      </w:r>
+      <w:r>
+        <w:t>om i</w:t>
+      </w:r>
+      <w:r>
+        <w:t>zdatnica. Izdatnica</w:t>
+      </w:r>
+      <w:r>
+        <w:t xml:space="preserve"> je dokument kojim razdužujemo skladište </w:t>
+      </w:r>
+      <w:r>
+        <w:t>repromaterijala</w:t>
+      </w:r>
+      <w:r>
+        <w:t>, a pri tome ta</w:t>
+      </w:r>
+      <w:r>
+        <w:t>j repromaterijal</w:t>
+      </w:r>
+      <w:r>
+        <w:t xml:space="preserve"> ima tretman potrošnog materijala</w:t>
+      </w:r>
+      <w:r>
+        <w:t>. Veoma je važno da repromaterijal koji je na dokumentu mora postojati na skladištu u dovoljnim količinama, tj. najmanje onoliko koliko je navedeno na dokumentu.</w:t>
+      </w:r>
+    </w:p>
+    <w:p>
+      <w:pPr>
+        <w:spacing w:beforeLines="120" w:before="288" w:after="0" w:line="360" w:lineRule="auto"/>
+        <w:ind w:firstLine="720"/>
+        <w:jc w:val="both"/>
+      </w:pPr>
+      <w:r>
+        <w:t xml:space="preserve">Slučaj korištenja „Otpremanje proizvoda“ je slučaj koji ima svrhu unošenja otpremljene količine proizvoda, pri ćemu se izrađuje otpremnica. </w:t>
+      </w:r>
+      <w:r>
+        <w:t xml:space="preserve">Otpremnica je </w:t>
+      </w:r>
+      <w:r>
+        <w:t>dokument</w:t>
+      </w:r>
+      <w:r>
+        <w:t xml:space="preserve"> koji prati isporuku robe kupcima. Otpremnica je po sadržaju ekvivalentna fakturi, na osnovu iste otpremnice se kasnije roba i (automatski) fakturira.</w:t>
+      </w:r>
+    </w:p>
+    <w:p>
+      <w:pPr>
+        <w:tabs>
+          <w:tab w:val="left" w:pos="0"/>
+          <w:tab w:val="left" w:pos="720"/>
+        </w:tabs>
+        <w:spacing w:beforeLines="120" w:before="288" w:after="0" w:line="360" w:lineRule="auto"/>
+        <w:jc w:val="both"/>
+        <w:rPr>
+          <w:rFonts w:cs="Times New Roman"/>
+          <w:szCs w:val="24"/>
+        </w:rPr>
+      </w:pPr>
+      <w:r>
+        <w:rPr>
+          <w:rFonts w:cs="Times New Roman"/>
+          <w:szCs w:val="24"/>
+          <w:lang w:val="en-US"/>
+        </w:rPr>
+        <w:tab/>
+      </w:r>
+      <w:proofErr w:type="spellStart"/>
+      <w:r>
+        <w:rPr>
+          <w:rFonts w:cs="Times New Roman"/>
+          <w:szCs w:val="24"/>
+          <w:lang w:val="en-US"/>
+        </w:rPr>
+        <w:t>Slučaj</w:t>
+      </w:r>
+      <w:proofErr w:type="spellEnd"/>
+      <w:r>
+        <w:rPr>
+          <w:rFonts w:cs="Times New Roman"/>
+          <w:szCs w:val="24"/>
+          <w:lang w:val="en-US"/>
+        </w:rPr>
+        <w:t xml:space="preserve"> </w:t>
+      </w:r>
+      <w:r>
+        <w:rPr>
+          <w:rFonts w:cs="Times New Roman"/>
+          <w:szCs w:val="24"/>
+        </w:rPr>
+        <w:t>korištenja</w:t>
+      </w:r>
+      <w:r>
+        <w:rPr>
+          <w:rFonts w:cs="Times New Roman"/>
+          <w:szCs w:val="24"/>
+          <w:lang w:val="en-US"/>
+        </w:rPr>
+        <w:t xml:space="preserve"> </w:t>
+      </w:r>
+      <w:r>
+        <w:rPr>
+          <w:rFonts w:cs="Times New Roman"/>
+          <w:szCs w:val="24"/>
+        </w:rPr>
+        <w:t>„Pregledavanje svih dokumenata</w:t>
+      </w:r>
+      <w:proofErr w:type="gramStart"/>
+      <w:r>
+        <w:rPr>
+          <w:rFonts w:cs="Times New Roman"/>
+          <w:szCs w:val="24"/>
+        </w:rPr>
+        <w:t xml:space="preserve">“ </w:t>
+      </w:r>
+      <w:r>
+        <w:rPr>
+          <w:rFonts w:cs="Times New Roman"/>
+          <w:szCs w:val="24"/>
+        </w:rPr>
+        <w:t>ima</w:t>
+      </w:r>
+      <w:proofErr w:type="gramEnd"/>
+      <w:r>
+        <w:rPr>
+          <w:rFonts w:cs="Times New Roman"/>
+          <w:szCs w:val="24"/>
+        </w:rPr>
+        <w:t xml:space="preserve"> mogućnost ispis</w:t>
+      </w:r>
+      <w:r>
+        <w:rPr>
+          <w:rFonts w:cs="Times New Roman"/>
+          <w:szCs w:val="24"/>
+        </w:rPr>
+        <w:t>i</w:t>
+      </w:r>
+      <w:r>
+        <w:rPr>
+          <w:rFonts w:cs="Times New Roman"/>
+          <w:szCs w:val="24"/>
+        </w:rPr>
+        <w:t>vanja svih dokumenata (skladišne primke, predatnice, izdatnice, otpremnice, povratnice)</w:t>
+      </w:r>
+      <w:r>
+        <w:rPr>
+          <w:rFonts w:cs="Times New Roman"/>
+          <w:szCs w:val="24"/>
+        </w:rPr>
+        <w:t xml:space="preserve"> te prikaz količine repromaterijala na skladištu. Prikaz repromaterijala na skladištu, korisniku omogućuje uvid u stanje repromaterijala, na temelju čega može znati </w:t>
+      </w:r>
+      <w:r>
+        <w:rPr>
+          <w:rFonts w:cs="Times New Roman"/>
+          <w:szCs w:val="24"/>
+        </w:rPr>
+        <w:t xml:space="preserve">točnu </w:t>
+      </w:r>
+      <w:r>
+        <w:rPr>
+          <w:rFonts w:cs="Times New Roman"/>
+          <w:szCs w:val="24"/>
+        </w:rPr>
+        <w:t>količinu repromaterijala koja mu je potrebna za zaprimanje repromaterijala na skladište, kako bi mogao dalje poslovati.</w:t>
+      </w:r>
+    </w:p>
+    <w:p>
+      <w:pPr>
+        <w:tabs>
+          <w:tab w:val="left" w:pos="0"/>
+          <w:tab w:val="left" w:pos="720"/>
+        </w:tabs>
+        <w:spacing w:beforeLines="120" w:before="288" w:after="0" w:line="360" w:lineRule="auto"/>
+        <w:jc w:val="both"/>
+        <w:rPr>
+          <w:rFonts w:cs="Times New Roman"/>
+          <w:szCs w:val="24"/>
+        </w:rPr>
+      </w:pPr>
+      <w:r>
+        <w:rPr>
+          <w:rFonts w:cs="Times New Roman"/>
+          <w:szCs w:val="24"/>
+        </w:rPr>
+        <w:tab/>
+        <w:t>Sl</w:t>
+      </w:r>
+      <w:r>
+        <w:rPr>
+          <w:rFonts w:cs="Times New Roman"/>
+          <w:szCs w:val="24"/>
+        </w:rPr>
+        <w:t xml:space="preserve">učaj korištenja „Upravljanje proizvodima“ </w:t>
+      </w:r>
+      <w:r>
+        <w:rPr>
+          <w:rFonts w:cs="Times New Roman"/>
+          <w:szCs w:val="24"/>
+        </w:rPr>
+        <w:t xml:space="preserve">nudi mogućnost upravljanja proizvodima, tj. tamo dobiva povrat proizvedenih pekarskih proizvoda, koje bilježi pomoću povratnice. Povratnica </w:t>
+      </w:r>
+      <w:r>
+        <w:rPr>
+          <w:rFonts w:cs="Times New Roman"/>
+          <w:szCs w:val="24"/>
+        </w:rPr>
+        <w:t>je dokument za</w:t>
+      </w:r>
+      <w:r>
+        <w:rPr>
+          <w:rFonts w:cs="Times New Roman"/>
+          <w:szCs w:val="24"/>
+        </w:rPr>
+        <w:t xml:space="preserve"> evidentiranje povrata proizvoda</w:t>
+      </w:r>
+      <w:r>
+        <w:rPr>
+          <w:rFonts w:cs="Times New Roman"/>
+          <w:szCs w:val="24"/>
+        </w:rPr>
+        <w:t xml:space="preserve"> koja je prethodno izdana </w:t>
+      </w:r>
+      <w:r>
+        <w:rPr>
+          <w:rFonts w:cs="Times New Roman"/>
+          <w:szCs w:val="24"/>
+        </w:rPr>
+        <w:t>u</w:t>
+      </w:r>
+      <w:r>
+        <w:rPr>
+          <w:rFonts w:cs="Times New Roman"/>
+          <w:szCs w:val="24"/>
+        </w:rPr>
+        <w:t xml:space="preserve"> prodaju.</w:t>
+      </w:r>
+    </w:p>
+    <w:p>
+      <w:pPr>
+        <w:tabs>
+          <w:tab w:val="left" w:pos="0"/>
+          <w:tab w:val="left" w:pos="720"/>
+        </w:tabs>
+        <w:spacing w:beforeLines="120" w:before="288" w:after="0" w:line="360" w:lineRule="auto"/>
+        <w:jc w:val="both"/>
+        <w:rPr>
+          <w:rFonts w:cs="Times New Roman"/>
+          <w:szCs w:val="24"/>
+        </w:rPr>
+      </w:pPr>
+      <w:r>
+        <w:rPr>
+          <w:rFonts w:cs="Times New Roman"/>
+          <w:szCs w:val="24"/>
+        </w:rPr>
+        <w:lastRenderedPageBreak/>
+        <w:cr/>
+      </w:r>
+    </w:p>
+    <w:p>
+      <w:pPr>
+        <w:tabs>
+          <w:tab w:val="left" w:pos="0"/>
+          <w:tab w:val="left" w:pos="720"/>
+        </w:tabs>
+        <w:spacing w:beforeLines="120" w:before="288" w:after="0" w:line="360" w:lineRule="auto"/>
+        <w:jc w:val="both"/>
+        <w:rPr>
+          <w:rFonts w:cs="Times New Roman"/>
+          <w:szCs w:val="24"/>
+        </w:rPr>
+      </w:pPr>
+      <w:r>
+        <w:rPr>
+          <w:rFonts w:cs="Times New Roman"/>
+          <w:szCs w:val="24"/>
+        </w:rPr>
+        <w:tab/>
+        <w:t>S</w:t>
+      </w:r>
+      <w:r>
+        <w:rPr>
+          <w:rFonts w:cs="Times New Roman"/>
+          <w:szCs w:val="24"/>
+        </w:rPr>
+        <w:t>lučaj korištenja „Izrada skladišne primke“ je slučaj kao što sam naziv kaže izrada skladišne primke. Skladišna primka je dokument kod kojega se p</w:t>
+      </w:r>
+      <w:r>
+        <w:rPr>
+          <w:rFonts w:cs="Times New Roman"/>
+          <w:szCs w:val="24"/>
+        </w:rPr>
+        <w:t>rilikom zaprimanja</w:t>
+      </w:r>
+      <w:r>
+        <w:rPr>
+          <w:rFonts w:cs="Times New Roman"/>
+          <w:szCs w:val="24"/>
+        </w:rPr>
+        <w:t xml:space="preserve"> repro</w:t>
+      </w:r>
+      <w:r>
+        <w:rPr>
+          <w:rFonts w:cs="Times New Roman"/>
+          <w:szCs w:val="24"/>
+        </w:rPr>
+        <w:t xml:space="preserve">materijala na skladište dolazi do otvaranja </w:t>
+      </w:r>
+      <w:r>
+        <w:rPr>
+          <w:rFonts w:cs="Times New Roman"/>
+          <w:szCs w:val="24"/>
+        </w:rPr>
+        <w:t xml:space="preserve">nove primke, gdje se određuje </w:t>
+      </w:r>
+      <w:r>
+        <w:rPr>
+          <w:rFonts w:cs="Times New Roman"/>
+          <w:szCs w:val="24"/>
+        </w:rPr>
+        <w:t>dobavljač. Kod unosa stavaka primke određuje se cijena svake pojedine stavke.</w:t>
+      </w:r>
+    </w:p>
+    <w:p>
+      <w:pPr>
         <w:pStyle w:val="ListParagraph"/>
         <w:spacing w:beforeLines="120" w:before="288" w:after="0" w:line="360" w:lineRule="auto"/>
         <w:ind w:left="1080"/>
@@ -3291,15 +6509,6 @@
           <w:lang w:val="en-US"/>
         </w:rPr>
       </w:pPr>
-      <w:r>
-        <w:rPr>
-          <w:rFonts w:cs="Times New Roman"/>
-          <w:szCs w:val="24"/>
-          <w:highlight w:val="yellow"/>
-          <w:lang w:val="en-US"/>
-        </w:rPr>
-        <w:t>UBACITI PONUDU!!!!</w:t>
-      </w:r>
     </w:p>
     <w:p>
       <w:pPr>
@@ -3312,30 +6521,6 @@
           <w:lang w:val="en-US"/>
         </w:rPr>
       </w:pPr>
-      <w:r>
-        <w:rPr>
-          <w:rFonts w:cs="Times New Roman"/>
-          <w:szCs w:val="24"/>
-          <w:lang w:val="en-US"/>
-        </w:rPr>
-        <w:br/>
-      </w:r>
-      <w:r>
-        <w:rPr>
-          <w:rFonts w:cs="Times New Roman"/>
-          <w:szCs w:val="24"/>
-          <w:lang w:val="en-US"/>
-        </w:rPr>
-        <w:br/>
-      </w:r>
-      <w:r>
-        <w:rPr>
-          <w:rFonts w:cs="Times New Roman"/>
-          <w:szCs w:val="24"/>
-          <w:lang w:val="en-US"/>
-        </w:rPr>
-        <w:br/>
-      </w:r>
     </w:p>
     <w:p>
       <w:pPr>
@@ -3375,6 +6560,1030 @@
     </w:p>
     <w:p>
       <w:pPr>
+        <w:rPr>
+          <w:rFonts w:cs="Times New Roman"/>
+          <w:szCs w:val="24"/>
+          <w:lang w:val="en-US"/>
+        </w:rPr>
+      </w:pPr>
+      <w:r>
+        <w:rPr>
+          <w:rFonts w:cs="Times New Roman"/>
+          <w:szCs w:val="24"/>
+          <w:lang w:val="en-US"/>
+        </w:rPr>
+        <w:br w:type="page"/>
+      </w:r>
+    </w:p>
+    <w:p>
+      <w:pPr>
+        <w:rPr>
+          <w:rFonts w:cs="Times New Roman"/>
+          <w:szCs w:val="24"/>
+          <w:lang w:val="en-US"/>
+        </w:rPr>
+      </w:pPr>
+      <w:r>
+        <w:rPr>
+          <w:rFonts w:cs="Times New Roman"/>
+          <w:szCs w:val="24"/>
+          <w:highlight w:val="yellow"/>
+          <w:lang w:val="en-US"/>
+        </w:rPr>
+        <w:lastRenderedPageBreak/>
+        <w:t>SLIKA: DIJAGRAMA SLUČAJEVA KORIŠTENJA</w:t>
+      </w:r>
+    </w:p>
+    <w:p>
+      <w:pPr>
+        <w:pStyle w:val="Heading2"/>
+        <w:spacing w:beforeLines="120" w:before="288" w:line="360" w:lineRule="auto"/>
+        <w:rPr>
+          <w:lang w:val="en-US"/>
+        </w:rPr>
+      </w:pPr>
+      <w:r>
+        <w:rPr>
+          <w:noProof/>
+          <w:lang w:val="en-US"/>
+        </w:rPr>
+        <w:drawing>
+          <wp:inline distT="0" distB="0" distL="0" distR="0" wp14:anchorId="032B95E0" wp14:editId="3A216D1F">
+            <wp:extent cx="6589336" cy="5953125"/>
+            <wp:effectExtent l="0" t="0" r="2540" b="0"/>
+            <wp:docPr id="1" name="Picture 1"/>
+            <wp:cNvGraphicFramePr>
+              <a:graphicFrameLocks xmlns:a="http://schemas.openxmlformats.org/drawingml/2006/main" noChangeAspect="1"/>
+            </wp:cNvGraphicFramePr>
+            <a:graphic xmlns:a="http://schemas.openxmlformats.org/drawingml/2006/main">
+              <a:graphicData uri="http://schemas.openxmlformats.org/drawingml/2006/picture">
+                <pic:pic xmlns:pic="http://schemas.openxmlformats.org/drawingml/2006/picture">
+                  <pic:nvPicPr>
+                    <pic:cNvPr id="0" name="Skladiste_pekare.jpg"/>
+                    <pic:cNvPicPr/>
+                  </pic:nvPicPr>
+                  <pic:blipFill>
+                    <a:blip r:embed="rId13">
+                      <a:extLst>
+                        <a:ext uri="{28A0092B-C50C-407E-A947-70E740481C1C}">
+                          <a14:useLocalDpi xmlns:a14="http://schemas.microsoft.com/office/drawing/2010/main" val="0"/>
+                        </a:ext>
+                      </a:extLst>
+                    </a:blip>
+                    <a:stretch>
+                      <a:fillRect/>
+                    </a:stretch>
+                  </pic:blipFill>
+                  <pic:spPr>
+                    <a:xfrm>
+                      <a:off x="0" y="0"/>
+                      <a:ext cx="6589336" cy="5953125"/>
+                    </a:xfrm>
+                    <a:prstGeom prst="rect">
+                      <a:avLst/>
+                    </a:prstGeom>
+                  </pic:spPr>
+                </pic:pic>
+              </a:graphicData>
+            </a:graphic>
+          </wp:inline>
+        </w:drawing>
+      </w:r>
+      <w:r>
+        <w:rPr>
+          <w:lang w:val="en-US"/>
+        </w:rPr>
+        <w:br w:type="page"/>
+      </w:r>
+      <w:r>
+        <w:rPr>
+          <w:lang w:val="en-US"/>
+        </w:rPr>
+        <w:lastRenderedPageBreak/>
+        <w:t xml:space="preserve"> </w:t>
+      </w:r>
+      <w:r>
+        <w:rPr>
+          <w:lang w:val="en-US"/>
+        </w:rPr>
+        <w:t xml:space="preserve">4.2. </w:t>
+      </w:r>
+      <w:proofErr w:type="spellStart"/>
+      <w:r>
+        <w:rPr>
+          <w:lang w:val="en-US"/>
+        </w:rPr>
+        <w:t>Dijagrami</w:t>
+      </w:r>
+      <w:proofErr w:type="spellEnd"/>
+      <w:r>
+        <w:rPr>
+          <w:lang w:val="en-US"/>
+        </w:rPr>
+        <w:t xml:space="preserve"> </w:t>
+      </w:r>
+      <w:proofErr w:type="spellStart"/>
+      <w:r>
+        <w:rPr>
+          <w:lang w:val="en-US"/>
+        </w:rPr>
+        <w:t>slijeda</w:t>
+      </w:r>
+      <w:proofErr w:type="spellEnd"/>
+    </w:p>
+    <w:p>
+      <w:pPr>
+        <w:spacing w:beforeLines="120" w:before="288" w:after="0" w:line="360" w:lineRule="auto"/>
+        <w:ind w:firstLine="360"/>
+        <w:rPr>
+          <w:lang w:val="en-US"/>
+        </w:rPr>
+      </w:pPr>
+      <w:r>
+        <w:rPr>
+          <w:lang w:val="en-US"/>
+        </w:rPr>
+        <w:t xml:space="preserve">U </w:t>
+      </w:r>
+      <w:proofErr w:type="spellStart"/>
+      <w:r>
+        <w:rPr>
+          <w:lang w:val="en-US"/>
+        </w:rPr>
+        <w:t>nastavku</w:t>
+      </w:r>
+      <w:proofErr w:type="spellEnd"/>
+      <w:r>
+        <w:rPr>
+          <w:lang w:val="en-US"/>
+        </w:rPr>
+        <w:t xml:space="preserve"> </w:t>
+      </w:r>
+      <w:proofErr w:type="spellStart"/>
+      <w:r>
+        <w:rPr>
+          <w:lang w:val="en-US"/>
+        </w:rPr>
+        <w:t>dokumenta</w:t>
+      </w:r>
+      <w:proofErr w:type="spellEnd"/>
+      <w:r>
+        <w:rPr>
+          <w:lang w:val="en-US"/>
+        </w:rPr>
+        <w:t xml:space="preserve"> </w:t>
+      </w:r>
+      <w:proofErr w:type="spellStart"/>
+      <w:proofErr w:type="gramStart"/>
+      <w:r>
+        <w:rPr>
+          <w:lang w:val="en-US"/>
+        </w:rPr>
+        <w:t>će</w:t>
+      </w:r>
+      <w:proofErr w:type="spellEnd"/>
+      <w:proofErr w:type="gramEnd"/>
+      <w:r>
+        <w:rPr>
+          <w:lang w:val="en-US"/>
+        </w:rPr>
+        <w:t xml:space="preserve"> </w:t>
+      </w:r>
+      <w:proofErr w:type="spellStart"/>
+      <w:r>
+        <w:rPr>
+          <w:lang w:val="en-US"/>
+        </w:rPr>
+        <w:t>slučajevi</w:t>
+      </w:r>
+      <w:proofErr w:type="spellEnd"/>
+      <w:r>
+        <w:rPr>
+          <w:lang w:val="en-US"/>
+        </w:rPr>
+        <w:t xml:space="preserve"> </w:t>
+      </w:r>
+      <w:proofErr w:type="spellStart"/>
+      <w:r>
+        <w:rPr>
+          <w:lang w:val="en-US"/>
+        </w:rPr>
+        <w:t>korištenja</w:t>
+      </w:r>
+      <w:proofErr w:type="spellEnd"/>
+      <w:r>
+        <w:rPr>
+          <w:lang w:val="en-US"/>
+        </w:rPr>
+        <w:t xml:space="preserve"> </w:t>
+      </w:r>
+      <w:proofErr w:type="spellStart"/>
+      <w:r>
+        <w:rPr>
+          <w:lang w:val="en-US"/>
+        </w:rPr>
+        <w:t>biti</w:t>
+      </w:r>
+      <w:proofErr w:type="spellEnd"/>
+      <w:r>
+        <w:rPr>
+          <w:lang w:val="en-US"/>
+        </w:rPr>
+        <w:t xml:space="preserve"> </w:t>
+      </w:r>
+      <w:proofErr w:type="spellStart"/>
+      <w:r>
+        <w:rPr>
+          <w:lang w:val="en-US"/>
+        </w:rPr>
+        <w:t>detaljnije</w:t>
+      </w:r>
+      <w:proofErr w:type="spellEnd"/>
+      <w:r>
+        <w:rPr>
+          <w:lang w:val="en-US"/>
+        </w:rPr>
+        <w:t xml:space="preserve"> </w:t>
+      </w:r>
+      <w:proofErr w:type="spellStart"/>
+      <w:r>
+        <w:rPr>
+          <w:lang w:val="en-US"/>
+        </w:rPr>
+        <w:t>prikazani</w:t>
+      </w:r>
+      <w:proofErr w:type="spellEnd"/>
+      <w:r>
+        <w:rPr>
+          <w:lang w:val="en-US"/>
+        </w:rPr>
+        <w:t xml:space="preserve"> </w:t>
+      </w:r>
+      <w:proofErr w:type="spellStart"/>
+      <w:r>
+        <w:rPr>
+          <w:lang w:val="en-US"/>
+        </w:rPr>
+        <w:t>kroz</w:t>
+      </w:r>
+      <w:proofErr w:type="spellEnd"/>
+      <w:r>
+        <w:rPr>
+          <w:lang w:val="en-US"/>
+        </w:rPr>
+        <w:t xml:space="preserve"> </w:t>
+      </w:r>
+      <w:proofErr w:type="spellStart"/>
+      <w:r>
+        <w:rPr>
+          <w:lang w:val="en-US"/>
+        </w:rPr>
+        <w:t>dijagrame</w:t>
+      </w:r>
+      <w:proofErr w:type="spellEnd"/>
+      <w:r>
+        <w:rPr>
+          <w:lang w:val="en-US"/>
+        </w:rPr>
+        <w:t xml:space="preserve"> </w:t>
+      </w:r>
+      <w:proofErr w:type="spellStart"/>
+      <w:r>
+        <w:rPr>
+          <w:lang w:val="en-US"/>
+        </w:rPr>
+        <w:t>slijeda</w:t>
+      </w:r>
+      <w:proofErr w:type="spellEnd"/>
+      <w:r>
+        <w:rPr>
+          <w:lang w:val="en-US"/>
+        </w:rPr>
+        <w:t xml:space="preserve">. </w:t>
+      </w:r>
+      <w:proofErr w:type="spellStart"/>
+      <w:r>
+        <w:rPr>
+          <w:lang w:val="en-US"/>
+        </w:rPr>
+        <w:t>Svaki</w:t>
+      </w:r>
+      <w:proofErr w:type="spellEnd"/>
+      <w:r>
+        <w:rPr>
+          <w:lang w:val="en-US"/>
+        </w:rPr>
+        <w:t xml:space="preserve"> </w:t>
+      </w:r>
+      <w:proofErr w:type="spellStart"/>
+      <w:r>
+        <w:rPr>
+          <w:lang w:val="en-US"/>
+        </w:rPr>
+        <w:t>dijagram</w:t>
+      </w:r>
+      <w:proofErr w:type="spellEnd"/>
+      <w:r>
+        <w:rPr>
+          <w:lang w:val="en-US"/>
+        </w:rPr>
+        <w:t xml:space="preserve"> </w:t>
+      </w:r>
+      <w:proofErr w:type="spellStart"/>
+      <w:r>
+        <w:rPr>
+          <w:lang w:val="en-US"/>
+        </w:rPr>
+        <w:t>slijeda</w:t>
+      </w:r>
+      <w:proofErr w:type="spellEnd"/>
+      <w:r>
+        <w:rPr>
+          <w:lang w:val="en-US"/>
+        </w:rPr>
+        <w:t xml:space="preserve"> </w:t>
+      </w:r>
+      <w:proofErr w:type="spellStart"/>
+      <w:r>
+        <w:rPr>
+          <w:lang w:val="en-US"/>
+        </w:rPr>
+        <w:t>biti</w:t>
+      </w:r>
+      <w:proofErr w:type="spellEnd"/>
+      <w:r>
+        <w:rPr>
+          <w:lang w:val="en-US"/>
+        </w:rPr>
+        <w:t xml:space="preserve"> </w:t>
+      </w:r>
+      <w:proofErr w:type="spellStart"/>
+      <w:proofErr w:type="gramStart"/>
+      <w:r>
+        <w:rPr>
+          <w:lang w:val="en-US"/>
+        </w:rPr>
+        <w:t>će</w:t>
+      </w:r>
+      <w:proofErr w:type="spellEnd"/>
+      <w:proofErr w:type="gramEnd"/>
+      <w:r>
+        <w:rPr>
+          <w:lang w:val="en-US"/>
+        </w:rPr>
+        <w:t xml:space="preserve"> </w:t>
+      </w:r>
+      <w:proofErr w:type="spellStart"/>
+      <w:r>
+        <w:rPr>
+          <w:lang w:val="en-US"/>
+        </w:rPr>
+        <w:t>popraćen</w:t>
+      </w:r>
+      <w:proofErr w:type="spellEnd"/>
+      <w:r>
+        <w:rPr>
+          <w:lang w:val="en-US"/>
+        </w:rPr>
+        <w:t xml:space="preserve"> </w:t>
+      </w:r>
+      <w:proofErr w:type="spellStart"/>
+      <w:r>
+        <w:rPr>
+          <w:lang w:val="en-US"/>
+        </w:rPr>
+        <w:t>kratkim</w:t>
+      </w:r>
+      <w:proofErr w:type="spellEnd"/>
+      <w:r>
+        <w:rPr>
+          <w:lang w:val="en-US"/>
+        </w:rPr>
+        <w:t xml:space="preserve"> </w:t>
+      </w:r>
+      <w:proofErr w:type="spellStart"/>
+      <w:r>
+        <w:rPr>
+          <w:lang w:val="en-US"/>
+        </w:rPr>
+        <w:t>opisom</w:t>
+      </w:r>
+      <w:proofErr w:type="spellEnd"/>
+      <w:r>
+        <w:rPr>
+          <w:lang w:val="en-US"/>
+        </w:rPr>
+        <w:t xml:space="preserve">. </w:t>
+      </w:r>
+      <w:proofErr w:type="spellStart"/>
+      <w:proofErr w:type="gramStart"/>
+      <w:r>
+        <w:rPr>
+          <w:lang w:val="en-US"/>
+        </w:rPr>
+        <w:t>Za</w:t>
+      </w:r>
+      <w:proofErr w:type="spellEnd"/>
+      <w:r>
+        <w:rPr>
+          <w:lang w:val="en-US"/>
+        </w:rPr>
+        <w:t xml:space="preserve"> </w:t>
+      </w:r>
+      <w:proofErr w:type="spellStart"/>
+      <w:r>
+        <w:rPr>
+          <w:lang w:val="en-US"/>
+        </w:rPr>
+        <w:t>svaki</w:t>
+      </w:r>
+      <w:proofErr w:type="spellEnd"/>
+      <w:r>
+        <w:rPr>
+          <w:lang w:val="en-US"/>
+        </w:rPr>
+        <w:t xml:space="preserve"> </w:t>
+      </w:r>
+      <w:proofErr w:type="spellStart"/>
+      <w:r>
+        <w:rPr>
+          <w:lang w:val="en-US"/>
+        </w:rPr>
+        <w:t>slučaj</w:t>
+      </w:r>
+      <w:proofErr w:type="spellEnd"/>
+      <w:r>
+        <w:rPr>
+          <w:lang w:val="en-US"/>
+        </w:rPr>
+        <w:t xml:space="preserve"> </w:t>
+      </w:r>
+      <w:proofErr w:type="spellStart"/>
+      <w:r>
+        <w:rPr>
+          <w:lang w:val="en-US"/>
+        </w:rPr>
+        <w:t>korištenja</w:t>
+      </w:r>
+      <w:proofErr w:type="spellEnd"/>
+      <w:r>
+        <w:rPr>
+          <w:lang w:val="en-US"/>
+        </w:rPr>
+        <w:t xml:space="preserve"> je </w:t>
+      </w:r>
+      <w:proofErr w:type="spellStart"/>
+      <w:r>
+        <w:rPr>
+          <w:lang w:val="en-US"/>
+        </w:rPr>
+        <w:t>napravljen</w:t>
+      </w:r>
+      <w:proofErr w:type="spellEnd"/>
+      <w:r>
+        <w:rPr>
+          <w:lang w:val="en-US"/>
+        </w:rPr>
+        <w:t xml:space="preserve"> </w:t>
+      </w:r>
+      <w:proofErr w:type="spellStart"/>
+      <w:r>
+        <w:rPr>
+          <w:lang w:val="en-US"/>
+        </w:rPr>
+        <w:t>dijagram</w:t>
+      </w:r>
+      <w:proofErr w:type="spellEnd"/>
+      <w:r>
+        <w:rPr>
+          <w:lang w:val="en-US"/>
+        </w:rPr>
+        <w:t xml:space="preserve"> </w:t>
+      </w:r>
+      <w:proofErr w:type="spellStart"/>
+      <w:r>
+        <w:rPr>
+          <w:lang w:val="en-US"/>
+        </w:rPr>
+        <w:t>slijeda</w:t>
+      </w:r>
+      <w:proofErr w:type="spellEnd"/>
+      <w:r>
+        <w:rPr>
+          <w:lang w:val="en-US"/>
+        </w:rPr>
+        <w:t>.</w:t>
+      </w:r>
+      <w:proofErr w:type="gramEnd"/>
+      <w:r>
+        <w:rPr>
+          <w:lang w:val="en-US"/>
+        </w:rPr>
+        <w:t xml:space="preserve"> </w:t>
+      </w:r>
+      <w:proofErr w:type="spellStart"/>
+      <w:r>
+        <w:rPr>
+          <w:lang w:val="en-US"/>
+        </w:rPr>
+        <w:t>Dakle</w:t>
+      </w:r>
+      <w:proofErr w:type="spellEnd"/>
+      <w:r>
+        <w:rPr>
+          <w:lang w:val="en-US"/>
+        </w:rPr>
+        <w:t xml:space="preserve">, </w:t>
+      </w:r>
+      <w:proofErr w:type="spellStart"/>
+      <w:r>
+        <w:rPr>
+          <w:lang w:val="en-US"/>
+        </w:rPr>
+        <w:t>dijagrami</w:t>
+      </w:r>
+      <w:proofErr w:type="spellEnd"/>
+      <w:r>
+        <w:rPr>
+          <w:lang w:val="en-US"/>
+        </w:rPr>
+        <w:t xml:space="preserve"> </w:t>
+      </w:r>
+      <w:proofErr w:type="spellStart"/>
+      <w:r>
+        <w:rPr>
+          <w:lang w:val="en-US"/>
+        </w:rPr>
+        <w:t>slijeda</w:t>
+      </w:r>
+      <w:proofErr w:type="spellEnd"/>
+      <w:r>
+        <w:rPr>
+          <w:lang w:val="en-US"/>
+        </w:rPr>
+        <w:t xml:space="preserve"> </w:t>
+      </w:r>
+      <w:proofErr w:type="spellStart"/>
+      <w:r>
+        <w:rPr>
+          <w:lang w:val="en-US"/>
+        </w:rPr>
+        <w:t>su</w:t>
+      </w:r>
+      <w:proofErr w:type="spellEnd"/>
+      <w:r>
+        <w:rPr>
+          <w:lang w:val="en-US"/>
+        </w:rPr>
+        <w:t xml:space="preserve"> </w:t>
+      </w:r>
+      <w:proofErr w:type="spellStart"/>
+      <w:r>
+        <w:rPr>
+          <w:lang w:val="en-US"/>
+        </w:rPr>
+        <w:t>prikazani</w:t>
+      </w:r>
+      <w:proofErr w:type="spellEnd"/>
+      <w:r>
+        <w:rPr>
+          <w:lang w:val="en-US"/>
+        </w:rPr>
+        <w:t xml:space="preserve"> </w:t>
+      </w:r>
+      <w:proofErr w:type="spellStart"/>
+      <w:r>
+        <w:rPr>
+          <w:lang w:val="en-US"/>
+        </w:rPr>
+        <w:t>za</w:t>
+      </w:r>
+      <w:proofErr w:type="spellEnd"/>
+      <w:r>
+        <w:rPr>
+          <w:lang w:val="en-US"/>
+        </w:rPr>
+        <w:t xml:space="preserve"> </w:t>
+      </w:r>
+      <w:proofErr w:type="spellStart"/>
+      <w:r>
+        <w:rPr>
+          <w:lang w:val="en-US"/>
+        </w:rPr>
+        <w:t>sljedeće</w:t>
+      </w:r>
+      <w:proofErr w:type="spellEnd"/>
+      <w:r>
+        <w:rPr>
+          <w:lang w:val="en-US"/>
+        </w:rPr>
+        <w:t xml:space="preserve"> </w:t>
+      </w:r>
+      <w:proofErr w:type="spellStart"/>
+      <w:r>
+        <w:rPr>
+          <w:lang w:val="en-US"/>
+        </w:rPr>
+        <w:t>slučajeve</w:t>
+      </w:r>
+      <w:proofErr w:type="spellEnd"/>
+      <w:r>
+        <w:rPr>
+          <w:lang w:val="en-US"/>
+        </w:rPr>
+        <w:t xml:space="preserve"> </w:t>
+      </w:r>
+      <w:proofErr w:type="spellStart"/>
+      <w:r>
+        <w:rPr>
+          <w:lang w:val="en-US"/>
+        </w:rPr>
+        <w:t>korištenja</w:t>
+      </w:r>
+      <w:proofErr w:type="spellEnd"/>
+      <w:r>
+        <w:rPr>
+          <w:lang w:val="en-US"/>
+        </w:rPr>
+        <w:t>:</w:t>
+      </w:r>
+    </w:p>
+    <w:p>
+      <w:pPr>
+        <w:pStyle w:val="ListParagraph"/>
+        <w:numPr>
+          <w:ilvl w:val="0"/>
+          <w:numId w:val="11"/>
+        </w:numPr>
+        <w:spacing w:beforeLines="120" w:before="288" w:after="0" w:line="360" w:lineRule="auto"/>
+        <w:rPr>
+          <w:lang w:val="en-US"/>
+        </w:rPr>
+      </w:pPr>
+      <w:proofErr w:type="spellStart"/>
+      <w:r>
+        <w:rPr>
+          <w:lang w:val="en-US"/>
+        </w:rPr>
+        <w:t>Prijava</w:t>
+      </w:r>
+      <w:proofErr w:type="spellEnd"/>
+      <w:r>
+        <w:rPr>
+          <w:lang w:val="en-US"/>
+        </w:rPr>
+        <w:t xml:space="preserve"> u </w:t>
+      </w:r>
+      <w:proofErr w:type="spellStart"/>
+      <w:r>
+        <w:rPr>
+          <w:lang w:val="en-US"/>
+        </w:rPr>
+        <w:t>sustav</w:t>
+      </w:r>
+      <w:proofErr w:type="spellEnd"/>
+    </w:p>
+    <w:p>
+      <w:pPr>
+        <w:pStyle w:val="ListParagraph"/>
+        <w:numPr>
+          <w:ilvl w:val="0"/>
+          <w:numId w:val="11"/>
+        </w:numPr>
+        <w:spacing w:beforeLines="120" w:before="288" w:after="0" w:line="360" w:lineRule="auto"/>
+        <w:rPr>
+          <w:lang w:val="en-US"/>
+        </w:rPr>
+      </w:pPr>
+      <w:proofErr w:type="spellStart"/>
+      <w:r>
+        <w:rPr>
+          <w:lang w:val="en-US"/>
+        </w:rPr>
+        <w:t>Zaprimanje</w:t>
+      </w:r>
+      <w:proofErr w:type="spellEnd"/>
+      <w:r>
+        <w:rPr>
+          <w:lang w:val="en-US"/>
+        </w:rPr>
+        <w:t xml:space="preserve"> </w:t>
+      </w:r>
+      <w:proofErr w:type="spellStart"/>
+      <w:r>
+        <w:rPr>
+          <w:lang w:val="en-US"/>
+        </w:rPr>
+        <w:t>materijala</w:t>
+      </w:r>
+      <w:proofErr w:type="spellEnd"/>
+      <w:r>
+        <w:rPr>
+          <w:lang w:val="en-US"/>
+        </w:rPr>
+        <w:t xml:space="preserve"> </w:t>
+      </w:r>
+      <w:proofErr w:type="spellStart"/>
+      <w:r>
+        <w:rPr>
+          <w:lang w:val="en-US"/>
+        </w:rPr>
+        <w:t>na</w:t>
+      </w:r>
+      <w:proofErr w:type="spellEnd"/>
+      <w:r>
+        <w:rPr>
+          <w:lang w:val="en-US"/>
+        </w:rPr>
+        <w:t xml:space="preserve"> </w:t>
+      </w:r>
+      <w:proofErr w:type="spellStart"/>
+      <w:r>
+        <w:rPr>
+          <w:lang w:val="en-US"/>
+        </w:rPr>
+        <w:t>skladište</w:t>
+      </w:r>
+      <w:proofErr w:type="spellEnd"/>
+    </w:p>
+    <w:p>
+      <w:pPr>
+        <w:pStyle w:val="ListParagraph"/>
+        <w:numPr>
+          <w:ilvl w:val="0"/>
+          <w:numId w:val="11"/>
+        </w:numPr>
+        <w:spacing w:beforeLines="120" w:before="288" w:after="0" w:line="360" w:lineRule="auto"/>
+        <w:rPr>
+          <w:lang w:val="en-US"/>
+        </w:rPr>
+      </w:pPr>
+      <w:proofErr w:type="spellStart"/>
+      <w:r>
+        <w:rPr>
+          <w:lang w:val="en-US"/>
+        </w:rPr>
+        <w:t>Izdavanje</w:t>
+      </w:r>
+      <w:proofErr w:type="spellEnd"/>
+      <w:r>
+        <w:rPr>
+          <w:lang w:val="en-US"/>
+        </w:rPr>
+        <w:t xml:space="preserve"> </w:t>
+      </w:r>
+      <w:proofErr w:type="spellStart"/>
+      <w:r>
+        <w:rPr>
+          <w:lang w:val="en-US"/>
+        </w:rPr>
+        <w:t>repromaterijala</w:t>
+      </w:r>
+      <w:proofErr w:type="spellEnd"/>
+      <w:r>
+        <w:rPr>
+          <w:lang w:val="en-US"/>
+        </w:rPr>
+        <w:t xml:space="preserve"> u </w:t>
+      </w:r>
+      <w:proofErr w:type="spellStart"/>
+      <w:r>
+        <w:rPr>
+          <w:lang w:val="en-US"/>
+        </w:rPr>
+        <w:t>proizvodnju</w:t>
+      </w:r>
+      <w:proofErr w:type="spellEnd"/>
+    </w:p>
+    <w:p>
+      <w:pPr>
+        <w:pStyle w:val="ListParagraph"/>
+        <w:numPr>
+          <w:ilvl w:val="0"/>
+          <w:numId w:val="11"/>
+        </w:numPr>
+        <w:spacing w:beforeLines="120" w:before="288" w:after="0" w:line="360" w:lineRule="auto"/>
+        <w:rPr>
+          <w:lang w:val="en-US"/>
+        </w:rPr>
+      </w:pPr>
+      <w:proofErr w:type="spellStart"/>
+      <w:r>
+        <w:rPr>
+          <w:lang w:val="en-US"/>
+        </w:rPr>
+        <w:t>Vraćanje</w:t>
+      </w:r>
+      <w:proofErr w:type="spellEnd"/>
+      <w:r>
+        <w:rPr>
+          <w:lang w:val="en-US"/>
+        </w:rPr>
+        <w:t xml:space="preserve"> </w:t>
+      </w:r>
+      <w:proofErr w:type="spellStart"/>
+      <w:r>
+        <w:rPr>
+          <w:lang w:val="en-US"/>
+        </w:rPr>
+        <w:t>repromaterijala</w:t>
+      </w:r>
+      <w:proofErr w:type="spellEnd"/>
+    </w:p>
+    <w:p>
+      <w:pPr>
+        <w:pStyle w:val="ListParagraph"/>
+        <w:numPr>
+          <w:ilvl w:val="0"/>
+          <w:numId w:val="11"/>
+        </w:numPr>
+        <w:spacing w:beforeLines="120" w:before="288" w:after="0" w:line="360" w:lineRule="auto"/>
+        <w:rPr>
+          <w:lang w:val="en-US"/>
+        </w:rPr>
+      </w:pPr>
+      <w:proofErr w:type="spellStart"/>
+      <w:r>
+        <w:rPr>
+          <w:lang w:val="en-US"/>
+        </w:rPr>
+        <w:t>Otpremanje</w:t>
+      </w:r>
+      <w:proofErr w:type="spellEnd"/>
+      <w:r>
+        <w:rPr>
+          <w:lang w:val="en-US"/>
+        </w:rPr>
+        <w:t xml:space="preserve"> </w:t>
+      </w:r>
+      <w:proofErr w:type="spellStart"/>
+      <w:r>
+        <w:rPr>
+          <w:lang w:val="en-US"/>
+        </w:rPr>
+        <w:t>proizvoda</w:t>
+      </w:r>
+      <w:proofErr w:type="spellEnd"/>
+    </w:p>
+    <w:p>
+      <w:pPr>
+        <w:pStyle w:val="ListParagraph"/>
+        <w:numPr>
+          <w:ilvl w:val="0"/>
+          <w:numId w:val="11"/>
+        </w:numPr>
+        <w:spacing w:beforeLines="120" w:before="288" w:after="0" w:line="360" w:lineRule="auto"/>
+        <w:rPr>
+          <w:lang w:val="en-US"/>
+        </w:rPr>
+      </w:pPr>
+      <w:proofErr w:type="spellStart"/>
+      <w:r>
+        <w:rPr>
+          <w:lang w:val="en-US"/>
+        </w:rPr>
+        <w:t>Pregledavanje</w:t>
+      </w:r>
+      <w:proofErr w:type="spellEnd"/>
+      <w:r>
+        <w:rPr>
+          <w:lang w:val="en-US"/>
+        </w:rPr>
+        <w:t xml:space="preserve"> </w:t>
+      </w:r>
+      <w:proofErr w:type="spellStart"/>
+      <w:r>
+        <w:rPr>
+          <w:lang w:val="en-US"/>
+        </w:rPr>
+        <w:t>svih</w:t>
+      </w:r>
+      <w:proofErr w:type="spellEnd"/>
+      <w:r>
+        <w:rPr>
+          <w:lang w:val="en-US"/>
+        </w:rPr>
+        <w:t xml:space="preserve"> </w:t>
+      </w:r>
+      <w:proofErr w:type="spellStart"/>
+      <w:r>
+        <w:rPr>
+          <w:lang w:val="en-US"/>
+        </w:rPr>
+        <w:t>proizvoda</w:t>
+      </w:r>
+      <w:proofErr w:type="spellEnd"/>
+    </w:p>
+    <w:p>
+      <w:pPr>
+        <w:pStyle w:val="ListParagraph"/>
+        <w:numPr>
+          <w:ilvl w:val="0"/>
+          <w:numId w:val="11"/>
+        </w:numPr>
+        <w:spacing w:beforeLines="120" w:before="288" w:after="0" w:line="360" w:lineRule="auto"/>
+        <w:rPr>
+          <w:lang w:val="en-US"/>
+        </w:rPr>
+      </w:pPr>
+      <w:proofErr w:type="spellStart"/>
+      <w:r>
+        <w:rPr>
+          <w:lang w:val="en-US"/>
+        </w:rPr>
+        <w:t>Upravljanje</w:t>
+      </w:r>
+      <w:proofErr w:type="spellEnd"/>
+      <w:r>
+        <w:rPr>
+          <w:lang w:val="en-US"/>
+        </w:rPr>
+        <w:t xml:space="preserve"> </w:t>
+      </w:r>
+      <w:proofErr w:type="spellStart"/>
+      <w:r>
+        <w:rPr>
+          <w:lang w:val="en-US"/>
+        </w:rPr>
+        <w:t>proizvodima</w:t>
+      </w:r>
+      <w:proofErr w:type="spellEnd"/>
+    </w:p>
+    <w:p>
+      <w:pPr>
+        <w:pStyle w:val="ListParagraph"/>
+        <w:numPr>
+          <w:ilvl w:val="0"/>
+          <w:numId w:val="11"/>
+        </w:numPr>
+        <w:spacing w:beforeLines="120" w:before="288" w:after="0" w:line="360" w:lineRule="auto"/>
+        <w:rPr>
+          <w:lang w:val="en-US"/>
+        </w:rPr>
+      </w:pPr>
+      <w:proofErr w:type="spellStart"/>
+      <w:r>
+        <w:rPr>
+          <w:lang w:val="en-US"/>
+        </w:rPr>
+        <w:t>Izrada</w:t>
+      </w:r>
+      <w:proofErr w:type="spellEnd"/>
+      <w:r>
+        <w:rPr>
+          <w:lang w:val="en-US"/>
+        </w:rPr>
+        <w:t xml:space="preserve"> </w:t>
+      </w:r>
+      <w:proofErr w:type="spellStart"/>
+      <w:r>
+        <w:rPr>
+          <w:lang w:val="en-US"/>
+        </w:rPr>
+        <w:t>skladišne</w:t>
+      </w:r>
+      <w:proofErr w:type="spellEnd"/>
+      <w:r>
+        <w:rPr>
+          <w:lang w:val="en-US"/>
+        </w:rPr>
+        <w:t xml:space="preserve"> </w:t>
+      </w:r>
+      <w:proofErr w:type="spellStart"/>
+      <w:r>
+        <w:rPr>
+          <w:lang w:val="en-US"/>
+        </w:rPr>
+        <w:t>primke</w:t>
+      </w:r>
+      <w:proofErr w:type="spellEnd"/>
+    </w:p>
+    <w:p>
+      <w:pPr>
+        <w:rPr>
+          <w:lang w:val="en-US"/>
+        </w:rPr>
+      </w:pPr>
+    </w:p>
+    <w:p>
+      <w:pPr>
+        <w:rPr>
+          <w:rFonts w:cs="Times New Roman"/>
+          <w:szCs w:val="24"/>
+          <w:lang w:val="en-US"/>
+        </w:rPr>
+      </w:pPr>
+      <w:r>
+        <w:rPr>
+          <w:rFonts w:cs="Times New Roman"/>
+          <w:szCs w:val="24"/>
+          <w:lang w:val="en-US"/>
+        </w:rPr>
+        <w:br w:type="page"/>
+      </w:r>
+    </w:p>
+    <w:p>
+      <w:pPr>
         <w:pStyle w:val="ListParagraph"/>
         <w:spacing w:beforeLines="120" w:before="288" w:after="0" w:line="360" w:lineRule="auto"/>
         <w:ind w:left="1080"/>
@@ -3420,200 +7629,6 @@
           <w:lang w:val="en-US"/>
         </w:rPr>
       </w:pPr>
-    </w:p>
-    <w:p>
-      <w:pPr>
-        <w:pStyle w:val="ListParagraph"/>
-        <w:spacing w:beforeLines="120" w:before="288" w:after="0" w:line="360" w:lineRule="auto"/>
-        <w:ind w:left="1080"/>
-        <w:rPr>
-          <w:rFonts w:cs="Times New Roman"/>
-          <w:szCs w:val="24"/>
-          <w:lang w:val="en-US"/>
-        </w:rPr>
-      </w:pPr>
-    </w:p>
-    <w:p>
-      <w:pPr>
-        <w:pStyle w:val="ListParagraph"/>
-        <w:spacing w:beforeLines="120" w:before="288" w:after="0" w:line="360" w:lineRule="auto"/>
-        <w:ind w:left="1080"/>
-        <w:rPr>
-          <w:rFonts w:cs="Times New Roman"/>
-          <w:szCs w:val="24"/>
-          <w:lang w:val="en-US"/>
-        </w:rPr>
-      </w:pPr>
-    </w:p>
-    <w:p>
-      <w:pPr>
-        <w:pStyle w:val="ListParagraph"/>
-        <w:spacing w:beforeLines="120" w:before="288" w:after="0" w:line="360" w:lineRule="auto"/>
-        <w:ind w:left="1080"/>
-        <w:rPr>
-          <w:rFonts w:cs="Times New Roman"/>
-          <w:szCs w:val="24"/>
-          <w:lang w:val="en-US"/>
-        </w:rPr>
-      </w:pPr>
-    </w:p>
-    <w:p>
-      <w:pPr>
-        <w:pStyle w:val="ListParagraph"/>
-        <w:spacing w:beforeLines="120" w:before="288" w:after="0" w:line="360" w:lineRule="auto"/>
-        <w:ind w:left="1080"/>
-        <w:rPr>
-          <w:rFonts w:cs="Times New Roman"/>
-          <w:szCs w:val="24"/>
-          <w:lang w:val="en-US"/>
-        </w:rPr>
-      </w:pPr>
-    </w:p>
-    <w:p>
-      <w:pPr>
-        <w:pStyle w:val="ListParagraph"/>
-        <w:spacing w:beforeLines="120" w:before="288" w:after="0" w:line="360" w:lineRule="auto"/>
-        <w:ind w:left="1080"/>
-        <w:rPr>
-          <w:rFonts w:cs="Times New Roman"/>
-          <w:szCs w:val="24"/>
-          <w:lang w:val="en-US"/>
-        </w:rPr>
-      </w:pPr>
-    </w:p>
-    <w:p>
-      <w:pPr>
-        <w:pStyle w:val="ListParagraph"/>
-        <w:spacing w:beforeLines="120" w:before="288" w:after="0" w:line="360" w:lineRule="auto"/>
-        <w:ind w:left="1080"/>
-        <w:rPr>
-          <w:rFonts w:cs="Times New Roman"/>
-          <w:szCs w:val="24"/>
-          <w:lang w:val="en-US"/>
-        </w:rPr>
-      </w:pPr>
-    </w:p>
-    <w:p>
-      <w:pPr>
-        <w:pStyle w:val="ListParagraph"/>
-        <w:spacing w:beforeLines="120" w:before="288" w:after="0" w:line="360" w:lineRule="auto"/>
-        <w:ind w:left="1080"/>
-        <w:rPr>
-          <w:rFonts w:cs="Times New Roman"/>
-          <w:szCs w:val="24"/>
-          <w:lang w:val="en-US"/>
-        </w:rPr>
-      </w:pPr>
-    </w:p>
-    <w:p>
-      <w:pPr>
-        <w:pStyle w:val="ListParagraph"/>
-        <w:spacing w:beforeLines="120" w:before="288" w:after="0" w:line="360" w:lineRule="auto"/>
-        <w:ind w:left="1080"/>
-        <w:rPr>
-          <w:rFonts w:cs="Times New Roman"/>
-          <w:szCs w:val="24"/>
-          <w:lang w:val="en-US"/>
-        </w:rPr>
-      </w:pPr>
-    </w:p>
-    <w:p>
-      <w:pPr>
-        <w:pStyle w:val="ListParagraph"/>
-        <w:spacing w:beforeLines="120" w:before="288" w:after="0" w:line="360" w:lineRule="auto"/>
-        <w:ind w:left="1080"/>
-        <w:rPr>
-          <w:rFonts w:cs="Times New Roman"/>
-          <w:szCs w:val="24"/>
-          <w:lang w:val="en-US"/>
-        </w:rPr>
-      </w:pPr>
-    </w:p>
-    <w:p>
-      <w:pPr>
-        <w:pStyle w:val="ListParagraph"/>
-        <w:spacing w:beforeLines="120" w:before="288" w:after="0" w:line="360" w:lineRule="auto"/>
-        <w:ind w:left="1080"/>
-        <w:rPr>
-          <w:rFonts w:cs="Times New Roman"/>
-          <w:szCs w:val="24"/>
-          <w:lang w:val="en-US"/>
-        </w:rPr>
-      </w:pPr>
-    </w:p>
-    <w:p>
-      <w:pPr>
-        <w:pStyle w:val="ListParagraph"/>
-        <w:spacing w:beforeLines="120" w:before="288" w:after="0" w:line="360" w:lineRule="auto"/>
-        <w:ind w:left="1080"/>
-        <w:rPr>
-          <w:rFonts w:cs="Times New Roman"/>
-          <w:szCs w:val="24"/>
-          <w:lang w:val="en-US"/>
-        </w:rPr>
-      </w:pPr>
-    </w:p>
-    <w:p>
-      <w:pPr>
-        <w:pStyle w:val="ListParagraph"/>
-        <w:spacing w:beforeLines="120" w:before="288" w:after="0" w:line="360" w:lineRule="auto"/>
-        <w:ind w:left="1080"/>
-        <w:rPr>
-          <w:rFonts w:cs="Times New Roman"/>
-          <w:szCs w:val="24"/>
-          <w:lang w:val="en-US"/>
-        </w:rPr>
-      </w:pPr>
-    </w:p>
-    <w:p>
-      <w:pPr>
-        <w:pStyle w:val="ListParagraph"/>
-        <w:spacing w:beforeLines="120" w:before="288" w:after="0" w:line="360" w:lineRule="auto"/>
-        <w:ind w:left="1080"/>
-        <w:rPr>
-          <w:rFonts w:cs="Times New Roman"/>
-          <w:szCs w:val="24"/>
-          <w:lang w:val="en-US"/>
-        </w:rPr>
-      </w:pPr>
-    </w:p>
-    <w:p>
-      <w:pPr>
-        <w:pStyle w:val="ListParagraph"/>
-        <w:spacing w:beforeLines="120" w:before="288" w:after="0" w:line="360" w:lineRule="auto"/>
-        <w:ind w:left="1080"/>
-        <w:rPr>
-          <w:rFonts w:cs="Times New Roman"/>
-          <w:szCs w:val="24"/>
-          <w:lang w:val="en-US"/>
-        </w:rPr>
-      </w:pPr>
-    </w:p>
-    <w:p>
-      <w:pPr>
-        <w:pStyle w:val="ListParagraph"/>
-        <w:spacing w:beforeLines="120" w:before="288" w:after="0" w:line="360" w:lineRule="auto"/>
-        <w:ind w:left="1080"/>
-        <w:rPr>
-          <w:rFonts w:cs="Times New Roman"/>
-          <w:szCs w:val="24"/>
-          <w:lang w:val="en-US"/>
-        </w:rPr>
-      </w:pPr>
-    </w:p>
-    <w:p>
-      <w:pPr>
-        <w:pStyle w:val="ListParagraph"/>
-        <w:spacing w:beforeLines="120" w:before="288" w:after="0" w:line="360" w:lineRule="auto"/>
-        <w:ind w:left="1080"/>
-        <w:rPr>
-          <w:rFonts w:cs="Times New Roman"/>
-          <w:szCs w:val="24"/>
-          <w:lang w:val="en-US"/>
-        </w:rPr>
-      </w:pPr>
-      <w:bookmarkStart w:id="6" w:name="_GoBack"/>
-      <w:bookmarkEnd w:id="6"/>
     </w:p>
     <w:sectPr>
       <w:pgSz w:w="12240" w:h="15840"/>
@@ -3749,6 +7764,119 @@
     </w:lvl>
   </w:abstractNum>
   <w:abstractNum w:abstractNumId="1">
+    <w:nsid w:val="0EFF0BE0"/>
+    <w:multiLevelType w:val="hybridMultilevel"/>
+    <w:tmpl w:val="A9E41296"/>
+    <w:lvl w:ilvl="0" w:tplc="0409000D">
+      <w:start w:val="1"/>
+      <w:numFmt w:val="bullet"/>
+      <w:lvlText w:val=""/>
+      <w:lvlJc w:val="left"/>
+      <w:pPr>
+        <w:ind w:left="1080" w:hanging="360"/>
+      </w:pPr>
+      <w:rPr>
+        <w:rFonts w:ascii="Wingdings" w:hAnsi="Wingdings" w:hint="default"/>
+      </w:rPr>
+    </w:lvl>
+    <w:lvl w:ilvl="1" w:tplc="04090003" w:tentative="1">
+      <w:start w:val="1"/>
+      <w:numFmt w:val="bullet"/>
+      <w:lvlText w:val="o"/>
+      <w:lvlJc w:val="left"/>
+      <w:pPr>
+        <w:ind w:left="1800" w:hanging="360"/>
+      </w:pPr>
+      <w:rPr>
+        <w:rFonts w:ascii="Courier New" w:hAnsi="Courier New" w:cs="Courier New" w:hint="default"/>
+      </w:rPr>
+    </w:lvl>
+    <w:lvl w:ilvl="2" w:tplc="04090005" w:tentative="1">
+      <w:start w:val="1"/>
+      <w:numFmt w:val="bullet"/>
+      <w:lvlText w:val=""/>
+      <w:lvlJc w:val="left"/>
+      <w:pPr>
+        <w:ind w:left="2520" w:hanging="360"/>
+      </w:pPr>
+      <w:rPr>
+        <w:rFonts w:ascii="Wingdings" w:hAnsi="Wingdings" w:hint="default"/>
+      </w:rPr>
+    </w:lvl>
+    <w:lvl w:ilvl="3" w:tplc="04090001" w:tentative="1">
+      <w:start w:val="1"/>
+      <w:numFmt w:val="bullet"/>
+      <w:lvlText w:val=""/>
+      <w:lvlJc w:val="left"/>
+      <w:pPr>
+        <w:ind w:left="3240" w:hanging="360"/>
+      </w:pPr>
+      <w:rPr>
+        <w:rFonts w:ascii="Symbol" w:hAnsi="Symbol" w:hint="default"/>
+      </w:rPr>
+    </w:lvl>
+    <w:lvl w:ilvl="4" w:tplc="04090003" w:tentative="1">
+      <w:start w:val="1"/>
+      <w:numFmt w:val="bullet"/>
+      <w:lvlText w:val="o"/>
+      <w:lvlJc w:val="left"/>
+      <w:pPr>
+        <w:ind w:left="3960" w:hanging="360"/>
+      </w:pPr>
+      <w:rPr>
+        <w:rFonts w:ascii="Courier New" w:hAnsi="Courier New" w:cs="Courier New" w:hint="default"/>
+      </w:rPr>
+    </w:lvl>
+    <w:lvl w:ilvl="5" w:tplc="04090005" w:tentative="1">
+      <w:start w:val="1"/>
+      <w:numFmt w:val="bullet"/>
+      <w:lvlText w:val=""/>
+      <w:lvlJc w:val="left"/>
+      <w:pPr>
+        <w:ind w:left="4680" w:hanging="360"/>
+      </w:pPr>
+      <w:rPr>
+        <w:rFonts w:ascii="Wingdings" w:hAnsi="Wingdings" w:hint="default"/>
+      </w:rPr>
+    </w:lvl>
+    <w:lvl w:ilvl="6" w:tplc="04090001" w:tentative="1">
+      <w:start w:val="1"/>
+      <w:numFmt w:val="bullet"/>
+      <w:lvlText w:val=""/>
+      <w:lvlJc w:val="left"/>
+      <w:pPr>
+        <w:ind w:left="5400" w:hanging="360"/>
+      </w:pPr>
+      <w:rPr>
+        <w:rFonts w:ascii="Symbol" w:hAnsi="Symbol" w:hint="default"/>
+      </w:rPr>
+    </w:lvl>
+    <w:lvl w:ilvl="7" w:tplc="04090003" w:tentative="1">
+      <w:start w:val="1"/>
+      <w:numFmt w:val="bullet"/>
+      <w:lvlText w:val="o"/>
+      <w:lvlJc w:val="left"/>
+      <w:pPr>
+        <w:ind w:left="6120" w:hanging="360"/>
+      </w:pPr>
+      <w:rPr>
+        <w:rFonts w:ascii="Courier New" w:hAnsi="Courier New" w:cs="Courier New" w:hint="default"/>
+      </w:rPr>
+    </w:lvl>
+    <w:lvl w:ilvl="8" w:tplc="04090005" w:tentative="1">
+      <w:start w:val="1"/>
+      <w:numFmt w:val="bullet"/>
+      <w:lvlText w:val=""/>
+      <w:lvlJc w:val="left"/>
+      <w:pPr>
+        <w:ind w:left="6840" w:hanging="360"/>
+      </w:pPr>
+      <w:rPr>
+        <w:rFonts w:ascii="Wingdings" w:hAnsi="Wingdings" w:hint="default"/>
+      </w:rPr>
+    </w:lvl>
+  </w:abstractNum>
+  <w:abstractNum w:abstractNumId="2">
     <w:nsid w:val="13666242"/>
     <w:multiLevelType w:val="hybridMultilevel"/>
     <w:tmpl w:val="AD4CDB82"/>
@@ -3837,7 +7965,7 @@
       </w:pPr>
     </w:lvl>
   </w:abstractNum>
-  <w:abstractNum w:abstractNumId="2">
+  <w:abstractNum w:abstractNumId="3">
     <w:nsid w:val="24394B66"/>
     <w:multiLevelType w:val="hybridMultilevel"/>
     <w:tmpl w:val="B99E8592"/>
@@ -3978,7 +8106,7 @@
       </w:rPr>
     </w:lvl>
   </w:abstractNum>
-  <w:abstractNum w:abstractNumId="3">
+  <w:abstractNum w:abstractNumId="4">
     <w:nsid w:val="28F75747"/>
     <w:multiLevelType w:val="multilevel"/>
     <w:tmpl w:val="09DCBDE6"/>
@@ -4100,7 +8228,7 @@
       </w:rPr>
     </w:lvl>
   </w:abstractNum>
-  <w:abstractNum w:abstractNumId="4">
+  <w:abstractNum w:abstractNumId="5">
     <w:nsid w:val="2BB56839"/>
     <w:multiLevelType w:val="hybridMultilevel"/>
     <w:tmpl w:val="6484828E"/>
@@ -4213,7 +8341,120 @@
       </w:rPr>
     </w:lvl>
   </w:abstractNum>
-  <w:abstractNum w:abstractNumId="5">
+  <w:abstractNum w:abstractNumId="6">
+    <w:nsid w:val="2C934F08"/>
+    <w:multiLevelType w:val="hybridMultilevel"/>
+    <w:tmpl w:val="7C4AB96C"/>
+    <w:lvl w:ilvl="0" w:tplc="0409000D">
+      <w:start w:val="1"/>
+      <w:numFmt w:val="bullet"/>
+      <w:lvlText w:val=""/>
+      <w:lvlJc w:val="left"/>
+      <w:pPr>
+        <w:ind w:left="720" w:hanging="360"/>
+      </w:pPr>
+      <w:rPr>
+        <w:rFonts w:ascii="Wingdings" w:hAnsi="Wingdings" w:hint="default"/>
+      </w:rPr>
+    </w:lvl>
+    <w:lvl w:ilvl="1" w:tplc="04090003" w:tentative="1">
+      <w:start w:val="1"/>
+      <w:numFmt w:val="bullet"/>
+      <w:lvlText w:val="o"/>
+      <w:lvlJc w:val="left"/>
+      <w:pPr>
+        <w:ind w:left="1440" w:hanging="360"/>
+      </w:pPr>
+      <w:rPr>
+        <w:rFonts w:ascii="Courier New" w:hAnsi="Courier New" w:cs="Courier New" w:hint="default"/>
+      </w:rPr>
+    </w:lvl>
+    <w:lvl w:ilvl="2" w:tplc="04090005" w:tentative="1">
+      <w:start w:val="1"/>
+      <w:numFmt w:val="bullet"/>
+      <w:lvlText w:val=""/>
+      <w:lvlJc w:val="left"/>
+      <w:pPr>
+        <w:ind w:left="2160" w:hanging="360"/>
+      </w:pPr>
+      <w:rPr>
+        <w:rFonts w:ascii="Wingdings" w:hAnsi="Wingdings" w:hint="default"/>
+      </w:rPr>
+    </w:lvl>
+    <w:lvl w:ilvl="3" w:tplc="04090001" w:tentative="1">
+      <w:start w:val="1"/>
+      <w:numFmt w:val="bullet"/>
+      <w:lvlText w:val=""/>
+      <w:lvlJc w:val="left"/>
+      <w:pPr>
+        <w:ind w:left="2880" w:hanging="360"/>
+      </w:pPr>
+      <w:rPr>
+        <w:rFonts w:ascii="Symbol" w:hAnsi="Symbol" w:hint="default"/>
+      </w:rPr>
+    </w:lvl>
+    <w:lvl w:ilvl="4" w:tplc="04090003" w:tentative="1">
+      <w:start w:val="1"/>
+      <w:numFmt w:val="bullet"/>
+      <w:lvlText w:val="o"/>
+      <w:lvlJc w:val="left"/>
+      <w:pPr>
+        <w:ind w:left="3600" w:hanging="360"/>
+      </w:pPr>
+      <w:rPr>
+        <w:rFonts w:ascii="Courier New" w:hAnsi="Courier New" w:cs="Courier New" w:hint="default"/>
+      </w:rPr>
+    </w:lvl>
+    <w:lvl w:ilvl="5" w:tplc="04090005" w:tentative="1">
+      <w:start w:val="1"/>
+      <w:numFmt w:val="bullet"/>
+      <w:lvlText w:val=""/>
+      <w:lvlJc w:val="left"/>
+      <w:pPr>
+        <w:ind w:left="4320" w:hanging="360"/>
+      </w:pPr>
+      <w:rPr>
+        <w:rFonts w:ascii="Wingdings" w:hAnsi="Wingdings" w:hint="default"/>
+      </w:rPr>
+    </w:lvl>
+    <w:lvl w:ilvl="6" w:tplc="04090001" w:tentative="1">
+      <w:start w:val="1"/>
+      <w:numFmt w:val="bullet"/>
+      <w:lvlText w:val=""/>
+      <w:lvlJc w:val="left"/>
+      <w:pPr>
+        <w:ind w:left="5040" w:hanging="360"/>
+      </w:pPr>
+      <w:rPr>
+        <w:rFonts w:ascii="Symbol" w:hAnsi="Symbol" w:hint="default"/>
+      </w:rPr>
+    </w:lvl>
+    <w:lvl w:ilvl="7" w:tplc="04090003" w:tentative="1">
+      <w:start w:val="1"/>
+      <w:numFmt w:val="bullet"/>
+      <w:lvlText w:val="o"/>
+      <w:lvlJc w:val="left"/>
+      <w:pPr>
+        <w:ind w:left="5760" w:hanging="360"/>
+      </w:pPr>
+      <w:rPr>
+        <w:rFonts w:ascii="Courier New" w:hAnsi="Courier New" w:cs="Courier New" w:hint="default"/>
+      </w:rPr>
+    </w:lvl>
+    <w:lvl w:ilvl="8" w:tplc="04090005" w:tentative="1">
+      <w:start w:val="1"/>
+      <w:numFmt w:val="bullet"/>
+      <w:lvlText w:val=""/>
+      <w:lvlJc w:val="left"/>
+      <w:pPr>
+        <w:ind w:left="6480" w:hanging="360"/>
+      </w:pPr>
+      <w:rPr>
+        <w:rFonts w:ascii="Wingdings" w:hAnsi="Wingdings" w:hint="default"/>
+      </w:rPr>
+    </w:lvl>
+  </w:abstractNum>
+  <w:abstractNum w:abstractNumId="7">
     <w:nsid w:val="2ED15106"/>
     <w:multiLevelType w:val="hybridMultilevel"/>
     <w:tmpl w:val="4DCAB148"/>
@@ -4326,7 +8567,7 @@
       </w:rPr>
     </w:lvl>
   </w:abstractNum>
-  <w:abstractNum w:abstractNumId="6">
+  <w:abstractNum w:abstractNumId="8">
     <w:nsid w:val="380C6129"/>
     <w:multiLevelType w:val="hybridMultilevel"/>
     <w:tmpl w:val="3B0CAEA4"/>
@@ -4439,7 +8680,7 @@
       </w:rPr>
     </w:lvl>
   </w:abstractNum>
-  <w:abstractNum w:abstractNumId="7">
+  <w:abstractNum w:abstractNumId="9">
     <w:nsid w:val="48440984"/>
     <w:multiLevelType w:val="hybridMultilevel"/>
     <w:tmpl w:val="A080F1A2"/>
@@ -4528,7 +8769,233 @@
       </w:pPr>
     </w:lvl>
   </w:abstractNum>
-  <w:abstractNum w:abstractNumId="8">
+  <w:abstractNum w:abstractNumId="10">
+    <w:nsid w:val="4F7E563C"/>
+    <w:multiLevelType w:val="hybridMultilevel"/>
+    <w:tmpl w:val="23443174"/>
+    <w:lvl w:ilvl="0" w:tplc="0409000D">
+      <w:start w:val="1"/>
+      <w:numFmt w:val="bullet"/>
+      <w:lvlText w:val=""/>
+      <w:lvlJc w:val="left"/>
+      <w:pPr>
+        <w:ind w:left="1080" w:hanging="360"/>
+      </w:pPr>
+      <w:rPr>
+        <w:rFonts w:ascii="Wingdings" w:hAnsi="Wingdings" w:hint="default"/>
+      </w:rPr>
+    </w:lvl>
+    <w:lvl w:ilvl="1" w:tplc="04090003" w:tentative="1">
+      <w:start w:val="1"/>
+      <w:numFmt w:val="bullet"/>
+      <w:lvlText w:val="o"/>
+      <w:lvlJc w:val="left"/>
+      <w:pPr>
+        <w:ind w:left="1800" w:hanging="360"/>
+      </w:pPr>
+      <w:rPr>
+        <w:rFonts w:ascii="Courier New" w:hAnsi="Courier New" w:cs="Courier New" w:hint="default"/>
+      </w:rPr>
+    </w:lvl>
+    <w:lvl w:ilvl="2" w:tplc="04090005" w:tentative="1">
+      <w:start w:val="1"/>
+      <w:numFmt w:val="bullet"/>
+      <w:lvlText w:val=""/>
+      <w:lvlJc w:val="left"/>
+      <w:pPr>
+        <w:ind w:left="2520" w:hanging="360"/>
+      </w:pPr>
+      <w:rPr>
+        <w:rFonts w:ascii="Wingdings" w:hAnsi="Wingdings" w:hint="default"/>
+      </w:rPr>
+    </w:lvl>
+    <w:lvl w:ilvl="3" w:tplc="04090001" w:tentative="1">
+      <w:start w:val="1"/>
+      <w:numFmt w:val="bullet"/>
+      <w:lvlText w:val=""/>
+      <w:lvlJc w:val="left"/>
+      <w:pPr>
+        <w:ind w:left="3240" w:hanging="360"/>
+      </w:pPr>
+      <w:rPr>
+        <w:rFonts w:ascii="Symbol" w:hAnsi="Symbol" w:hint="default"/>
+      </w:rPr>
+    </w:lvl>
+    <w:lvl w:ilvl="4" w:tplc="04090003" w:tentative="1">
+      <w:start w:val="1"/>
+      <w:numFmt w:val="bullet"/>
+      <w:lvlText w:val="o"/>
+      <w:lvlJc w:val="left"/>
+      <w:pPr>
+        <w:ind w:left="3960" w:hanging="360"/>
+      </w:pPr>
+      <w:rPr>
+        <w:rFonts w:ascii="Courier New" w:hAnsi="Courier New" w:cs="Courier New" w:hint="default"/>
+      </w:rPr>
+    </w:lvl>
+    <w:lvl w:ilvl="5" w:tplc="04090005" w:tentative="1">
+      <w:start w:val="1"/>
+      <w:numFmt w:val="bullet"/>
+      <w:lvlText w:val=""/>
+      <w:lvlJc w:val="left"/>
+      <w:pPr>
+        <w:ind w:left="4680" w:hanging="360"/>
+      </w:pPr>
+      <w:rPr>
+        <w:rFonts w:ascii="Wingdings" w:hAnsi="Wingdings" w:hint="default"/>
+      </w:rPr>
+    </w:lvl>
+    <w:lvl w:ilvl="6" w:tplc="04090001" w:tentative="1">
+      <w:start w:val="1"/>
+      <w:numFmt w:val="bullet"/>
+      <w:lvlText w:val=""/>
+      <w:lvlJc w:val="left"/>
+      <w:pPr>
+        <w:ind w:left="5400" w:hanging="360"/>
+      </w:pPr>
+      <w:rPr>
+        <w:rFonts w:ascii="Symbol" w:hAnsi="Symbol" w:hint="default"/>
+      </w:rPr>
+    </w:lvl>
+    <w:lvl w:ilvl="7" w:tplc="04090003" w:tentative="1">
+      <w:start w:val="1"/>
+      <w:numFmt w:val="bullet"/>
+      <w:lvlText w:val="o"/>
+      <w:lvlJc w:val="left"/>
+      <w:pPr>
+        <w:ind w:left="6120" w:hanging="360"/>
+      </w:pPr>
+      <w:rPr>
+        <w:rFonts w:ascii="Courier New" w:hAnsi="Courier New" w:cs="Courier New" w:hint="default"/>
+      </w:rPr>
+    </w:lvl>
+    <w:lvl w:ilvl="8" w:tplc="04090005" w:tentative="1">
+      <w:start w:val="1"/>
+      <w:numFmt w:val="bullet"/>
+      <w:lvlText w:val=""/>
+      <w:lvlJc w:val="left"/>
+      <w:pPr>
+        <w:ind w:left="6840" w:hanging="360"/>
+      </w:pPr>
+      <w:rPr>
+        <w:rFonts w:ascii="Wingdings" w:hAnsi="Wingdings" w:hint="default"/>
+      </w:rPr>
+    </w:lvl>
+  </w:abstractNum>
+  <w:abstractNum w:abstractNumId="11">
+    <w:nsid w:val="5507230C"/>
+    <w:multiLevelType w:val="hybridMultilevel"/>
+    <w:tmpl w:val="CA56ED06"/>
+    <w:lvl w:ilvl="0" w:tplc="0409000D">
+      <w:start w:val="1"/>
+      <w:numFmt w:val="bullet"/>
+      <w:lvlText w:val=""/>
+      <w:lvlJc w:val="left"/>
+      <w:pPr>
+        <w:ind w:left="720" w:hanging="360"/>
+      </w:pPr>
+      <w:rPr>
+        <w:rFonts w:ascii="Wingdings" w:hAnsi="Wingdings" w:hint="default"/>
+      </w:rPr>
+    </w:lvl>
+    <w:lvl w:ilvl="1" w:tplc="04090003" w:tentative="1">
+      <w:start w:val="1"/>
+      <w:numFmt w:val="bullet"/>
+      <w:lvlText w:val="o"/>
+      <w:lvlJc w:val="left"/>
+      <w:pPr>
+        <w:ind w:left="1440" w:hanging="360"/>
+      </w:pPr>
+      <w:rPr>
+        <w:rFonts w:ascii="Courier New" w:hAnsi="Courier New" w:cs="Courier New" w:hint="default"/>
+      </w:rPr>
+    </w:lvl>
+    <w:lvl w:ilvl="2" w:tplc="04090005" w:tentative="1">
+      <w:start w:val="1"/>
+      <w:numFmt w:val="bullet"/>
+      <w:lvlText w:val=""/>
+      <w:lvlJc w:val="left"/>
+      <w:pPr>
+        <w:ind w:left="2160" w:hanging="360"/>
+      </w:pPr>
+      <w:rPr>
+        <w:rFonts w:ascii="Wingdings" w:hAnsi="Wingdings" w:hint="default"/>
+      </w:rPr>
+    </w:lvl>
+    <w:lvl w:ilvl="3" w:tplc="04090001" w:tentative="1">
+      <w:start w:val="1"/>
+      <w:numFmt w:val="bullet"/>
+      <w:lvlText w:val=""/>
+      <w:lvlJc w:val="left"/>
+      <w:pPr>
+        <w:ind w:left="2880" w:hanging="360"/>
+      </w:pPr>
+      <w:rPr>
+        <w:rFonts w:ascii="Symbol" w:hAnsi="Symbol" w:hint="default"/>
+      </w:rPr>
+    </w:lvl>
+    <w:lvl w:ilvl="4" w:tplc="04090003" w:tentative="1">
+      <w:start w:val="1"/>
+      <w:numFmt w:val="bullet"/>
+      <w:lvlText w:val="o"/>
+      <w:lvlJc w:val="left"/>
+      <w:pPr>
+        <w:ind w:left="3600" w:hanging="360"/>
+      </w:pPr>
+      <w:rPr>
+        <w:rFonts w:ascii="Courier New" w:hAnsi="Courier New" w:cs="Courier New" w:hint="default"/>
+      </w:rPr>
+    </w:lvl>
+    <w:lvl w:ilvl="5" w:tplc="04090005" w:tentative="1">
+      <w:start w:val="1"/>
+      <w:numFmt w:val="bullet"/>
+      <w:lvlText w:val=""/>
+      <w:lvlJc w:val="left"/>
+      <w:pPr>
+        <w:ind w:left="4320" w:hanging="360"/>
+      </w:pPr>
+      <w:rPr>
+        <w:rFonts w:ascii="Wingdings" w:hAnsi="Wingdings" w:hint="default"/>
+      </w:rPr>
+    </w:lvl>
+    <w:lvl w:ilvl="6" w:tplc="04090001" w:tentative="1">
+      <w:start w:val="1"/>
+      <w:numFmt w:val="bullet"/>
+      <w:lvlText w:val=""/>
+      <w:lvlJc w:val="left"/>
+      <w:pPr>
+        <w:ind w:left="5040" w:hanging="360"/>
+      </w:pPr>
+      <w:rPr>
+        <w:rFonts w:ascii="Symbol" w:hAnsi="Symbol" w:hint="default"/>
+      </w:rPr>
+    </w:lvl>
+    <w:lvl w:ilvl="7" w:tplc="04090003" w:tentative="1">
+      <w:start w:val="1"/>
+      <w:numFmt w:val="bullet"/>
+      <w:lvlText w:val="o"/>
+      <w:lvlJc w:val="left"/>
+      <w:pPr>
+        <w:ind w:left="5760" w:hanging="360"/>
+      </w:pPr>
+      <w:rPr>
+        <w:rFonts w:ascii="Courier New" w:hAnsi="Courier New" w:cs="Courier New" w:hint="default"/>
+      </w:rPr>
+    </w:lvl>
+    <w:lvl w:ilvl="8" w:tplc="04090005" w:tentative="1">
+      <w:start w:val="1"/>
+      <w:numFmt w:val="bullet"/>
+      <w:lvlText w:val=""/>
+      <w:lvlJc w:val="left"/>
+      <w:pPr>
+        <w:ind w:left="6480" w:hanging="360"/>
+      </w:pPr>
+      <w:rPr>
+        <w:rFonts w:ascii="Wingdings" w:hAnsi="Wingdings" w:hint="default"/>
+      </w:rPr>
+    </w:lvl>
+  </w:abstractNum>
+  <w:abstractNum w:abstractNumId="12">
     <w:nsid w:val="5BF5200C"/>
     <w:multiLevelType w:val="hybridMultilevel"/>
     <w:tmpl w:val="DC0C7964"/>
@@ -4621,28 +9088,40 @@
     <w:abstractNumId w:val="0"/>
   </w:num>
   <w:num w:numId="2">
+    <w:abstractNumId w:val="9"/>
+  </w:num>
+  <w:num w:numId="3">
+    <w:abstractNumId w:val="5"/>
+  </w:num>
+  <w:num w:numId="4">
+    <w:abstractNumId w:val="12"/>
+  </w:num>
+  <w:num w:numId="5">
+    <w:abstractNumId w:val="2"/>
+  </w:num>
+  <w:num w:numId="6">
+    <w:abstractNumId w:val="3"/>
+  </w:num>
+  <w:num w:numId="7">
+    <w:abstractNumId w:val="4"/>
+  </w:num>
+  <w:num w:numId="8">
     <w:abstractNumId w:val="7"/>
   </w:num>
-  <w:num w:numId="3">
-    <w:abstractNumId w:val="4"/>
-  </w:num>
-  <w:num w:numId="4">
+  <w:num w:numId="9">
     <w:abstractNumId w:val="8"/>
   </w:num>
-  <w:num w:numId="5">
+  <w:num w:numId="10">
     <w:abstractNumId w:val="1"/>
   </w:num>
-  <w:num w:numId="6">
-    <w:abstractNumId w:val="2"/>
+  <w:num w:numId="11">
+    <w:abstractNumId w:val="6"/>
   </w:num>
-  <w:num w:numId="7">
-    <w:abstractNumId w:val="3"/>
+  <w:num w:numId="12">
+    <w:abstractNumId w:val="10"/>
   </w:num>
-  <w:num w:numId="8">
-    <w:abstractNumId w:val="5"/>
-  </w:num>
-  <w:num w:numId="9">
-    <w:abstractNumId w:val="6"/>
+  <w:num w:numId="13">
+    <w:abstractNumId w:val="11"/>
   </w:num>
 </w:numbering>
 </file>
@@ -5049,6 +9528,135 @@
       <w:lang w:val="hr-HR"/>
     </w:rPr>
   </w:style>
+  <w:style w:type="paragraph" w:styleId="BalloonText">
+    <w:name w:val="Balloon Text"/>
+    <w:basedOn w:val="Normal"/>
+    <w:link w:val="BalloonTextChar"/>
+    <w:uiPriority w:val="99"/>
+    <w:semiHidden/>
+    <w:unhideWhenUsed/>
+    <w:rsid w:val="008045AB"/>
+    <w:pPr>
+      <w:spacing w:after="0" w:line="240" w:lineRule="auto"/>
+    </w:pPr>
+    <w:rPr>
+      <w:rFonts w:ascii="Tahoma" w:hAnsi="Tahoma" w:cs="Tahoma"/>
+      <w:sz w:val="16"/>
+      <w:szCs w:val="16"/>
+    </w:rPr>
+  </w:style>
+  <w:style w:type="character" w:customStyle="1" w:styleId="BalloonTextChar">
+    <w:name w:val="Balloon Text Char"/>
+    <w:basedOn w:val="DefaultParagraphFont"/>
+    <w:link w:val="BalloonText"/>
+    <w:uiPriority w:val="99"/>
+    <w:semiHidden/>
+    <w:rsid w:val="008045AB"/>
+    <w:rPr>
+      <w:rFonts w:ascii="Tahoma" w:hAnsi="Tahoma" w:cs="Tahoma"/>
+      <w:sz w:val="16"/>
+      <w:szCs w:val="16"/>
+      <w:lang w:val="hr-HR"/>
+    </w:rPr>
+  </w:style>
+  <w:style w:type="character" w:styleId="Hyperlink">
+    <w:name w:val="Hyperlink"/>
+    <w:basedOn w:val="DefaultParagraphFont"/>
+    <w:uiPriority w:val="99"/>
+    <w:unhideWhenUsed/>
+    <w:rsid w:val="008B13F5"/>
+    <w:rPr>
+      <w:color w:val="0000FF" w:themeColor="hyperlink"/>
+      <w:u w:val="single"/>
+    </w:rPr>
+  </w:style>
+  <w:style w:type="table" w:styleId="ColorfulList-Accent5">
+    <w:name w:val="Colorful List Accent 5"/>
+    <w:basedOn w:val="TableNormal"/>
+    <w:uiPriority w:val="72"/>
+    <w:rsid w:val="008B13F5"/>
+    <w:pPr>
+      <w:spacing w:after="0" w:line="240" w:lineRule="auto"/>
+    </w:pPr>
+    <w:rPr>
+      <w:color w:val="000000" w:themeColor="text1"/>
+      <w:lang w:val="hr-HR"/>
+    </w:rPr>
+    <w:tblPr>
+      <w:tblStyleRowBandSize w:val="1"/>
+      <w:tblStyleColBandSize w:val="1"/>
+      <w:tblInd w:w="0" w:type="dxa"/>
+      <w:tblCellMar>
+        <w:top w:w="0" w:type="dxa"/>
+        <w:left w:w="108" w:type="dxa"/>
+        <w:bottom w:w="0" w:type="dxa"/>
+        <w:right w:w="108" w:type="dxa"/>
+      </w:tblCellMar>
+    </w:tblPr>
+    <w:tcPr>
+      <w:shd w:val="clear" w:color="auto" w:fill="EDF6F9" w:themeFill="accent5" w:themeFillTint="19"/>
+    </w:tcPr>
+    <w:tblStylePr w:type="firstRow">
+      <w:rPr>
+        <w:b/>
+        <w:bCs/>
+        <w:color w:val="FFFFFF" w:themeColor="background1"/>
+      </w:rPr>
+      <w:tblPr/>
+      <w:tcPr>
+        <w:tcBorders>
+          <w:bottom w:val="single" w:sz="12" w:space="0" w:color="FFFFFF" w:themeColor="background1"/>
+        </w:tcBorders>
+        <w:shd w:val="clear" w:color="auto" w:fill="F2730A" w:themeFill="accent6" w:themeFillShade="CC"/>
+      </w:tcPr>
+    </w:tblStylePr>
+    <w:tblStylePr w:type="lastRow">
+      <w:rPr>
+        <w:b/>
+        <w:bCs/>
+        <w:color w:val="F2730A" w:themeColor="accent6" w:themeShade="CC"/>
+      </w:rPr>
+      <w:tblPr/>
+      <w:tcPr>
+        <w:tcBorders>
+          <w:top w:val="single" w:sz="12" w:space="0" w:color="000000" w:themeColor="text1"/>
+        </w:tcBorders>
+        <w:shd w:val="clear" w:color="auto" w:fill="FFFFFF" w:themeFill="background1"/>
+      </w:tcPr>
+    </w:tblStylePr>
+    <w:tblStylePr w:type="firstCol">
+      <w:rPr>
+        <w:b/>
+        <w:bCs/>
+      </w:rPr>
+    </w:tblStylePr>
+    <w:tblStylePr w:type="lastCol">
+      <w:rPr>
+        <w:b/>
+        <w:bCs/>
+      </w:rPr>
+    </w:tblStylePr>
+    <w:tblStylePr w:type="band1Vert">
+      <w:tblPr/>
+      <w:tcPr>
+        <w:tcBorders>
+          <w:top w:val="nil"/>
+          <w:left w:val="nil"/>
+          <w:bottom w:val="nil"/>
+          <w:right w:val="nil"/>
+          <w:insideH w:val="nil"/>
+          <w:insideV w:val="nil"/>
+        </w:tcBorders>
+        <w:shd w:val="clear" w:color="auto" w:fill="D2EAF1" w:themeFill="accent5" w:themeFillTint="3F"/>
+      </w:tcPr>
+    </w:tblStylePr>
+    <w:tblStylePr w:type="band1Horz">
+      <w:tblPr/>
+      <w:tcPr>
+        <w:shd w:val="clear" w:color="auto" w:fill="DAEEF3" w:themeFill="accent5" w:themeFillTint="33"/>
+      </w:tcPr>
+    </w:tblStylePr>
+  </w:style>
 </w:styles>
 </file>
 
@@ -5454,6 +10062,135 @@
       <w:lang w:val="hr-HR"/>
     </w:rPr>
   </w:style>
+  <w:style w:type="paragraph" w:styleId="BalloonText">
+    <w:name w:val="Balloon Text"/>
+    <w:basedOn w:val="Normal"/>
+    <w:link w:val="BalloonTextChar"/>
+    <w:uiPriority w:val="99"/>
+    <w:semiHidden/>
+    <w:unhideWhenUsed/>
+    <w:rsid w:val="008045AB"/>
+    <w:pPr>
+      <w:spacing w:after="0" w:line="240" w:lineRule="auto"/>
+    </w:pPr>
+    <w:rPr>
+      <w:rFonts w:ascii="Tahoma" w:hAnsi="Tahoma" w:cs="Tahoma"/>
+      <w:sz w:val="16"/>
+      <w:szCs w:val="16"/>
+    </w:rPr>
+  </w:style>
+  <w:style w:type="character" w:customStyle="1" w:styleId="BalloonTextChar">
+    <w:name w:val="Balloon Text Char"/>
+    <w:basedOn w:val="DefaultParagraphFont"/>
+    <w:link w:val="BalloonText"/>
+    <w:uiPriority w:val="99"/>
+    <w:semiHidden/>
+    <w:rsid w:val="008045AB"/>
+    <w:rPr>
+      <w:rFonts w:ascii="Tahoma" w:hAnsi="Tahoma" w:cs="Tahoma"/>
+      <w:sz w:val="16"/>
+      <w:szCs w:val="16"/>
+      <w:lang w:val="hr-HR"/>
+    </w:rPr>
+  </w:style>
+  <w:style w:type="character" w:styleId="Hyperlink">
+    <w:name w:val="Hyperlink"/>
+    <w:basedOn w:val="DefaultParagraphFont"/>
+    <w:uiPriority w:val="99"/>
+    <w:unhideWhenUsed/>
+    <w:rsid w:val="008B13F5"/>
+    <w:rPr>
+      <w:color w:val="0000FF" w:themeColor="hyperlink"/>
+      <w:u w:val="single"/>
+    </w:rPr>
+  </w:style>
+  <w:style w:type="table" w:styleId="ColorfulList-Accent5">
+    <w:name w:val="Colorful List Accent 5"/>
+    <w:basedOn w:val="TableNormal"/>
+    <w:uiPriority w:val="72"/>
+    <w:rsid w:val="008B13F5"/>
+    <w:pPr>
+      <w:spacing w:after="0" w:line="240" w:lineRule="auto"/>
+    </w:pPr>
+    <w:rPr>
+      <w:color w:val="000000" w:themeColor="text1"/>
+      <w:lang w:val="hr-HR"/>
+    </w:rPr>
+    <w:tblPr>
+      <w:tblStyleRowBandSize w:val="1"/>
+      <w:tblStyleColBandSize w:val="1"/>
+      <w:tblInd w:w="0" w:type="dxa"/>
+      <w:tblCellMar>
+        <w:top w:w="0" w:type="dxa"/>
+        <w:left w:w="108" w:type="dxa"/>
+        <w:bottom w:w="0" w:type="dxa"/>
+        <w:right w:w="108" w:type="dxa"/>
+      </w:tblCellMar>
+    </w:tblPr>
+    <w:tcPr>
+      <w:shd w:val="clear" w:color="auto" w:fill="EDF6F9" w:themeFill="accent5" w:themeFillTint="19"/>
+    </w:tcPr>
+    <w:tblStylePr w:type="firstRow">
+      <w:rPr>
+        <w:b/>
+        <w:bCs/>
+        <w:color w:val="FFFFFF" w:themeColor="background1"/>
+      </w:rPr>
+      <w:tblPr/>
+      <w:tcPr>
+        <w:tcBorders>
+          <w:bottom w:val="single" w:sz="12" w:space="0" w:color="FFFFFF" w:themeColor="background1"/>
+        </w:tcBorders>
+        <w:shd w:val="clear" w:color="auto" w:fill="F2730A" w:themeFill="accent6" w:themeFillShade="CC"/>
+      </w:tcPr>
+    </w:tblStylePr>
+    <w:tblStylePr w:type="lastRow">
+      <w:rPr>
+        <w:b/>
+        <w:bCs/>
+        <w:color w:val="F2730A" w:themeColor="accent6" w:themeShade="CC"/>
+      </w:rPr>
+      <w:tblPr/>
+      <w:tcPr>
+        <w:tcBorders>
+          <w:top w:val="single" w:sz="12" w:space="0" w:color="000000" w:themeColor="text1"/>
+        </w:tcBorders>
+        <w:shd w:val="clear" w:color="auto" w:fill="FFFFFF" w:themeFill="background1"/>
+      </w:tcPr>
+    </w:tblStylePr>
+    <w:tblStylePr w:type="firstCol">
+      <w:rPr>
+        <w:b/>
+        <w:bCs/>
+      </w:rPr>
+    </w:tblStylePr>
+    <w:tblStylePr w:type="lastCol">
+      <w:rPr>
+        <w:b/>
+        <w:bCs/>
+      </w:rPr>
+    </w:tblStylePr>
+    <w:tblStylePr w:type="band1Vert">
+      <w:tblPr/>
+      <w:tcPr>
+        <w:tcBorders>
+          <w:top w:val="nil"/>
+          <w:left w:val="nil"/>
+          <w:bottom w:val="nil"/>
+          <w:right w:val="nil"/>
+          <w:insideH w:val="nil"/>
+          <w:insideV w:val="nil"/>
+        </w:tcBorders>
+        <w:shd w:val="clear" w:color="auto" w:fill="D2EAF1" w:themeFill="accent5" w:themeFillTint="3F"/>
+      </w:tcPr>
+    </w:tblStylePr>
+    <w:tblStylePr w:type="band1Horz">
+      <w:tblPr/>
+      <w:tcPr>
+        <w:shd w:val="clear" w:color="auto" w:fill="DAEEF3" w:themeFill="accent5" w:themeFillTint="33"/>
+      </w:tcPr>
+    </w:tblStylePr>
+  </w:style>
 </w:styles>
 </file>
 
@@ -5747,7 +10484,7 @@
 </file>
 
 <file path=customXml/itemProps1.xml><?xml version="1.0" encoding="utf-8"?>
-<ds:datastoreItem xmlns:ds="http://schemas.openxmlformats.org/officeDocument/2006/customXml" ds:itemID="{CF6238C2-EA97-4777-9A6C-7477D864BE9E}">
+<ds:datastoreItem xmlns:ds="http://schemas.openxmlformats.org/officeDocument/2006/customXml" ds:itemID="{ED6C4581-CD86-4599-A362-B761D0C6B129}">
   <ds:schemaRefs>
     <ds:schemaRef ds:uri="http://schemas.openxmlformats.org/officeDocument/2006/bibliography"/>
   </ds:schemaRefs>
